--- a/lab11/Report/ЗВIТ-ЛР-11-БМТП-2025 .docx
+++ b/lab11/Report/ЗВIТ-ЛР-11-БМТП-2025 .docx
@@ -9938,25 +9938,7 @@
           <w:sz w:val="20"/>
           <w:szCs w:val="20"/>
         </w:rPr>
-        <w:t xml:space="preserve"> = </w:t>
-      </w:r>
-      <w:proofErr w:type="spellStart"/>
-      <w:r>
-        <w:rPr>
-          <w:rFonts w:ascii="Courier New" w:hAnsi="Courier New" w:cs="Courier New"/>
-          <w:sz w:val="20"/>
-          <w:szCs w:val="20"/>
-        </w:rPr>
-        <w:t>true</w:t>
-      </w:r>
-      <w:proofErr w:type="spellEnd"/>
-      <w:r>
-        <w:rPr>
-          <w:rFonts w:ascii="Courier New" w:hAnsi="Courier New" w:cs="Courier New"/>
-          <w:sz w:val="20"/>
-          <w:szCs w:val="20"/>
-        </w:rPr>
-        <w:t>;</w:t>
+        <w:t xml:space="preserve"> = true;</w:t>
       </w:r>
     </w:p>
     <w:p>
@@ -10923,7 +10905,6 @@
         <w:rPr>
           <w:sz w:val="28"/>
           <w:szCs w:val="28"/>
-          <w:lang w:val="en-US"/>
         </w:rPr>
       </w:pPr>
       <w:r>
@@ -10967,7 +10948,6 @@
         <w:rPr>
           <w:sz w:val="28"/>
           <w:szCs w:val="28"/>
-          <w:lang w:val="en-US"/>
         </w:rPr>
         <w:t>.</w:t>
       </w:r>
@@ -14577,38 +14557,37 @@
         <w:rPr>
           <w:sz w:val="28"/>
           <w:szCs w:val="28"/>
+        </w:rPr>
+      </w:pPr>
+      <w:r>
+        <w:rPr>
+          <w:sz w:val="28"/>
+          <w:szCs w:val="28"/>
+        </w:rPr>
+        <w:t xml:space="preserve">Заголовковий файл </w:t>
+      </w:r>
+      <w:proofErr w:type="spellStart"/>
+      <w:r>
+        <w:rPr>
+          <w:sz w:val="28"/>
+          <w:szCs w:val="28"/>
+        </w:rPr>
+        <w:t>ModulesFedotov</w:t>
+      </w:r>
+      <w:proofErr w:type="spellEnd"/>
+      <w:r>
+        <w:rPr>
+          <w:sz w:val="28"/>
+          <w:szCs w:val="28"/>
+        </w:rPr>
+        <w:t>.</w:t>
+      </w:r>
+      <w:r>
+        <w:rPr>
+          <w:sz w:val="28"/>
+          <w:szCs w:val="28"/>
           <w:lang w:val="en-US"/>
         </w:rPr>
-      </w:pPr>
-      <w:r>
-        <w:rPr>
-          <w:sz w:val="28"/>
-          <w:szCs w:val="28"/>
-        </w:rPr>
-        <w:t xml:space="preserve">Заголовковий файл </w:t>
-      </w:r>
-      <w:proofErr w:type="spellStart"/>
-      <w:r>
-        <w:rPr>
-          <w:sz w:val="28"/>
-          <w:szCs w:val="28"/>
-        </w:rPr>
-        <w:t>ModulesFedotov</w:t>
-      </w:r>
-      <w:proofErr w:type="spellEnd"/>
-      <w:r>
-        <w:rPr>
-          <w:sz w:val="28"/>
-          <w:szCs w:val="28"/>
-        </w:rPr>
-        <w:t>.</w:t>
-      </w:r>
-      <w:r>
-        <w:rPr>
-          <w:sz w:val="28"/>
-          <w:szCs w:val="28"/>
-          <w:lang w:val="en-US"/>
-        </w:rPr>
         <w:t>h</w:t>
       </w:r>
     </w:p>
@@ -15207,7 +15186,6 @@
           <w:rFonts w:ascii="Courier New" w:hAnsi="Courier New" w:cs="Courier New"/>
           <w:sz w:val="20"/>
           <w:szCs w:val="20"/>
-          <w:lang w:val="en-US"/>
         </w:rPr>
       </w:pPr>
       <w:r>
@@ -15227,7 +15205,6 @@
         <w:rPr>
           <w:sz w:val="28"/>
           <w:szCs w:val="28"/>
-          <w:lang w:val="en-US"/>
         </w:rPr>
       </w:pPr>
     </w:p>
@@ -15240,7 +15217,6 @@
         <w:rPr>
           <w:sz w:val="28"/>
           <w:szCs w:val="28"/>
-          <w:lang w:val="en-US"/>
         </w:rPr>
       </w:pPr>
       <w:r>
@@ -15271,7 +15247,6 @@
         <w:rPr>
           <w:sz w:val="28"/>
           <w:szCs w:val="28"/>
-          <w:lang w:val="en-US"/>
         </w:rPr>
       </w:pPr>
     </w:p>
@@ -15318,7 +15293,6 @@
         <w:rPr>
           <w:sz w:val="28"/>
           <w:szCs w:val="28"/>
-          <w:lang w:val="en-US"/>
         </w:rPr>
       </w:pPr>
       <w:r>
@@ -17020,25 +16994,7 @@
           <w:sz w:val="20"/>
           <w:szCs w:val="20"/>
         </w:rPr>
-        <w:t xml:space="preserve"> </w:t>
-      </w:r>
-      <w:proofErr w:type="spellStart"/>
-      <w:r>
-        <w:rPr>
-          <w:rFonts w:ascii="Courier New" w:hAnsi="Courier New" w:cs="Courier New"/>
-          <w:sz w:val="20"/>
-          <w:szCs w:val="20"/>
-        </w:rPr>
-        <w:t>match</w:t>
-      </w:r>
-      <w:proofErr w:type="spellEnd"/>
-      <w:r>
-        <w:rPr>
-          <w:rFonts w:ascii="Courier New" w:hAnsi="Courier New" w:cs="Courier New"/>
-          <w:sz w:val="20"/>
-          <w:szCs w:val="20"/>
-        </w:rPr>
-        <w:t>;</w:t>
+        <w:t xml:space="preserve"> match;</w:t>
       </w:r>
     </w:p>
     <w:p>
@@ -24137,6 +24093,1940 @@
         <w:ind w:firstLine="709"/>
         <w:jc w:val="both"/>
         <w:rPr>
+          <w:b/>
+          <w:bCs/>
+          <w:sz w:val="28"/>
+          <w:szCs w:val="28"/>
+        </w:rPr>
+      </w:pPr>
+    </w:p>
+    <w:p>
+      <w:pPr>
+        <w:spacing w:line="360" w:lineRule="auto"/>
+        <w:ind w:firstLine="709"/>
+        <w:jc w:val="both"/>
+        <w:rPr>
+          <w:b/>
+          <w:bCs/>
+          <w:sz w:val="28"/>
+          <w:szCs w:val="28"/>
+        </w:rPr>
+      </w:pPr>
+    </w:p>
+    <w:p>
+      <w:pPr>
+        <w:spacing w:line="360" w:lineRule="auto"/>
+        <w:ind w:firstLine="709"/>
+        <w:jc w:val="both"/>
+        <w:rPr>
+          <w:b/>
+          <w:bCs/>
+          <w:sz w:val="28"/>
+          <w:szCs w:val="28"/>
+          <w:lang w:val="ru-RU"/>
+        </w:rPr>
+      </w:pPr>
+      <w:r>
+        <w:rPr>
+          <w:b/>
+          <w:bCs/>
+          <w:sz w:val="28"/>
+          <w:szCs w:val="28"/>
+          <w:lang w:val="ru-RU"/>
+        </w:rPr>
+        <w:lastRenderedPageBreak/>
+        <w:t xml:space="preserve">ВІДПОВІДЬНА КОНТРОЛЬНІ ЗАПИТАННЯ </w:t>
+      </w:r>
+    </w:p>
+    <w:p>
+      <w:pPr>
+        <w:pStyle w:val="aa"/>
+        <w:numPr>
+          <w:ilvl w:val="0"/>
+          <w:numId w:val="43"/>
+        </w:numPr>
+        <w:spacing w:line="360" w:lineRule="auto"/>
+        <w:ind w:left="0" w:firstLine="720"/>
+        <w:jc w:val="both"/>
+        <w:rPr>
+          <w:sz w:val="28"/>
+          <w:szCs w:val="28"/>
+        </w:rPr>
+      </w:pPr>
+      <w:r>
+        <w:rPr>
+          <w:rStyle w:val="fadeinm1hgl8"/>
+          <w:b/>
+          <w:bCs/>
+          <w:sz w:val="28"/>
+          <w:szCs w:val="28"/>
+        </w:rPr>
+        <w:t xml:space="preserve">Призначення та синтаксис блоку </w:t>
+      </w:r>
+      <w:proofErr w:type="spellStart"/>
+      <w:r>
+        <w:rPr>
+          <w:rStyle w:val="fadeinm1hgl8"/>
+          <w:b/>
+          <w:bCs/>
+          <w:sz w:val="28"/>
+          <w:szCs w:val="28"/>
+        </w:rPr>
+        <w:t>try-throw-catch</w:t>
+      </w:r>
+      <w:proofErr w:type="spellEnd"/>
+      <w:r>
+        <w:rPr>
+          <w:rStyle w:val="fadeinm1hgl8"/>
+          <w:b/>
+          <w:bCs/>
+          <w:sz w:val="28"/>
+          <w:szCs w:val="28"/>
+        </w:rPr>
+        <w:t xml:space="preserve"> у C++</w:t>
+      </w:r>
+      <w:r>
+        <w:rPr>
+          <w:sz w:val="28"/>
+          <w:szCs w:val="28"/>
+        </w:rPr>
+        <w:br/>
+      </w:r>
+      <w:r>
+        <w:rPr>
+          <w:rStyle w:val="fadeinm1hgl8"/>
+          <w:sz w:val="28"/>
+          <w:szCs w:val="28"/>
+        </w:rPr>
+        <w:t>Цей блок використовується для обробки виняткових ситуацій (помилок) під час виконання програми.</w:t>
+      </w:r>
+    </w:p>
+    <w:p>
+      <w:pPr>
+        <w:pStyle w:val="aa"/>
+        <w:spacing w:line="360" w:lineRule="auto"/>
+        <w:ind w:firstLine="720"/>
+        <w:jc w:val="both"/>
+        <w:rPr>
+          <w:sz w:val="28"/>
+          <w:szCs w:val="28"/>
+        </w:rPr>
+      </w:pPr>
+      <w:proofErr w:type="spellStart"/>
+      <w:r>
+        <w:rPr>
+          <w:rStyle w:val="HTML"/>
+          <w:rFonts w:ascii="Times New Roman" w:hAnsi="Times New Roman" w:cs="Times New Roman"/>
+          <w:sz w:val="28"/>
+          <w:szCs w:val="28"/>
+        </w:rPr>
+        <w:t>try</w:t>
+      </w:r>
+      <w:proofErr w:type="spellEnd"/>
+      <w:r>
+        <w:rPr>
+          <w:rStyle w:val="fadeinm1hgl8"/>
+          <w:sz w:val="28"/>
+          <w:szCs w:val="28"/>
+        </w:rPr>
+        <w:t xml:space="preserve"> містить код, де може виникнути помилка.</w:t>
+      </w:r>
+    </w:p>
+    <w:p>
+      <w:pPr>
+        <w:pStyle w:val="aa"/>
+        <w:spacing w:line="360" w:lineRule="auto"/>
+        <w:ind w:firstLine="720"/>
+        <w:jc w:val="both"/>
+        <w:rPr>
+          <w:sz w:val="28"/>
+          <w:szCs w:val="28"/>
+        </w:rPr>
+      </w:pPr>
+      <w:proofErr w:type="spellStart"/>
+      <w:r>
+        <w:rPr>
+          <w:rStyle w:val="HTML"/>
+          <w:rFonts w:ascii="Times New Roman" w:hAnsi="Times New Roman" w:cs="Times New Roman"/>
+          <w:sz w:val="28"/>
+          <w:szCs w:val="28"/>
+        </w:rPr>
+        <w:t>throw</w:t>
+      </w:r>
+      <w:proofErr w:type="spellEnd"/>
+      <w:r>
+        <w:rPr>
+          <w:rStyle w:val="fadeinm1hgl8"/>
+          <w:sz w:val="28"/>
+          <w:szCs w:val="28"/>
+        </w:rPr>
+        <w:t xml:space="preserve"> використовується для "викидання" винятку, коли виникає помилка.</w:t>
+      </w:r>
+    </w:p>
+    <w:p>
+      <w:pPr>
+        <w:pStyle w:val="aa"/>
+        <w:spacing w:line="360" w:lineRule="auto"/>
+        <w:ind w:firstLine="720"/>
+        <w:jc w:val="both"/>
+        <w:rPr>
+          <w:sz w:val="28"/>
+          <w:szCs w:val="28"/>
+        </w:rPr>
+      </w:pPr>
+      <w:proofErr w:type="spellStart"/>
+      <w:r>
+        <w:rPr>
+          <w:rStyle w:val="HTML"/>
+          <w:rFonts w:ascii="Times New Roman" w:hAnsi="Times New Roman" w:cs="Times New Roman"/>
+          <w:sz w:val="28"/>
+          <w:szCs w:val="28"/>
+        </w:rPr>
+        <w:t>catch</w:t>
+      </w:r>
+      <w:proofErr w:type="spellEnd"/>
+      <w:r>
+        <w:rPr>
+          <w:rStyle w:val="fadeinm1hgl8"/>
+          <w:sz w:val="28"/>
+          <w:szCs w:val="28"/>
+        </w:rPr>
+        <w:t xml:space="preserve"> перехоплює і обробляє викинутий виняток, щоб уникнути аварійного завершення програми.</w:t>
+      </w:r>
+    </w:p>
+    <w:p>
+      <w:pPr>
+        <w:pStyle w:val="aa"/>
+        <w:numPr>
+          <w:ilvl w:val="0"/>
+          <w:numId w:val="45"/>
+        </w:numPr>
+        <w:spacing w:line="360" w:lineRule="auto"/>
+        <w:ind w:left="0" w:firstLine="720"/>
+        <w:jc w:val="both"/>
+        <w:rPr>
+          <w:sz w:val="28"/>
+          <w:szCs w:val="28"/>
+        </w:rPr>
+      </w:pPr>
+      <w:r>
+        <w:rPr>
+          <w:rStyle w:val="fadeinm1hgl8"/>
+          <w:b/>
+          <w:bCs/>
+          <w:sz w:val="28"/>
+          <w:szCs w:val="28"/>
+        </w:rPr>
+        <w:t xml:space="preserve">Приклад опису і використання </w:t>
+      </w:r>
+      <w:proofErr w:type="spellStart"/>
+      <w:r>
+        <w:rPr>
+          <w:rStyle w:val="fadeinm1hgl8"/>
+          <w:b/>
+          <w:bCs/>
+          <w:sz w:val="28"/>
+          <w:szCs w:val="28"/>
+        </w:rPr>
+        <w:t>міжмодульної</w:t>
+      </w:r>
+      <w:proofErr w:type="spellEnd"/>
+      <w:r>
+        <w:rPr>
+          <w:rStyle w:val="fadeinm1hgl8"/>
+          <w:b/>
+          <w:bCs/>
+          <w:sz w:val="28"/>
+          <w:szCs w:val="28"/>
+        </w:rPr>
+        <w:t xml:space="preserve"> змінної</w:t>
+      </w:r>
+      <w:r>
+        <w:rPr>
+          <w:sz w:val="28"/>
+          <w:szCs w:val="28"/>
+        </w:rPr>
+        <w:br/>
+      </w:r>
+      <w:proofErr w:type="spellStart"/>
+      <w:r>
+        <w:rPr>
+          <w:rStyle w:val="fadeinm1hgl8"/>
+          <w:sz w:val="28"/>
+          <w:szCs w:val="28"/>
+        </w:rPr>
+        <w:t>Міжмодульна</w:t>
+      </w:r>
+      <w:proofErr w:type="spellEnd"/>
+      <w:r>
+        <w:rPr>
+          <w:rStyle w:val="fadeinm1hgl8"/>
+          <w:sz w:val="28"/>
+          <w:szCs w:val="28"/>
+        </w:rPr>
+        <w:t xml:space="preserve"> змінна — це змінна, доступна у кількох файлах програми. Для цього вона оголошується у </w:t>
+      </w:r>
+      <w:proofErr w:type="spellStart"/>
+      <w:r>
+        <w:rPr>
+          <w:rStyle w:val="fadeinm1hgl8"/>
+          <w:sz w:val="28"/>
+          <w:szCs w:val="28"/>
+        </w:rPr>
+        <w:t>заголовочному</w:t>
+      </w:r>
+      <w:proofErr w:type="spellEnd"/>
+      <w:r>
+        <w:rPr>
+          <w:rStyle w:val="fadeinm1hgl8"/>
+          <w:sz w:val="28"/>
+          <w:szCs w:val="28"/>
+        </w:rPr>
+        <w:t xml:space="preserve"> файлі з ключовим словом </w:t>
+      </w:r>
+      <w:proofErr w:type="spellStart"/>
+      <w:r>
+        <w:rPr>
+          <w:rStyle w:val="HTML"/>
+          <w:rFonts w:ascii="Times New Roman" w:hAnsi="Times New Roman" w:cs="Times New Roman"/>
+          <w:sz w:val="28"/>
+          <w:szCs w:val="28"/>
+        </w:rPr>
+        <w:t>extern</w:t>
+      </w:r>
+      <w:proofErr w:type="spellEnd"/>
+      <w:r>
+        <w:rPr>
+          <w:rStyle w:val="fadeinm1hgl8"/>
+          <w:sz w:val="28"/>
+          <w:szCs w:val="28"/>
+        </w:rPr>
+        <w:t xml:space="preserve"> і визначається в одному з </w:t>
+      </w:r>
+      <w:r>
+        <w:rPr>
+          <w:rStyle w:val="HTML"/>
+          <w:rFonts w:ascii="Times New Roman" w:hAnsi="Times New Roman" w:cs="Times New Roman"/>
+          <w:sz w:val="28"/>
+          <w:szCs w:val="28"/>
+        </w:rPr>
+        <w:t>.</w:t>
+      </w:r>
+      <w:proofErr w:type="spellStart"/>
+      <w:r>
+        <w:rPr>
+          <w:rStyle w:val="HTML"/>
+          <w:rFonts w:ascii="Times New Roman" w:hAnsi="Times New Roman" w:cs="Times New Roman"/>
+          <w:sz w:val="28"/>
+          <w:szCs w:val="28"/>
+        </w:rPr>
+        <w:t>cpp</w:t>
+      </w:r>
+      <w:proofErr w:type="spellEnd"/>
+      <w:r>
+        <w:rPr>
+          <w:rStyle w:val="fadeinm1hgl8"/>
+          <w:sz w:val="28"/>
+          <w:szCs w:val="28"/>
+        </w:rPr>
+        <w:t xml:space="preserve"> файлів. Це дозволяє розділяти дані між модулями.</w:t>
+      </w:r>
+    </w:p>
+    <w:p>
+      <w:pPr>
+        <w:pStyle w:val="aa"/>
+        <w:numPr>
+          <w:ilvl w:val="0"/>
+          <w:numId w:val="45"/>
+        </w:numPr>
+        <w:spacing w:line="360" w:lineRule="auto"/>
+        <w:ind w:left="0" w:firstLine="720"/>
+        <w:jc w:val="both"/>
+        <w:rPr>
+          <w:sz w:val="28"/>
+          <w:szCs w:val="28"/>
+        </w:rPr>
+      </w:pPr>
+      <w:r>
+        <w:rPr>
+          <w:rStyle w:val="fadeinm1hgl8"/>
+          <w:b/>
+          <w:bCs/>
+          <w:sz w:val="28"/>
+          <w:szCs w:val="28"/>
+        </w:rPr>
+        <w:t xml:space="preserve">Область видимості об’єктів, описаних у тілі функції </w:t>
+      </w:r>
+      <w:proofErr w:type="spellStart"/>
+      <w:r>
+        <w:rPr>
+          <w:rStyle w:val="fadeinm1hgl8"/>
+          <w:b/>
+          <w:bCs/>
+          <w:sz w:val="28"/>
+          <w:szCs w:val="28"/>
+        </w:rPr>
+        <w:t>main</w:t>
+      </w:r>
+      <w:proofErr w:type="spellEnd"/>
+      <w:r>
+        <w:rPr>
+          <w:sz w:val="28"/>
+          <w:szCs w:val="28"/>
+        </w:rPr>
+        <w:br/>
+      </w:r>
+      <w:r>
+        <w:rPr>
+          <w:rStyle w:val="fadeinm1hgl8"/>
+          <w:sz w:val="28"/>
+          <w:szCs w:val="28"/>
+        </w:rPr>
+        <w:t xml:space="preserve">Змінні, типи, константи, описані у функції </w:t>
+      </w:r>
+      <w:proofErr w:type="spellStart"/>
+      <w:r>
+        <w:rPr>
+          <w:rStyle w:val="HTML"/>
+          <w:rFonts w:ascii="Times New Roman" w:hAnsi="Times New Roman" w:cs="Times New Roman"/>
+          <w:sz w:val="28"/>
+          <w:szCs w:val="28"/>
+        </w:rPr>
+        <w:t>main</w:t>
+      </w:r>
+      <w:proofErr w:type="spellEnd"/>
+      <w:r>
+        <w:rPr>
+          <w:rStyle w:val="fadeinm1hgl8"/>
+          <w:sz w:val="28"/>
+          <w:szCs w:val="28"/>
+        </w:rPr>
+        <w:t>, мають локальну область видимості. Вони доступні лише всередині цієї функції і недоступні з інших частин програми.</w:t>
+      </w:r>
+    </w:p>
+    <w:p>
+      <w:pPr>
+        <w:pStyle w:val="aa"/>
+        <w:numPr>
+          <w:ilvl w:val="0"/>
+          <w:numId w:val="45"/>
+        </w:numPr>
+        <w:spacing w:line="360" w:lineRule="auto"/>
+        <w:ind w:left="0" w:firstLine="720"/>
+        <w:jc w:val="both"/>
+        <w:rPr>
+          <w:sz w:val="28"/>
+          <w:szCs w:val="28"/>
+        </w:rPr>
+      </w:pPr>
+      <w:r>
+        <w:rPr>
+          <w:rStyle w:val="fadeinm1hgl8"/>
+          <w:b/>
+          <w:bCs/>
+          <w:sz w:val="28"/>
+          <w:szCs w:val="28"/>
+        </w:rPr>
+        <w:t xml:space="preserve">Порівняння </w:t>
+      </w:r>
+      <w:proofErr w:type="spellStart"/>
+      <w:r>
+        <w:rPr>
+          <w:rStyle w:val="fadeinm1hgl8"/>
+          <w:b/>
+          <w:bCs/>
+          <w:sz w:val="28"/>
+          <w:szCs w:val="28"/>
+        </w:rPr>
+        <w:t>enum</w:t>
+      </w:r>
+      <w:proofErr w:type="spellEnd"/>
+      <w:r>
+        <w:rPr>
+          <w:rStyle w:val="fadeinm1hgl8"/>
+          <w:b/>
+          <w:bCs/>
+          <w:sz w:val="28"/>
+          <w:szCs w:val="28"/>
+        </w:rPr>
+        <w:t xml:space="preserve"> і масиву</w:t>
+      </w:r>
+    </w:p>
+    <w:p>
+      <w:pPr>
+        <w:pStyle w:val="aa"/>
+        <w:spacing w:line="360" w:lineRule="auto"/>
+        <w:ind w:firstLine="720"/>
+        <w:jc w:val="both"/>
+        <w:rPr>
+          <w:sz w:val="28"/>
+          <w:szCs w:val="28"/>
+        </w:rPr>
+      </w:pPr>
+      <w:proofErr w:type="spellStart"/>
+      <w:r>
+        <w:rPr>
+          <w:rStyle w:val="HTML"/>
+          <w:rFonts w:ascii="Times New Roman" w:hAnsi="Times New Roman" w:cs="Times New Roman"/>
+          <w:sz w:val="28"/>
+          <w:szCs w:val="28"/>
+        </w:rPr>
+        <w:t>enum</w:t>
+      </w:r>
+      <w:proofErr w:type="spellEnd"/>
+      <w:r>
+        <w:rPr>
+          <w:rStyle w:val="fadeinm1hgl8"/>
+          <w:sz w:val="28"/>
+          <w:szCs w:val="28"/>
+        </w:rPr>
+        <w:t xml:space="preserve"> — це перелік констант з іменами, які зручно використовувати для покращення читабельності коду. Значення є цілими і унікальними.</w:t>
+      </w:r>
+    </w:p>
+    <w:p>
+      <w:pPr>
+        <w:pStyle w:val="aa"/>
+        <w:spacing w:line="360" w:lineRule="auto"/>
+        <w:ind w:firstLine="720"/>
+        <w:jc w:val="both"/>
+        <w:rPr>
+          <w:sz w:val="28"/>
+          <w:szCs w:val="28"/>
+        </w:rPr>
+      </w:pPr>
+      <w:r>
+        <w:rPr>
+          <w:rStyle w:val="fadeinm1hgl8"/>
+          <w:sz w:val="28"/>
+          <w:szCs w:val="28"/>
+        </w:rPr>
+        <w:t>Масив — це послідовність однотипних елементів, які індексуються числом, і служить для зберігання множини даних.</w:t>
+      </w:r>
+    </w:p>
+    <w:p>
+      <w:pPr>
+        <w:pStyle w:val="aa"/>
+        <w:numPr>
+          <w:ilvl w:val="0"/>
+          <w:numId w:val="47"/>
+        </w:numPr>
+        <w:spacing w:line="360" w:lineRule="auto"/>
+        <w:ind w:left="0" w:firstLine="720"/>
+        <w:jc w:val="both"/>
+        <w:rPr>
+          <w:sz w:val="28"/>
+          <w:szCs w:val="28"/>
+        </w:rPr>
+      </w:pPr>
+      <w:r>
+        <w:rPr>
+          <w:rStyle w:val="fadeinm1hgl8"/>
+          <w:b/>
+          <w:bCs/>
+          <w:sz w:val="28"/>
+          <w:szCs w:val="28"/>
+        </w:rPr>
+        <w:t>Визначення потоку і файлового потоку</w:t>
+      </w:r>
+      <w:r>
+        <w:rPr>
+          <w:sz w:val="28"/>
+          <w:szCs w:val="28"/>
+        </w:rPr>
+        <w:br/>
+      </w:r>
+      <w:r>
+        <w:rPr>
+          <w:rStyle w:val="fadeinm1hgl8"/>
+          <w:sz w:val="28"/>
+          <w:szCs w:val="28"/>
+        </w:rPr>
+        <w:t>Потік — це послідовність даних, яка передається або приймається у програмі. Файловий потік — це спеціальний потік для роботи з файлами на диску. Він відрізняється тим, що оперує файлами, а не стандартним вводом/виводом (екран, клавіатура).</w:t>
+      </w:r>
+    </w:p>
+    <w:p>
+      <w:pPr>
+        <w:pStyle w:val="aa"/>
+        <w:numPr>
+          <w:ilvl w:val="0"/>
+          <w:numId w:val="47"/>
+        </w:numPr>
+        <w:spacing w:line="360" w:lineRule="auto"/>
+        <w:ind w:left="0" w:firstLine="720"/>
+        <w:jc w:val="both"/>
+        <w:rPr>
+          <w:sz w:val="28"/>
+          <w:szCs w:val="28"/>
+        </w:rPr>
+      </w:pPr>
+      <w:r>
+        <w:rPr>
+          <w:rStyle w:val="fadeinm1hgl8"/>
+          <w:b/>
+          <w:bCs/>
+          <w:sz w:val="28"/>
+          <w:szCs w:val="28"/>
+        </w:rPr>
+        <w:t>Універсальний алгоритм читання/запису даних у файл за допомогою файлового потоку</w:t>
+      </w:r>
+      <w:r>
+        <w:rPr>
+          <w:sz w:val="28"/>
+          <w:szCs w:val="28"/>
+        </w:rPr>
+        <w:br/>
+      </w:r>
+      <w:r>
+        <w:rPr>
+          <w:rStyle w:val="fadeinm1hgl8"/>
+          <w:sz w:val="28"/>
+          <w:szCs w:val="28"/>
+        </w:rPr>
+        <w:lastRenderedPageBreak/>
+        <w:t>Спочатку відкривається файл у відповідному режимі (читання або запис). Потім послідовно зчитуються або записуються дані, при цьому перевіряється чи файл відкрився успішно і чи не досягнуто кінець файлу. По завершенню файл закривається.</w:t>
+      </w:r>
+    </w:p>
+    <w:p>
+      <w:pPr>
+        <w:pStyle w:val="aa"/>
+        <w:numPr>
+          <w:ilvl w:val="0"/>
+          <w:numId w:val="47"/>
+        </w:numPr>
+        <w:spacing w:line="360" w:lineRule="auto"/>
+        <w:ind w:left="0" w:firstLine="720"/>
+        <w:jc w:val="both"/>
+        <w:rPr>
+          <w:sz w:val="28"/>
+          <w:szCs w:val="28"/>
+        </w:rPr>
+      </w:pPr>
+      <w:r>
+        <w:rPr>
+          <w:rStyle w:val="fadeinm1hgl8"/>
+          <w:b/>
+          <w:bCs/>
+          <w:sz w:val="28"/>
+          <w:szCs w:val="28"/>
+        </w:rPr>
+        <w:t>Об’єм текстового файлу з числом π з точністю 106 знаків після коми</w:t>
+      </w:r>
+      <w:r>
+        <w:rPr>
+          <w:sz w:val="28"/>
+          <w:szCs w:val="28"/>
+        </w:rPr>
+        <w:br/>
+      </w:r>
+      <w:r>
+        <w:rPr>
+          <w:rStyle w:val="fadeinm1hgl8"/>
+          <w:sz w:val="28"/>
+          <w:szCs w:val="28"/>
+        </w:rPr>
+        <w:t>Об’єм приблизно дорівнює кількості символів, включно з цілою частиною, десятковою крапкою і знаками після коми. Для 106 знаків після коми це близько 108 символів (1 + 1 + 106), кожен символ — 1 байт, отже ~108 байт.</w:t>
+      </w:r>
+    </w:p>
+    <w:p>
+      <w:pPr>
+        <w:pStyle w:val="aa"/>
+        <w:numPr>
+          <w:ilvl w:val="0"/>
+          <w:numId w:val="47"/>
+        </w:numPr>
+        <w:spacing w:line="360" w:lineRule="auto"/>
+        <w:ind w:left="0" w:firstLine="720"/>
+        <w:jc w:val="both"/>
+        <w:rPr>
+          <w:sz w:val="28"/>
+          <w:szCs w:val="28"/>
+        </w:rPr>
+      </w:pPr>
+      <w:r>
+        <w:rPr>
+          <w:rStyle w:val="fadeinm1hgl8"/>
+          <w:b/>
+          <w:bCs/>
+          <w:sz w:val="28"/>
+          <w:szCs w:val="28"/>
+        </w:rPr>
+        <w:t>Перевірка статусу відкриття файлового потоку</w:t>
+      </w:r>
+      <w:r>
+        <w:rPr>
+          <w:sz w:val="28"/>
+          <w:szCs w:val="28"/>
+        </w:rPr>
+        <w:br/>
+      </w:r>
+      <w:r>
+        <w:rPr>
+          <w:rStyle w:val="fadeinm1hgl8"/>
+          <w:sz w:val="28"/>
+          <w:szCs w:val="28"/>
+        </w:rPr>
+        <w:t>Перевірка полягає у виклику спеціальної функції або методу, який повертає, чи файл відкрився успішно. Це потрібно для уникнення роботи з неіснуючими або недоступними файлами, що запобігає помилкам.</w:t>
+      </w:r>
+    </w:p>
+    <w:p>
+      <w:pPr>
+        <w:pStyle w:val="aa"/>
+        <w:numPr>
+          <w:ilvl w:val="0"/>
+          <w:numId w:val="47"/>
+        </w:numPr>
+        <w:spacing w:line="360" w:lineRule="auto"/>
+        <w:ind w:left="0" w:firstLine="720"/>
+        <w:jc w:val="both"/>
+        <w:rPr>
+          <w:sz w:val="28"/>
+          <w:szCs w:val="28"/>
+        </w:rPr>
+      </w:pPr>
+      <w:r>
+        <w:rPr>
+          <w:rStyle w:val="fadeinm1hgl8"/>
+          <w:b/>
+          <w:bCs/>
+          <w:sz w:val="28"/>
+          <w:szCs w:val="28"/>
+        </w:rPr>
+        <w:t>Різниця між текстовим і двійковим потоками</w:t>
+      </w:r>
+      <w:r>
+        <w:rPr>
+          <w:sz w:val="28"/>
+          <w:szCs w:val="28"/>
+        </w:rPr>
+        <w:br/>
+      </w:r>
+      <w:r>
+        <w:rPr>
+          <w:rStyle w:val="fadeinm1hgl8"/>
+          <w:sz w:val="28"/>
+          <w:szCs w:val="28"/>
+        </w:rPr>
+        <w:t>Текстовий потік працює з символами у вигляді тексту (</w:t>
+      </w:r>
+      <w:proofErr w:type="spellStart"/>
+      <w:r>
+        <w:rPr>
+          <w:rStyle w:val="fadeinm1hgl8"/>
+          <w:sz w:val="28"/>
+          <w:szCs w:val="28"/>
+        </w:rPr>
+        <w:t>людськочитаний</w:t>
+      </w:r>
+      <w:proofErr w:type="spellEnd"/>
+      <w:r>
+        <w:rPr>
+          <w:rStyle w:val="fadeinm1hgl8"/>
+          <w:sz w:val="28"/>
+          <w:szCs w:val="28"/>
+        </w:rPr>
+        <w:t xml:space="preserve"> формат), може виконувати конвертацію символів (наприклад, кодування, перетворення кінців рядків). Двійковий потік працює з сирими байтами без змін, тому він ефективніший для зберігання будь-яких даних.</w:t>
+      </w:r>
+    </w:p>
+    <w:p>
+      <w:pPr>
+        <w:pStyle w:val="aa"/>
+        <w:numPr>
+          <w:ilvl w:val="0"/>
+          <w:numId w:val="47"/>
+        </w:numPr>
+        <w:spacing w:line="360" w:lineRule="auto"/>
+        <w:ind w:left="0" w:firstLine="720"/>
+        <w:jc w:val="both"/>
+        <w:rPr>
+          <w:sz w:val="28"/>
+          <w:szCs w:val="28"/>
+        </w:rPr>
+      </w:pPr>
+      <w:r>
+        <w:rPr>
+          <w:rStyle w:val="fadeinm1hgl8"/>
+          <w:b/>
+          <w:bCs/>
+          <w:sz w:val="28"/>
+          <w:szCs w:val="28"/>
+        </w:rPr>
+        <w:t>Режими відкриття файлових потоків у C++</w:t>
+      </w:r>
+      <w:r>
+        <w:rPr>
+          <w:sz w:val="28"/>
+          <w:szCs w:val="28"/>
+        </w:rPr>
+        <w:br/>
+      </w:r>
+      <w:r>
+        <w:rPr>
+          <w:rStyle w:val="fadeinm1hgl8"/>
+          <w:sz w:val="28"/>
+          <w:szCs w:val="28"/>
+        </w:rPr>
+        <w:t>Основні режими: читання, запис, додавання (дописування), бінарний режим, режим створення (створити новий файл), режим відкриття існуючого файлу.</w:t>
+      </w:r>
+    </w:p>
+    <w:p>
+      <w:pPr>
+        <w:pStyle w:val="aa"/>
+        <w:numPr>
+          <w:ilvl w:val="0"/>
+          <w:numId w:val="47"/>
+        </w:numPr>
+        <w:spacing w:line="360" w:lineRule="auto"/>
+        <w:ind w:left="0" w:firstLine="720"/>
+        <w:jc w:val="both"/>
+        <w:rPr>
+          <w:sz w:val="28"/>
+          <w:szCs w:val="28"/>
+        </w:rPr>
+      </w:pPr>
+      <w:r>
+        <w:rPr>
+          <w:rStyle w:val="fadeinm1hgl8"/>
+          <w:b/>
+          <w:bCs/>
+          <w:sz w:val="28"/>
+          <w:szCs w:val="28"/>
+        </w:rPr>
+        <w:t xml:space="preserve">Класи файлових потоків у </w:t>
+      </w:r>
+      <w:r>
+        <w:rPr>
+          <w:rStyle w:val="HTML"/>
+          <w:rFonts w:ascii="Times New Roman" w:hAnsi="Times New Roman" w:cs="Times New Roman"/>
+          <w:b/>
+          <w:bCs/>
+          <w:sz w:val="28"/>
+          <w:szCs w:val="28"/>
+        </w:rPr>
+        <w:t>&lt;</w:t>
+      </w:r>
+      <w:proofErr w:type="spellStart"/>
+      <w:r>
+        <w:rPr>
+          <w:rStyle w:val="HTML"/>
+          <w:rFonts w:ascii="Times New Roman" w:hAnsi="Times New Roman" w:cs="Times New Roman"/>
+          <w:b/>
+          <w:bCs/>
+          <w:sz w:val="28"/>
+          <w:szCs w:val="28"/>
+        </w:rPr>
+        <w:t>fstream</w:t>
+      </w:r>
+      <w:proofErr w:type="spellEnd"/>
+      <w:r>
+        <w:rPr>
+          <w:rStyle w:val="HTML"/>
+          <w:rFonts w:ascii="Times New Roman" w:hAnsi="Times New Roman" w:cs="Times New Roman"/>
+          <w:b/>
+          <w:bCs/>
+          <w:sz w:val="28"/>
+          <w:szCs w:val="28"/>
+        </w:rPr>
+        <w:t>&gt;</w:t>
+      </w:r>
+      <w:r>
+        <w:rPr>
+          <w:sz w:val="28"/>
+          <w:szCs w:val="28"/>
+        </w:rPr>
+        <w:br/>
+      </w:r>
+      <w:proofErr w:type="spellStart"/>
+      <w:r>
+        <w:rPr>
+          <w:rStyle w:val="HTML"/>
+          <w:rFonts w:ascii="Times New Roman" w:hAnsi="Times New Roman" w:cs="Times New Roman"/>
+          <w:sz w:val="28"/>
+          <w:szCs w:val="28"/>
+        </w:rPr>
+        <w:t>ifstream</w:t>
+      </w:r>
+      <w:proofErr w:type="spellEnd"/>
+      <w:r>
+        <w:rPr>
+          <w:rStyle w:val="fadeinm1hgl8"/>
+          <w:sz w:val="28"/>
+          <w:szCs w:val="28"/>
+        </w:rPr>
+        <w:t xml:space="preserve"> — для читання з файлу,</w:t>
+      </w:r>
+      <w:r>
+        <w:rPr>
+          <w:sz w:val="28"/>
+          <w:szCs w:val="28"/>
+        </w:rPr>
+        <w:br/>
+      </w:r>
+      <w:proofErr w:type="spellStart"/>
+      <w:r>
+        <w:rPr>
+          <w:rStyle w:val="HTML"/>
+          <w:rFonts w:ascii="Times New Roman" w:hAnsi="Times New Roman" w:cs="Times New Roman"/>
+          <w:sz w:val="28"/>
+          <w:szCs w:val="28"/>
+        </w:rPr>
+        <w:t>ofstream</w:t>
+      </w:r>
+      <w:proofErr w:type="spellEnd"/>
+      <w:r>
+        <w:rPr>
+          <w:rStyle w:val="fadeinm1hgl8"/>
+          <w:sz w:val="28"/>
+          <w:szCs w:val="28"/>
+        </w:rPr>
+        <w:t xml:space="preserve"> — для запису у файл,</w:t>
+      </w:r>
+      <w:r>
+        <w:rPr>
+          <w:sz w:val="28"/>
+          <w:szCs w:val="28"/>
+        </w:rPr>
+        <w:br/>
+      </w:r>
+      <w:proofErr w:type="spellStart"/>
+      <w:r>
+        <w:rPr>
+          <w:rStyle w:val="HTML"/>
+          <w:rFonts w:ascii="Times New Roman" w:hAnsi="Times New Roman" w:cs="Times New Roman"/>
+          <w:sz w:val="28"/>
+          <w:szCs w:val="28"/>
+        </w:rPr>
+        <w:t>fstream</w:t>
+      </w:r>
+      <w:proofErr w:type="spellEnd"/>
+      <w:r>
+        <w:rPr>
+          <w:rStyle w:val="fadeinm1hgl8"/>
+          <w:sz w:val="28"/>
+          <w:szCs w:val="28"/>
+        </w:rPr>
+        <w:t xml:space="preserve"> — для одночасного читання і запису.</w:t>
+      </w:r>
+      <w:r>
+        <w:rPr>
+          <w:sz w:val="28"/>
+          <w:szCs w:val="28"/>
+        </w:rPr>
+        <w:br/>
+      </w:r>
+      <w:r>
+        <w:rPr>
+          <w:rStyle w:val="fadeinm1hgl8"/>
+          <w:sz w:val="28"/>
+          <w:szCs w:val="28"/>
+        </w:rPr>
+        <w:t>При створенні об’єкта можна відразу відкрити файл.</w:t>
+      </w:r>
+    </w:p>
+    <w:p>
+      <w:pPr>
+        <w:pStyle w:val="aa"/>
+        <w:numPr>
+          <w:ilvl w:val="0"/>
+          <w:numId w:val="47"/>
+        </w:numPr>
+        <w:spacing w:line="360" w:lineRule="auto"/>
+        <w:ind w:left="0" w:firstLine="720"/>
+        <w:jc w:val="both"/>
+        <w:rPr>
+          <w:sz w:val="28"/>
+          <w:szCs w:val="28"/>
+        </w:rPr>
+      </w:pPr>
+      <w:r>
+        <w:rPr>
+          <w:rStyle w:val="fadeinm1hgl8"/>
+          <w:b/>
+          <w:bCs/>
+          <w:sz w:val="28"/>
+          <w:szCs w:val="28"/>
+        </w:rPr>
+        <w:t xml:space="preserve">Константи режимів відкриття в </w:t>
+      </w:r>
+      <w:proofErr w:type="spellStart"/>
+      <w:r>
+        <w:rPr>
+          <w:rStyle w:val="fadeinm1hgl8"/>
+          <w:b/>
+          <w:bCs/>
+          <w:sz w:val="28"/>
+          <w:szCs w:val="28"/>
+        </w:rPr>
+        <w:t>ios</w:t>
+      </w:r>
+      <w:proofErr w:type="spellEnd"/>
+      <w:r>
+        <w:rPr>
+          <w:sz w:val="28"/>
+          <w:szCs w:val="28"/>
+        </w:rPr>
+        <w:br/>
+      </w:r>
+      <w:proofErr w:type="spellStart"/>
+      <w:r>
+        <w:rPr>
+          <w:rStyle w:val="HTML"/>
+          <w:rFonts w:ascii="Times New Roman" w:hAnsi="Times New Roman" w:cs="Times New Roman"/>
+          <w:sz w:val="28"/>
+          <w:szCs w:val="28"/>
+        </w:rPr>
+        <w:t>ios</w:t>
+      </w:r>
+      <w:proofErr w:type="spellEnd"/>
+      <w:r>
+        <w:rPr>
+          <w:rStyle w:val="HTML"/>
+          <w:rFonts w:ascii="Times New Roman" w:hAnsi="Times New Roman" w:cs="Times New Roman"/>
+          <w:sz w:val="28"/>
+          <w:szCs w:val="28"/>
+        </w:rPr>
+        <w:t>::</w:t>
+      </w:r>
+      <w:proofErr w:type="spellStart"/>
+      <w:r>
+        <w:rPr>
+          <w:rStyle w:val="HTML"/>
+          <w:rFonts w:ascii="Times New Roman" w:hAnsi="Times New Roman" w:cs="Times New Roman"/>
+          <w:sz w:val="28"/>
+          <w:szCs w:val="28"/>
+        </w:rPr>
+        <w:t>in</w:t>
+      </w:r>
+      <w:proofErr w:type="spellEnd"/>
+      <w:r>
+        <w:rPr>
+          <w:rStyle w:val="fadeinm1hgl8"/>
+          <w:sz w:val="28"/>
+          <w:szCs w:val="28"/>
+        </w:rPr>
+        <w:t xml:space="preserve"> — відкрити для читання,</w:t>
+      </w:r>
+      <w:r>
+        <w:rPr>
+          <w:sz w:val="28"/>
+          <w:szCs w:val="28"/>
+        </w:rPr>
+        <w:br/>
+      </w:r>
+      <w:proofErr w:type="spellStart"/>
+      <w:r>
+        <w:rPr>
+          <w:rStyle w:val="HTML"/>
+          <w:rFonts w:ascii="Times New Roman" w:hAnsi="Times New Roman" w:cs="Times New Roman"/>
+          <w:sz w:val="28"/>
+          <w:szCs w:val="28"/>
+        </w:rPr>
+        <w:t>ios</w:t>
+      </w:r>
+      <w:proofErr w:type="spellEnd"/>
+      <w:r>
+        <w:rPr>
+          <w:rStyle w:val="HTML"/>
+          <w:rFonts w:ascii="Times New Roman" w:hAnsi="Times New Roman" w:cs="Times New Roman"/>
+          <w:sz w:val="28"/>
+          <w:szCs w:val="28"/>
+        </w:rPr>
+        <w:t>::</w:t>
+      </w:r>
+      <w:proofErr w:type="spellStart"/>
+      <w:r>
+        <w:rPr>
+          <w:rStyle w:val="HTML"/>
+          <w:rFonts w:ascii="Times New Roman" w:hAnsi="Times New Roman" w:cs="Times New Roman"/>
+          <w:sz w:val="28"/>
+          <w:szCs w:val="28"/>
+        </w:rPr>
+        <w:t>out</w:t>
+      </w:r>
+      <w:proofErr w:type="spellEnd"/>
+      <w:r>
+        <w:rPr>
+          <w:rStyle w:val="fadeinm1hgl8"/>
+          <w:sz w:val="28"/>
+          <w:szCs w:val="28"/>
+        </w:rPr>
+        <w:t xml:space="preserve"> — для запису,</w:t>
+      </w:r>
+      <w:r>
+        <w:rPr>
+          <w:sz w:val="28"/>
+          <w:szCs w:val="28"/>
+        </w:rPr>
+        <w:br/>
+      </w:r>
+      <w:proofErr w:type="spellStart"/>
+      <w:r>
+        <w:rPr>
+          <w:rStyle w:val="HTML"/>
+          <w:rFonts w:ascii="Times New Roman" w:hAnsi="Times New Roman" w:cs="Times New Roman"/>
+          <w:sz w:val="28"/>
+          <w:szCs w:val="28"/>
+        </w:rPr>
+        <w:t>ios</w:t>
+      </w:r>
+      <w:proofErr w:type="spellEnd"/>
+      <w:r>
+        <w:rPr>
+          <w:rStyle w:val="HTML"/>
+          <w:rFonts w:ascii="Times New Roman" w:hAnsi="Times New Roman" w:cs="Times New Roman"/>
+          <w:sz w:val="28"/>
+          <w:szCs w:val="28"/>
+        </w:rPr>
+        <w:t>::</w:t>
+      </w:r>
+      <w:proofErr w:type="spellStart"/>
+      <w:r>
+        <w:rPr>
+          <w:rStyle w:val="HTML"/>
+          <w:rFonts w:ascii="Times New Roman" w:hAnsi="Times New Roman" w:cs="Times New Roman"/>
+          <w:sz w:val="28"/>
+          <w:szCs w:val="28"/>
+        </w:rPr>
+        <w:t>app</w:t>
+      </w:r>
+      <w:proofErr w:type="spellEnd"/>
+      <w:r>
+        <w:rPr>
+          <w:rStyle w:val="fadeinm1hgl8"/>
+          <w:sz w:val="28"/>
+          <w:szCs w:val="28"/>
+        </w:rPr>
+        <w:t xml:space="preserve"> — додавання в кінець,</w:t>
+      </w:r>
+      <w:r>
+        <w:rPr>
+          <w:sz w:val="28"/>
+          <w:szCs w:val="28"/>
+        </w:rPr>
+        <w:br/>
+      </w:r>
+      <w:proofErr w:type="spellStart"/>
+      <w:r>
+        <w:rPr>
+          <w:rStyle w:val="HTML"/>
+          <w:rFonts w:ascii="Times New Roman" w:hAnsi="Times New Roman" w:cs="Times New Roman"/>
+          <w:sz w:val="28"/>
+          <w:szCs w:val="28"/>
+        </w:rPr>
+        <w:t>ios</w:t>
+      </w:r>
+      <w:proofErr w:type="spellEnd"/>
+      <w:r>
+        <w:rPr>
+          <w:rStyle w:val="HTML"/>
+          <w:rFonts w:ascii="Times New Roman" w:hAnsi="Times New Roman" w:cs="Times New Roman"/>
+          <w:sz w:val="28"/>
+          <w:szCs w:val="28"/>
+        </w:rPr>
+        <w:t>::</w:t>
+      </w:r>
+      <w:proofErr w:type="spellStart"/>
+      <w:r>
+        <w:rPr>
+          <w:rStyle w:val="HTML"/>
+          <w:rFonts w:ascii="Times New Roman" w:hAnsi="Times New Roman" w:cs="Times New Roman"/>
+          <w:sz w:val="28"/>
+          <w:szCs w:val="28"/>
+        </w:rPr>
+        <w:t>binary</w:t>
+      </w:r>
+      <w:proofErr w:type="spellEnd"/>
+      <w:r>
+        <w:rPr>
+          <w:rStyle w:val="fadeinm1hgl8"/>
+          <w:sz w:val="28"/>
+          <w:szCs w:val="28"/>
+        </w:rPr>
+        <w:t xml:space="preserve"> — бінарний режим,</w:t>
+      </w:r>
+      <w:r>
+        <w:rPr>
+          <w:sz w:val="28"/>
+          <w:szCs w:val="28"/>
+        </w:rPr>
+        <w:br/>
+      </w:r>
+      <w:proofErr w:type="spellStart"/>
+      <w:r>
+        <w:rPr>
+          <w:rStyle w:val="HTML"/>
+          <w:rFonts w:ascii="Times New Roman" w:hAnsi="Times New Roman" w:cs="Times New Roman"/>
+          <w:sz w:val="28"/>
+          <w:szCs w:val="28"/>
+        </w:rPr>
+        <w:t>ios</w:t>
+      </w:r>
+      <w:proofErr w:type="spellEnd"/>
+      <w:r>
+        <w:rPr>
+          <w:rStyle w:val="HTML"/>
+          <w:rFonts w:ascii="Times New Roman" w:hAnsi="Times New Roman" w:cs="Times New Roman"/>
+          <w:sz w:val="28"/>
+          <w:szCs w:val="28"/>
+        </w:rPr>
+        <w:t>::</w:t>
+      </w:r>
+      <w:proofErr w:type="spellStart"/>
+      <w:r>
+        <w:rPr>
+          <w:rStyle w:val="HTML"/>
+          <w:rFonts w:ascii="Times New Roman" w:hAnsi="Times New Roman" w:cs="Times New Roman"/>
+          <w:sz w:val="28"/>
+          <w:szCs w:val="28"/>
+        </w:rPr>
+        <w:t>trunc</w:t>
+      </w:r>
+      <w:proofErr w:type="spellEnd"/>
+      <w:r>
+        <w:rPr>
+          <w:rStyle w:val="fadeinm1hgl8"/>
+          <w:sz w:val="28"/>
+          <w:szCs w:val="28"/>
+        </w:rPr>
+        <w:t xml:space="preserve"> — обрізати файл при відкритті.</w:t>
+      </w:r>
+    </w:p>
+    <w:p>
+      <w:pPr>
+        <w:pStyle w:val="aa"/>
+        <w:numPr>
+          <w:ilvl w:val="0"/>
+          <w:numId w:val="47"/>
+        </w:numPr>
+        <w:spacing w:line="360" w:lineRule="auto"/>
+        <w:ind w:left="0" w:firstLine="720"/>
+        <w:jc w:val="both"/>
+        <w:rPr>
+          <w:sz w:val="28"/>
+          <w:szCs w:val="28"/>
+        </w:rPr>
+      </w:pPr>
+      <w:r>
+        <w:rPr>
+          <w:rStyle w:val="fadeinm1hgl8"/>
+          <w:b/>
+          <w:bCs/>
+          <w:sz w:val="28"/>
+          <w:szCs w:val="28"/>
+        </w:rPr>
+        <w:t>Функції-члени для відкриття, закриття і перевірки EOF</w:t>
+      </w:r>
+      <w:r>
+        <w:rPr>
+          <w:sz w:val="28"/>
+          <w:szCs w:val="28"/>
+        </w:rPr>
+        <w:br/>
+      </w:r>
+      <w:r>
+        <w:rPr>
+          <w:rStyle w:val="fadeinm1hgl8"/>
+          <w:sz w:val="28"/>
+          <w:szCs w:val="28"/>
+        </w:rPr>
+        <w:t xml:space="preserve">Для відкриття — </w:t>
+      </w:r>
+      <w:proofErr w:type="spellStart"/>
+      <w:r>
+        <w:rPr>
+          <w:rStyle w:val="HTML"/>
+          <w:rFonts w:ascii="Times New Roman" w:hAnsi="Times New Roman" w:cs="Times New Roman"/>
+          <w:sz w:val="28"/>
+          <w:szCs w:val="28"/>
+        </w:rPr>
+        <w:t>open</w:t>
+      </w:r>
+      <w:proofErr w:type="spellEnd"/>
+      <w:r>
+        <w:rPr>
+          <w:rStyle w:val="HTML"/>
+          <w:rFonts w:ascii="Times New Roman" w:hAnsi="Times New Roman" w:cs="Times New Roman"/>
+          <w:sz w:val="28"/>
+          <w:szCs w:val="28"/>
+        </w:rPr>
+        <w:t>()</w:t>
+      </w:r>
+      <w:r>
+        <w:rPr>
+          <w:rStyle w:val="fadeinm1hgl8"/>
+          <w:sz w:val="28"/>
+          <w:szCs w:val="28"/>
+        </w:rPr>
+        <w:t>,</w:t>
+      </w:r>
+      <w:r>
+        <w:rPr>
+          <w:sz w:val="28"/>
+          <w:szCs w:val="28"/>
+        </w:rPr>
+        <w:br/>
+      </w:r>
+      <w:r>
+        <w:rPr>
+          <w:rStyle w:val="fadeinm1hgl8"/>
+          <w:sz w:val="28"/>
+          <w:szCs w:val="28"/>
+        </w:rPr>
+        <w:lastRenderedPageBreak/>
+        <w:t xml:space="preserve">для закриття — </w:t>
+      </w:r>
+      <w:proofErr w:type="spellStart"/>
+      <w:r>
+        <w:rPr>
+          <w:rStyle w:val="HTML"/>
+          <w:rFonts w:ascii="Times New Roman" w:hAnsi="Times New Roman" w:cs="Times New Roman"/>
+          <w:sz w:val="28"/>
+          <w:szCs w:val="28"/>
+        </w:rPr>
+        <w:t>close</w:t>
+      </w:r>
+      <w:proofErr w:type="spellEnd"/>
+      <w:r>
+        <w:rPr>
+          <w:rStyle w:val="HTML"/>
+          <w:rFonts w:ascii="Times New Roman" w:hAnsi="Times New Roman" w:cs="Times New Roman"/>
+          <w:sz w:val="28"/>
+          <w:szCs w:val="28"/>
+        </w:rPr>
+        <w:t>()</w:t>
+      </w:r>
+      <w:r>
+        <w:rPr>
+          <w:rStyle w:val="fadeinm1hgl8"/>
+          <w:sz w:val="28"/>
+          <w:szCs w:val="28"/>
+        </w:rPr>
+        <w:t>,</w:t>
+      </w:r>
+      <w:r>
+        <w:rPr>
+          <w:sz w:val="28"/>
+          <w:szCs w:val="28"/>
+        </w:rPr>
+        <w:br/>
+      </w:r>
+      <w:r>
+        <w:rPr>
+          <w:rStyle w:val="fadeinm1hgl8"/>
+          <w:sz w:val="28"/>
+          <w:szCs w:val="28"/>
+        </w:rPr>
+        <w:t xml:space="preserve">для перевірки кінця файлу — </w:t>
+      </w:r>
+      <w:proofErr w:type="spellStart"/>
+      <w:r>
+        <w:rPr>
+          <w:rStyle w:val="HTML"/>
+          <w:rFonts w:ascii="Times New Roman" w:hAnsi="Times New Roman" w:cs="Times New Roman"/>
+          <w:sz w:val="28"/>
+          <w:szCs w:val="28"/>
+        </w:rPr>
+        <w:t>eof</w:t>
+      </w:r>
+      <w:proofErr w:type="spellEnd"/>
+      <w:r>
+        <w:rPr>
+          <w:rStyle w:val="HTML"/>
+          <w:rFonts w:ascii="Times New Roman" w:hAnsi="Times New Roman" w:cs="Times New Roman"/>
+          <w:sz w:val="28"/>
+          <w:szCs w:val="28"/>
+        </w:rPr>
+        <w:t>()</w:t>
+      </w:r>
+      <w:r>
+        <w:rPr>
+          <w:rStyle w:val="fadeinm1hgl8"/>
+          <w:sz w:val="28"/>
+          <w:szCs w:val="28"/>
+        </w:rPr>
+        <w:t>.</w:t>
+      </w:r>
+    </w:p>
+    <w:p>
+      <w:pPr>
+        <w:pStyle w:val="aa"/>
+        <w:numPr>
+          <w:ilvl w:val="0"/>
+          <w:numId w:val="47"/>
+        </w:numPr>
+        <w:spacing w:line="360" w:lineRule="auto"/>
+        <w:ind w:left="0" w:firstLine="720"/>
+        <w:jc w:val="both"/>
+        <w:rPr>
+          <w:sz w:val="28"/>
+          <w:szCs w:val="28"/>
+        </w:rPr>
+      </w:pPr>
+      <w:r>
+        <w:rPr>
+          <w:rStyle w:val="fadeinm1hgl8"/>
+          <w:b/>
+          <w:bCs/>
+          <w:sz w:val="28"/>
+          <w:szCs w:val="28"/>
+        </w:rPr>
+        <w:t xml:space="preserve">Алгоритм видалення послідовності символів з текстового </w:t>
+      </w:r>
+      <w:proofErr w:type="spellStart"/>
+      <w:r>
+        <w:rPr>
+          <w:rStyle w:val="fadeinm1hgl8"/>
+          <w:b/>
+          <w:bCs/>
+          <w:sz w:val="28"/>
+          <w:szCs w:val="28"/>
+        </w:rPr>
+        <w:t>файла</w:t>
+      </w:r>
+      <w:proofErr w:type="spellEnd"/>
+      <w:r>
+        <w:rPr>
+          <w:sz w:val="28"/>
+          <w:szCs w:val="28"/>
+        </w:rPr>
+        <w:br/>
+      </w:r>
+      <w:r>
+        <w:rPr>
+          <w:rStyle w:val="fadeinm1hgl8"/>
+          <w:sz w:val="28"/>
+          <w:szCs w:val="28"/>
+        </w:rPr>
+        <w:t>Зчитати файл у тимчасовий буфер або інший файл, пропускаючи задану послідовність символів, потім переписати результат назад.</w:t>
+      </w:r>
+    </w:p>
+    <w:p>
+      <w:pPr>
+        <w:pStyle w:val="aa"/>
+        <w:numPr>
+          <w:ilvl w:val="0"/>
+          <w:numId w:val="47"/>
+        </w:numPr>
+        <w:spacing w:line="360" w:lineRule="auto"/>
+        <w:ind w:left="0" w:firstLine="720"/>
+        <w:jc w:val="both"/>
+        <w:rPr>
+          <w:sz w:val="28"/>
+          <w:szCs w:val="28"/>
+        </w:rPr>
+      </w:pPr>
+      <w:r>
+        <w:rPr>
+          <w:rStyle w:val="fadeinm1hgl8"/>
+          <w:b/>
+          <w:bCs/>
+          <w:sz w:val="28"/>
+          <w:szCs w:val="28"/>
+        </w:rPr>
+        <w:t>Складові типи даних у C/C++ і особливості їх обробки</w:t>
+      </w:r>
+      <w:r>
+        <w:rPr>
+          <w:sz w:val="28"/>
+          <w:szCs w:val="28"/>
+        </w:rPr>
+        <w:br/>
+      </w:r>
+      <w:r>
+        <w:rPr>
+          <w:rStyle w:val="fadeinm1hgl8"/>
+          <w:sz w:val="28"/>
+          <w:szCs w:val="28"/>
+        </w:rPr>
+        <w:t>Масиви, структури, об’єднання, переліки — складаються з кількох елементів або типів. Для їх обробки потрібно враховувати розмір, індексацію (для масивів), доступ до полів (для структур).</w:t>
+      </w:r>
+    </w:p>
+    <w:p>
+      <w:pPr>
+        <w:pStyle w:val="aa"/>
+        <w:numPr>
+          <w:ilvl w:val="0"/>
+          <w:numId w:val="47"/>
+        </w:numPr>
+        <w:spacing w:line="360" w:lineRule="auto"/>
+        <w:ind w:left="0" w:firstLine="720"/>
+        <w:jc w:val="both"/>
+        <w:rPr>
+          <w:sz w:val="28"/>
+          <w:szCs w:val="28"/>
+        </w:rPr>
+      </w:pPr>
+      <w:r>
+        <w:rPr>
+          <w:rStyle w:val="fadeinm1hgl8"/>
+          <w:b/>
+          <w:bCs/>
+          <w:sz w:val="28"/>
+          <w:szCs w:val="28"/>
+        </w:rPr>
+        <w:t>Перевірка наявності елемента у множині, додавання, вилучення</w:t>
+      </w:r>
+      <w:r>
+        <w:rPr>
+          <w:sz w:val="28"/>
+          <w:szCs w:val="28"/>
+        </w:rPr>
+        <w:br/>
+      </w:r>
+      <w:r>
+        <w:rPr>
+          <w:rStyle w:val="fadeinm1hgl8"/>
+          <w:sz w:val="28"/>
+          <w:szCs w:val="28"/>
+        </w:rPr>
+        <w:t>Множини реалізують як побітові масиви або контейнери, де можна перевірити наявність за індексом, додати елемент шляхом встановлення біта, видалити — скинути.</w:t>
+      </w:r>
+    </w:p>
+    <w:p>
+      <w:pPr>
+        <w:pStyle w:val="aa"/>
+        <w:numPr>
+          <w:ilvl w:val="0"/>
+          <w:numId w:val="47"/>
+        </w:numPr>
+        <w:spacing w:line="360" w:lineRule="auto"/>
+        <w:ind w:left="0" w:firstLine="720"/>
+        <w:jc w:val="both"/>
+        <w:rPr>
+          <w:sz w:val="28"/>
+          <w:szCs w:val="28"/>
+        </w:rPr>
+      </w:pPr>
+      <w:r>
+        <w:rPr>
+          <w:rStyle w:val="fadeinm1hgl8"/>
+          <w:b/>
+          <w:bCs/>
+          <w:sz w:val="28"/>
+          <w:szCs w:val="28"/>
+        </w:rPr>
+        <w:t>Явне і неявне перетворення типів у C++</w:t>
+      </w:r>
+      <w:r>
+        <w:rPr>
+          <w:sz w:val="28"/>
+          <w:szCs w:val="28"/>
+        </w:rPr>
+        <w:br/>
+      </w:r>
+      <w:r>
+        <w:rPr>
+          <w:rStyle w:val="fadeinm1hgl8"/>
+          <w:sz w:val="28"/>
+          <w:szCs w:val="28"/>
+        </w:rPr>
+        <w:t xml:space="preserve">Неявне — коли компілятор автоматично конвертує тип (наприклад, </w:t>
+      </w:r>
+      <w:proofErr w:type="spellStart"/>
+      <w:r>
+        <w:rPr>
+          <w:rStyle w:val="fadeinm1hgl8"/>
+          <w:sz w:val="28"/>
+          <w:szCs w:val="28"/>
+        </w:rPr>
+        <w:t>int</w:t>
+      </w:r>
+      <w:proofErr w:type="spellEnd"/>
+      <w:r>
+        <w:rPr>
+          <w:rStyle w:val="fadeinm1hgl8"/>
+          <w:sz w:val="28"/>
+          <w:szCs w:val="28"/>
+        </w:rPr>
+        <w:t xml:space="preserve"> у </w:t>
+      </w:r>
+      <w:proofErr w:type="spellStart"/>
+      <w:r>
+        <w:rPr>
+          <w:rStyle w:val="fadeinm1hgl8"/>
+          <w:sz w:val="28"/>
+          <w:szCs w:val="28"/>
+        </w:rPr>
+        <w:t>double</w:t>
+      </w:r>
+      <w:proofErr w:type="spellEnd"/>
+      <w:r>
+        <w:rPr>
+          <w:rStyle w:val="fadeinm1hgl8"/>
+          <w:sz w:val="28"/>
+          <w:szCs w:val="28"/>
+        </w:rPr>
+        <w:t>).</w:t>
+      </w:r>
+      <w:r>
+        <w:rPr>
+          <w:sz w:val="28"/>
+          <w:szCs w:val="28"/>
+        </w:rPr>
+        <w:br/>
+      </w:r>
+      <w:r>
+        <w:rPr>
+          <w:rStyle w:val="fadeinm1hgl8"/>
+          <w:sz w:val="28"/>
+          <w:szCs w:val="28"/>
+        </w:rPr>
+        <w:t>Явне — коли програміст спеціально вказує, що потрібно конвертувати (кастинг).</w:t>
+      </w:r>
+    </w:p>
+    <w:p>
+      <w:pPr>
+        <w:pStyle w:val="aa"/>
+        <w:numPr>
+          <w:ilvl w:val="0"/>
+          <w:numId w:val="47"/>
+        </w:numPr>
+        <w:spacing w:line="360" w:lineRule="auto"/>
+        <w:ind w:left="0" w:firstLine="720"/>
+        <w:jc w:val="both"/>
+        <w:rPr>
+          <w:sz w:val="28"/>
+          <w:szCs w:val="28"/>
+        </w:rPr>
+      </w:pPr>
+      <w:r>
+        <w:rPr>
+          <w:rStyle w:val="fadeinm1hgl8"/>
+          <w:b/>
+          <w:bCs/>
+          <w:sz w:val="28"/>
+          <w:szCs w:val="28"/>
+        </w:rPr>
+        <w:t xml:space="preserve">Випадки доцільного використання </w:t>
+      </w:r>
+      <w:proofErr w:type="spellStart"/>
+      <w:r>
+        <w:rPr>
+          <w:rStyle w:val="fadeinm1hgl8"/>
+          <w:b/>
+          <w:bCs/>
+          <w:sz w:val="28"/>
+          <w:szCs w:val="28"/>
+        </w:rPr>
+        <w:t>union</w:t>
+      </w:r>
+      <w:proofErr w:type="spellEnd"/>
+      <w:r>
+        <w:rPr>
+          <w:sz w:val="28"/>
+          <w:szCs w:val="28"/>
+        </w:rPr>
+        <w:br/>
+      </w:r>
+      <w:r>
+        <w:rPr>
+          <w:rStyle w:val="fadeinm1hgl8"/>
+          <w:sz w:val="28"/>
+          <w:szCs w:val="28"/>
+        </w:rPr>
+        <w:t>Якщо потрібно зберігати різні типи даних у одній і тій же області пам’яті, наприклад, різні типи параметрів, економлячи пам’ять.</w:t>
+      </w:r>
+    </w:p>
+    <w:p>
+      <w:pPr>
+        <w:pStyle w:val="aa"/>
+        <w:numPr>
+          <w:ilvl w:val="0"/>
+          <w:numId w:val="47"/>
+        </w:numPr>
+        <w:spacing w:line="360" w:lineRule="auto"/>
+        <w:ind w:left="0" w:firstLine="720"/>
+        <w:jc w:val="both"/>
+        <w:rPr>
+          <w:sz w:val="28"/>
+          <w:szCs w:val="28"/>
+        </w:rPr>
+      </w:pPr>
+      <w:r>
+        <w:rPr>
+          <w:rStyle w:val="fadeinm1hgl8"/>
+          <w:b/>
+          <w:bCs/>
+          <w:sz w:val="28"/>
+          <w:szCs w:val="28"/>
+        </w:rPr>
+        <w:t>Алгоритм перевірки наявності заданого числа у текстовому файлі</w:t>
+      </w:r>
+      <w:r>
+        <w:rPr>
+          <w:sz w:val="28"/>
+          <w:szCs w:val="28"/>
+        </w:rPr>
+        <w:br/>
+      </w:r>
+      <w:r>
+        <w:rPr>
+          <w:rStyle w:val="fadeinm1hgl8"/>
+          <w:sz w:val="28"/>
+          <w:szCs w:val="28"/>
+        </w:rPr>
+        <w:t xml:space="preserve">Зчитати </w:t>
+      </w:r>
+      <w:proofErr w:type="spellStart"/>
+      <w:r>
+        <w:rPr>
+          <w:rStyle w:val="fadeinm1hgl8"/>
+          <w:sz w:val="28"/>
+          <w:szCs w:val="28"/>
+        </w:rPr>
+        <w:t>посимвольно</w:t>
+      </w:r>
+      <w:proofErr w:type="spellEnd"/>
+      <w:r>
+        <w:rPr>
+          <w:rStyle w:val="fadeinm1hgl8"/>
+          <w:sz w:val="28"/>
+          <w:szCs w:val="28"/>
+        </w:rPr>
+        <w:t xml:space="preserve"> або </w:t>
+      </w:r>
+      <w:proofErr w:type="spellStart"/>
+      <w:r>
+        <w:rPr>
+          <w:rStyle w:val="fadeinm1hgl8"/>
+          <w:sz w:val="28"/>
+          <w:szCs w:val="28"/>
+        </w:rPr>
+        <w:t>пословно</w:t>
+      </w:r>
+      <w:proofErr w:type="spellEnd"/>
+      <w:r>
+        <w:rPr>
+          <w:rStyle w:val="fadeinm1hgl8"/>
+          <w:sz w:val="28"/>
+          <w:szCs w:val="28"/>
+        </w:rPr>
+        <w:t xml:space="preserve"> дані з файлу і порівнювати з заданим числом, якщо знайдено — повідомити.</w:t>
+      </w:r>
+    </w:p>
+    <w:p>
+      <w:pPr>
+        <w:pStyle w:val="aa"/>
+        <w:numPr>
+          <w:ilvl w:val="0"/>
+          <w:numId w:val="47"/>
+        </w:numPr>
+        <w:spacing w:line="360" w:lineRule="auto"/>
+        <w:ind w:left="0" w:firstLine="720"/>
+        <w:jc w:val="both"/>
+        <w:rPr>
+          <w:sz w:val="28"/>
+          <w:szCs w:val="28"/>
+        </w:rPr>
+      </w:pPr>
+      <w:r>
+        <w:rPr>
+          <w:rStyle w:val="fadeinm1hgl8"/>
+          <w:b/>
+          <w:bCs/>
+          <w:sz w:val="28"/>
+          <w:szCs w:val="28"/>
+        </w:rPr>
+        <w:t xml:space="preserve">Що міститиме змінна </w:t>
+      </w:r>
+      <w:proofErr w:type="spellStart"/>
+      <w:r>
+        <w:rPr>
+          <w:rStyle w:val="HTML"/>
+          <w:rFonts w:ascii="Times New Roman" w:hAnsi="Times New Roman" w:cs="Times New Roman"/>
+          <w:b/>
+          <w:bCs/>
+          <w:sz w:val="28"/>
+          <w:szCs w:val="28"/>
+        </w:rPr>
+        <w:t>symbol_transaction</w:t>
+      </w:r>
+      <w:proofErr w:type="spellEnd"/>
+      <w:r>
+        <w:rPr>
+          <w:rStyle w:val="HTML"/>
+          <w:rFonts w:ascii="Times New Roman" w:hAnsi="Times New Roman" w:cs="Times New Roman"/>
+          <w:b/>
+          <w:bCs/>
+          <w:sz w:val="28"/>
+          <w:szCs w:val="28"/>
+        </w:rPr>
+        <w:t xml:space="preserve"> = </w:t>
+      </w:r>
+      <w:proofErr w:type="spellStart"/>
+      <w:r>
+        <w:rPr>
+          <w:rStyle w:val="HTML"/>
+          <w:rFonts w:ascii="Times New Roman" w:hAnsi="Times New Roman" w:cs="Times New Roman"/>
+          <w:b/>
+          <w:bCs/>
+          <w:sz w:val="28"/>
+          <w:szCs w:val="28"/>
+        </w:rPr>
+        <w:t>sizeof</w:t>
+      </w:r>
+      <w:proofErr w:type="spellEnd"/>
+      <w:r>
+        <w:rPr>
+          <w:rStyle w:val="HTML"/>
+          <w:rFonts w:ascii="Times New Roman" w:hAnsi="Times New Roman" w:cs="Times New Roman"/>
+          <w:b/>
+          <w:bCs/>
+          <w:sz w:val="28"/>
+          <w:szCs w:val="28"/>
+        </w:rPr>
+        <w:t xml:space="preserve"> </w:t>
+      </w:r>
+      <w:proofErr w:type="spellStart"/>
+      <w:r>
+        <w:rPr>
+          <w:rStyle w:val="HTML"/>
+          <w:rFonts w:ascii="Times New Roman" w:hAnsi="Times New Roman" w:cs="Times New Roman"/>
+          <w:b/>
+          <w:bCs/>
+          <w:sz w:val="28"/>
+          <w:szCs w:val="28"/>
+        </w:rPr>
+        <w:t>short</w:t>
+      </w:r>
+      <w:proofErr w:type="spellEnd"/>
+      <w:r>
+        <w:rPr>
+          <w:rStyle w:val="HTML"/>
+          <w:rFonts w:ascii="Times New Roman" w:hAnsi="Times New Roman" w:cs="Times New Roman"/>
+          <w:b/>
+          <w:bCs/>
+          <w:sz w:val="28"/>
+          <w:szCs w:val="28"/>
+        </w:rPr>
+        <w:t>('R')</w:t>
+      </w:r>
+      <w:r>
+        <w:rPr>
+          <w:rStyle w:val="fadeinm1hgl8"/>
+          <w:b/>
+          <w:bCs/>
+          <w:sz w:val="28"/>
+          <w:szCs w:val="28"/>
+        </w:rPr>
+        <w:t>?</w:t>
+      </w:r>
+      <w:r>
+        <w:rPr>
+          <w:sz w:val="28"/>
+          <w:szCs w:val="28"/>
+        </w:rPr>
+        <w:br/>
+      </w:r>
+      <w:r>
+        <w:rPr>
+          <w:rStyle w:val="fadeinm1hgl8"/>
+          <w:sz w:val="28"/>
+          <w:szCs w:val="28"/>
+        </w:rPr>
+        <w:t xml:space="preserve">Оператор </w:t>
+      </w:r>
+      <w:proofErr w:type="spellStart"/>
+      <w:r>
+        <w:rPr>
+          <w:rStyle w:val="HTML"/>
+          <w:rFonts w:ascii="Times New Roman" w:hAnsi="Times New Roman" w:cs="Times New Roman"/>
+          <w:sz w:val="28"/>
+          <w:szCs w:val="28"/>
+        </w:rPr>
+        <w:t>sizeof</w:t>
+      </w:r>
+      <w:proofErr w:type="spellEnd"/>
+      <w:r>
+        <w:rPr>
+          <w:rStyle w:val="fadeinm1hgl8"/>
+          <w:sz w:val="28"/>
+          <w:szCs w:val="28"/>
+        </w:rPr>
+        <w:t xml:space="preserve"> повертає розмір типу </w:t>
+      </w:r>
+      <w:proofErr w:type="spellStart"/>
+      <w:r>
+        <w:rPr>
+          <w:rStyle w:val="HTML"/>
+          <w:rFonts w:ascii="Times New Roman" w:hAnsi="Times New Roman" w:cs="Times New Roman"/>
+          <w:sz w:val="28"/>
+          <w:szCs w:val="28"/>
+        </w:rPr>
+        <w:t>short</w:t>
+      </w:r>
+      <w:proofErr w:type="spellEnd"/>
+      <w:r>
+        <w:rPr>
+          <w:rStyle w:val="fadeinm1hgl8"/>
+          <w:sz w:val="28"/>
+          <w:szCs w:val="28"/>
+        </w:rPr>
+        <w:t xml:space="preserve"> в байтах. Аргумент </w:t>
+      </w:r>
+      <w:r>
+        <w:rPr>
+          <w:rStyle w:val="HTML"/>
+          <w:rFonts w:ascii="Times New Roman" w:hAnsi="Times New Roman" w:cs="Times New Roman"/>
+          <w:sz w:val="28"/>
+          <w:szCs w:val="28"/>
+        </w:rPr>
+        <w:t>'R'</w:t>
+      </w:r>
+      <w:r>
+        <w:rPr>
+          <w:rStyle w:val="fadeinm1hgl8"/>
+          <w:sz w:val="28"/>
+          <w:szCs w:val="28"/>
+        </w:rPr>
+        <w:t xml:space="preserve"> — символ, але </w:t>
+      </w:r>
+      <w:proofErr w:type="spellStart"/>
+      <w:r>
+        <w:rPr>
+          <w:rStyle w:val="HTML"/>
+          <w:rFonts w:ascii="Times New Roman" w:hAnsi="Times New Roman" w:cs="Times New Roman"/>
+          <w:sz w:val="28"/>
+          <w:szCs w:val="28"/>
+        </w:rPr>
+        <w:t>sizeof</w:t>
+      </w:r>
+      <w:proofErr w:type="spellEnd"/>
+      <w:r>
+        <w:rPr>
+          <w:rStyle w:val="fadeinm1hgl8"/>
+          <w:sz w:val="28"/>
+          <w:szCs w:val="28"/>
+        </w:rPr>
+        <w:t xml:space="preserve"> оцінює тип, а не значення, тому результат — це розмір типу </w:t>
+      </w:r>
+      <w:proofErr w:type="spellStart"/>
+      <w:r>
+        <w:rPr>
+          <w:rStyle w:val="HTML"/>
+          <w:rFonts w:ascii="Times New Roman" w:hAnsi="Times New Roman" w:cs="Times New Roman"/>
+          <w:sz w:val="28"/>
+          <w:szCs w:val="28"/>
+        </w:rPr>
+        <w:t>short</w:t>
+      </w:r>
+      <w:proofErr w:type="spellEnd"/>
+      <w:r>
+        <w:rPr>
+          <w:rStyle w:val="fadeinm1hgl8"/>
+          <w:sz w:val="28"/>
+          <w:szCs w:val="28"/>
+        </w:rPr>
+        <w:t xml:space="preserve"> (зазвичай 2 байти). Змінна містить це значення.</w:t>
+      </w:r>
+    </w:p>
+    <w:p>
+      <w:pPr>
+        <w:spacing w:line="360" w:lineRule="auto"/>
+        <w:ind w:firstLine="709"/>
+        <w:jc w:val="both"/>
+        <w:rPr>
+          <w:b/>
+          <w:bCs/>
           <w:sz w:val="28"/>
           <w:szCs w:val="28"/>
           <w:lang w:val="ru-RU"/>
@@ -25005,6 +26895,345 @@
     </w:lvl>
   </w:abstractNum>
   <w:abstractNum w:abstractNumId="6" w15:restartNumberingAfterBreak="0">
+    <w:nsid w:val="14B640CB"/>
+    <w:multiLevelType w:val="multilevel"/>
+    <w:tmpl w:val="E87EA912"/>
+    <w:lvl w:ilvl="0">
+      <w:start w:val="5"/>
+      <w:numFmt w:val="decimal"/>
+      <w:lvlText w:val="%1."/>
+      <w:lvlJc w:val="left"/>
+      <w:pPr>
+        <w:tabs>
+          <w:tab w:val="num" w:pos="720"/>
+        </w:tabs>
+        <w:ind w:left="720" w:hanging="360"/>
+      </w:pPr>
+    </w:lvl>
+    <w:lvl w:ilvl="1">
+      <w:start w:val="1"/>
+      <w:numFmt w:val="decimal"/>
+      <w:lvlText w:val="%2."/>
+      <w:lvlJc w:val="left"/>
+      <w:pPr>
+        <w:tabs>
+          <w:tab w:val="num" w:pos="1440"/>
+        </w:tabs>
+        <w:ind w:left="1440" w:hanging="360"/>
+      </w:pPr>
+    </w:lvl>
+    <w:lvl w:ilvl="2" w:tentative="1">
+      <w:start w:val="1"/>
+      <w:numFmt w:val="decimal"/>
+      <w:lvlText w:val="%3."/>
+      <w:lvlJc w:val="left"/>
+      <w:pPr>
+        <w:tabs>
+          <w:tab w:val="num" w:pos="2160"/>
+        </w:tabs>
+        <w:ind w:left="2160" w:hanging="360"/>
+      </w:pPr>
+    </w:lvl>
+    <w:lvl w:ilvl="3" w:tentative="1">
+      <w:start w:val="1"/>
+      <w:numFmt w:val="decimal"/>
+      <w:lvlText w:val="%4."/>
+      <w:lvlJc w:val="left"/>
+      <w:pPr>
+        <w:tabs>
+          <w:tab w:val="num" w:pos="2880"/>
+        </w:tabs>
+        <w:ind w:left="2880" w:hanging="360"/>
+      </w:pPr>
+    </w:lvl>
+    <w:lvl w:ilvl="4" w:tentative="1">
+      <w:start w:val="1"/>
+      <w:numFmt w:val="decimal"/>
+      <w:lvlText w:val="%5."/>
+      <w:lvlJc w:val="left"/>
+      <w:pPr>
+        <w:tabs>
+          <w:tab w:val="num" w:pos="3600"/>
+        </w:tabs>
+        <w:ind w:left="3600" w:hanging="360"/>
+      </w:pPr>
+    </w:lvl>
+    <w:lvl w:ilvl="5" w:tentative="1">
+      <w:start w:val="1"/>
+      <w:numFmt w:val="decimal"/>
+      <w:lvlText w:val="%6."/>
+      <w:lvlJc w:val="left"/>
+      <w:pPr>
+        <w:tabs>
+          <w:tab w:val="num" w:pos="4320"/>
+        </w:tabs>
+        <w:ind w:left="4320" w:hanging="360"/>
+      </w:pPr>
+    </w:lvl>
+    <w:lvl w:ilvl="6" w:tentative="1">
+      <w:start w:val="1"/>
+      <w:numFmt w:val="decimal"/>
+      <w:lvlText w:val="%7."/>
+      <w:lvlJc w:val="left"/>
+      <w:pPr>
+        <w:tabs>
+          <w:tab w:val="num" w:pos="5040"/>
+        </w:tabs>
+        <w:ind w:left="5040" w:hanging="360"/>
+      </w:pPr>
+    </w:lvl>
+    <w:lvl w:ilvl="7" w:tentative="1">
+      <w:start w:val="1"/>
+      <w:numFmt w:val="decimal"/>
+      <w:lvlText w:val="%8."/>
+      <w:lvlJc w:val="left"/>
+      <w:pPr>
+        <w:tabs>
+          <w:tab w:val="num" w:pos="5760"/>
+        </w:tabs>
+        <w:ind w:left="5760" w:hanging="360"/>
+      </w:pPr>
+    </w:lvl>
+    <w:lvl w:ilvl="8" w:tentative="1">
+      <w:start w:val="1"/>
+      <w:numFmt w:val="decimal"/>
+      <w:lvlText w:val="%9."/>
+      <w:lvlJc w:val="left"/>
+      <w:pPr>
+        <w:tabs>
+          <w:tab w:val="num" w:pos="6480"/>
+        </w:tabs>
+        <w:ind w:left="6480" w:hanging="360"/>
+      </w:pPr>
+    </w:lvl>
+  </w:abstractNum>
+  <w:abstractNum w:abstractNumId="7" w15:restartNumberingAfterBreak="0">
+    <w:nsid w:val="17FA79EB"/>
+    <w:multiLevelType w:val="hybridMultilevel"/>
+    <w:tmpl w:val="11485204"/>
+    <w:lvl w:ilvl="0" w:tplc="04220001">
+      <w:start w:val="1"/>
+      <w:numFmt w:val="bullet"/>
+      <w:lvlText w:val=""/>
+      <w:lvlJc w:val="left"/>
+      <w:pPr>
+        <w:ind w:left="720" w:hanging="360"/>
+      </w:pPr>
+      <w:rPr>
+        <w:rFonts w:ascii="Symbol" w:hAnsi="Symbol" w:hint="default"/>
+      </w:rPr>
+    </w:lvl>
+    <w:lvl w:ilvl="1" w:tplc="04220003" w:tentative="1">
+      <w:start w:val="1"/>
+      <w:numFmt w:val="bullet"/>
+      <w:lvlText w:val="o"/>
+      <w:lvlJc w:val="left"/>
+      <w:pPr>
+        <w:ind w:left="1440" w:hanging="360"/>
+      </w:pPr>
+      <w:rPr>
+        <w:rFonts w:ascii="Courier New" w:hAnsi="Courier New" w:cs="Courier New" w:hint="default"/>
+      </w:rPr>
+    </w:lvl>
+    <w:lvl w:ilvl="2" w:tplc="04220005" w:tentative="1">
+      <w:start w:val="1"/>
+      <w:numFmt w:val="bullet"/>
+      <w:lvlText w:val=""/>
+      <w:lvlJc w:val="left"/>
+      <w:pPr>
+        <w:ind w:left="2160" w:hanging="360"/>
+      </w:pPr>
+      <w:rPr>
+        <w:rFonts w:ascii="Wingdings" w:hAnsi="Wingdings" w:hint="default"/>
+      </w:rPr>
+    </w:lvl>
+    <w:lvl w:ilvl="3" w:tplc="04220001" w:tentative="1">
+      <w:start w:val="1"/>
+      <w:numFmt w:val="bullet"/>
+      <w:lvlText w:val=""/>
+      <w:lvlJc w:val="left"/>
+      <w:pPr>
+        <w:ind w:left="2880" w:hanging="360"/>
+      </w:pPr>
+      <w:rPr>
+        <w:rFonts w:ascii="Symbol" w:hAnsi="Symbol" w:hint="default"/>
+      </w:rPr>
+    </w:lvl>
+    <w:lvl w:ilvl="4" w:tplc="04220003" w:tentative="1">
+      <w:start w:val="1"/>
+      <w:numFmt w:val="bullet"/>
+      <w:lvlText w:val="o"/>
+      <w:lvlJc w:val="left"/>
+      <w:pPr>
+        <w:ind w:left="3600" w:hanging="360"/>
+      </w:pPr>
+      <w:rPr>
+        <w:rFonts w:ascii="Courier New" w:hAnsi="Courier New" w:cs="Courier New" w:hint="default"/>
+      </w:rPr>
+    </w:lvl>
+    <w:lvl w:ilvl="5" w:tplc="04220005" w:tentative="1">
+      <w:start w:val="1"/>
+      <w:numFmt w:val="bullet"/>
+      <w:lvlText w:val=""/>
+      <w:lvlJc w:val="left"/>
+      <w:pPr>
+        <w:ind w:left="4320" w:hanging="360"/>
+      </w:pPr>
+      <w:rPr>
+        <w:rFonts w:ascii="Wingdings" w:hAnsi="Wingdings" w:hint="default"/>
+      </w:rPr>
+    </w:lvl>
+    <w:lvl w:ilvl="6" w:tplc="04220001" w:tentative="1">
+      <w:start w:val="1"/>
+      <w:numFmt w:val="bullet"/>
+      <w:lvlText w:val=""/>
+      <w:lvlJc w:val="left"/>
+      <w:pPr>
+        <w:ind w:left="5040" w:hanging="360"/>
+      </w:pPr>
+      <w:rPr>
+        <w:rFonts w:ascii="Symbol" w:hAnsi="Symbol" w:hint="default"/>
+      </w:rPr>
+    </w:lvl>
+    <w:lvl w:ilvl="7" w:tplc="04220003" w:tentative="1">
+      <w:start w:val="1"/>
+      <w:numFmt w:val="bullet"/>
+      <w:lvlText w:val="o"/>
+      <w:lvlJc w:val="left"/>
+      <w:pPr>
+        <w:ind w:left="5760" w:hanging="360"/>
+      </w:pPr>
+      <w:rPr>
+        <w:rFonts w:ascii="Courier New" w:hAnsi="Courier New" w:cs="Courier New" w:hint="default"/>
+      </w:rPr>
+    </w:lvl>
+    <w:lvl w:ilvl="8" w:tplc="04220005" w:tentative="1">
+      <w:start w:val="1"/>
+      <w:numFmt w:val="bullet"/>
+      <w:lvlText w:val=""/>
+      <w:lvlJc w:val="left"/>
+      <w:pPr>
+        <w:ind w:left="6480" w:hanging="360"/>
+      </w:pPr>
+      <w:rPr>
+        <w:rFonts w:ascii="Wingdings" w:hAnsi="Wingdings" w:hint="default"/>
+      </w:rPr>
+    </w:lvl>
+  </w:abstractNum>
+  <w:abstractNum w:abstractNumId="8" w15:restartNumberingAfterBreak="0">
+    <w:nsid w:val="199D5993"/>
+    <w:multiLevelType w:val="hybridMultilevel"/>
+    <w:tmpl w:val="4D564FCA"/>
+    <w:lvl w:ilvl="0" w:tplc="C19AA92A">
+      <w:start w:val="75"/>
+      <w:numFmt w:val="bullet"/>
+      <w:lvlText w:val="-"/>
+      <w:lvlJc w:val="left"/>
+      <w:pPr>
+        <w:ind w:left="720" w:hanging="360"/>
+      </w:pPr>
+      <w:rPr>
+        <w:rFonts w:ascii="Times New Roman" w:eastAsia="Times New Roman" w:hAnsi="Times New Roman" w:cs="Times New Roman" w:hint="default"/>
+      </w:rPr>
+    </w:lvl>
+    <w:lvl w:ilvl="1" w:tplc="04220003" w:tentative="1">
+      <w:start w:val="1"/>
+      <w:numFmt w:val="bullet"/>
+      <w:lvlText w:val="o"/>
+      <w:lvlJc w:val="left"/>
+      <w:pPr>
+        <w:ind w:left="1440" w:hanging="360"/>
+      </w:pPr>
+      <w:rPr>
+        <w:rFonts w:ascii="Courier New" w:hAnsi="Courier New" w:cs="Courier New" w:hint="default"/>
+      </w:rPr>
+    </w:lvl>
+    <w:lvl w:ilvl="2" w:tplc="04220005" w:tentative="1">
+      <w:start w:val="1"/>
+      <w:numFmt w:val="bullet"/>
+      <w:lvlText w:val=""/>
+      <w:lvlJc w:val="left"/>
+      <w:pPr>
+        <w:ind w:left="2160" w:hanging="360"/>
+      </w:pPr>
+      <w:rPr>
+        <w:rFonts w:ascii="Wingdings" w:hAnsi="Wingdings" w:hint="default"/>
+      </w:rPr>
+    </w:lvl>
+    <w:lvl w:ilvl="3" w:tplc="04220001" w:tentative="1">
+      <w:start w:val="1"/>
+      <w:numFmt w:val="bullet"/>
+      <w:lvlText w:val=""/>
+      <w:lvlJc w:val="left"/>
+      <w:pPr>
+        <w:ind w:left="2880" w:hanging="360"/>
+      </w:pPr>
+      <w:rPr>
+        <w:rFonts w:ascii="Symbol" w:hAnsi="Symbol" w:hint="default"/>
+      </w:rPr>
+    </w:lvl>
+    <w:lvl w:ilvl="4" w:tplc="04220003" w:tentative="1">
+      <w:start w:val="1"/>
+      <w:numFmt w:val="bullet"/>
+      <w:lvlText w:val="o"/>
+      <w:lvlJc w:val="left"/>
+      <w:pPr>
+        <w:ind w:left="3600" w:hanging="360"/>
+      </w:pPr>
+      <w:rPr>
+        <w:rFonts w:ascii="Courier New" w:hAnsi="Courier New" w:cs="Courier New" w:hint="default"/>
+      </w:rPr>
+    </w:lvl>
+    <w:lvl w:ilvl="5" w:tplc="04220005" w:tentative="1">
+      <w:start w:val="1"/>
+      <w:numFmt w:val="bullet"/>
+      <w:lvlText w:val=""/>
+      <w:lvlJc w:val="left"/>
+      <w:pPr>
+        <w:ind w:left="4320" w:hanging="360"/>
+      </w:pPr>
+      <w:rPr>
+        <w:rFonts w:ascii="Wingdings" w:hAnsi="Wingdings" w:hint="default"/>
+      </w:rPr>
+    </w:lvl>
+    <w:lvl w:ilvl="6" w:tplc="04220001" w:tentative="1">
+      <w:start w:val="1"/>
+      <w:numFmt w:val="bullet"/>
+      <w:lvlText w:val=""/>
+      <w:lvlJc w:val="left"/>
+      <w:pPr>
+        <w:ind w:left="5040" w:hanging="360"/>
+      </w:pPr>
+      <w:rPr>
+        <w:rFonts w:ascii="Symbol" w:hAnsi="Symbol" w:hint="default"/>
+      </w:rPr>
+    </w:lvl>
+    <w:lvl w:ilvl="7" w:tplc="04220003" w:tentative="1">
+      <w:start w:val="1"/>
+      <w:numFmt w:val="bullet"/>
+      <w:lvlText w:val="o"/>
+      <w:lvlJc w:val="left"/>
+      <w:pPr>
+        <w:ind w:left="5760" w:hanging="360"/>
+      </w:pPr>
+      <w:rPr>
+        <w:rFonts w:ascii="Courier New" w:hAnsi="Courier New" w:cs="Courier New" w:hint="default"/>
+      </w:rPr>
+    </w:lvl>
+    <w:lvl w:ilvl="8" w:tplc="04220005" w:tentative="1">
+      <w:start w:val="1"/>
+      <w:numFmt w:val="bullet"/>
+      <w:lvlText w:val=""/>
+      <w:lvlJc w:val="left"/>
+      <w:pPr>
+        <w:ind w:left="6480" w:hanging="360"/>
+      </w:pPr>
+      <w:rPr>
+        <w:rFonts w:ascii="Wingdings" w:hAnsi="Wingdings" w:hint="default"/>
+      </w:rPr>
+    </w:lvl>
+  </w:abstractNum>
+  <w:abstractNum w:abstractNumId="9" w15:restartNumberingAfterBreak="0">
     <w:nsid w:val="213D5BC6"/>
     <w:multiLevelType w:val="hybridMultilevel"/>
     <w:tmpl w:val="2BA4B170"/>
@@ -25090,7 +27319,7 @@
       </w:pPr>
     </w:lvl>
   </w:abstractNum>
-  <w:abstractNum w:abstractNumId="7" w15:restartNumberingAfterBreak="0">
+  <w:abstractNum w:abstractNumId="10" w15:restartNumberingAfterBreak="0">
     <w:nsid w:val="25770F96"/>
     <w:multiLevelType w:val="multilevel"/>
     <w:tmpl w:val="3F4CD2FE"/>
@@ -25203,7 +27432,7 @@
       </w:rPr>
     </w:lvl>
   </w:abstractNum>
-  <w:abstractNum w:abstractNumId="8" w15:restartNumberingAfterBreak="0">
+  <w:abstractNum w:abstractNumId="11" w15:restartNumberingAfterBreak="0">
     <w:nsid w:val="2BC447AF"/>
     <w:multiLevelType w:val="hybridMultilevel"/>
     <w:tmpl w:val="9CE22F88"/>
@@ -25316,7 +27545,7 @@
       </w:rPr>
     </w:lvl>
   </w:abstractNum>
-  <w:abstractNum w:abstractNumId="9" w15:restartNumberingAfterBreak="0">
+  <w:abstractNum w:abstractNumId="12" w15:restartNumberingAfterBreak="0">
     <w:nsid w:val="32437A18"/>
     <w:multiLevelType w:val="multilevel"/>
     <w:tmpl w:val="E50C985C"/>
@@ -25436,7 +27665,7 @@
       </w:pPr>
     </w:lvl>
   </w:abstractNum>
-  <w:abstractNum w:abstractNumId="10" w15:restartNumberingAfterBreak="0">
+  <w:abstractNum w:abstractNumId="13" w15:restartNumberingAfterBreak="0">
     <w:nsid w:val="37EE65B5"/>
     <w:multiLevelType w:val="multilevel"/>
     <w:tmpl w:val="036C8072"/>
@@ -25550,7 +27779,7 @@
       </w:rPr>
     </w:lvl>
   </w:abstractNum>
-  <w:abstractNum w:abstractNumId="11" w15:restartNumberingAfterBreak="0">
+  <w:abstractNum w:abstractNumId="14" w15:restartNumberingAfterBreak="0">
     <w:nsid w:val="38E900AA"/>
     <w:multiLevelType w:val="multilevel"/>
     <w:tmpl w:val="3ABCC024"/>
@@ -25670,7 +27899,7 @@
       </w:pPr>
     </w:lvl>
   </w:abstractNum>
-  <w:abstractNum w:abstractNumId="12" w15:restartNumberingAfterBreak="0">
+  <w:abstractNum w:abstractNumId="15" w15:restartNumberingAfterBreak="0">
     <w:nsid w:val="3C1D6A85"/>
     <w:multiLevelType w:val="multilevel"/>
     <w:tmpl w:val="4F888BC6"/>
@@ -25790,7 +28019,7 @@
       </w:pPr>
     </w:lvl>
   </w:abstractNum>
-  <w:abstractNum w:abstractNumId="13" w15:restartNumberingAfterBreak="0">
+  <w:abstractNum w:abstractNumId="16" w15:restartNumberingAfterBreak="0">
     <w:nsid w:val="3E89618E"/>
     <w:multiLevelType w:val="multilevel"/>
     <w:tmpl w:val="880240CC"/>
@@ -25939,7 +28168,7 @@
       </w:rPr>
     </w:lvl>
   </w:abstractNum>
-  <w:abstractNum w:abstractNumId="14" w15:restartNumberingAfterBreak="0">
+  <w:abstractNum w:abstractNumId="17" w15:restartNumberingAfterBreak="0">
     <w:nsid w:val="3F4F7564"/>
     <w:multiLevelType w:val="multilevel"/>
     <w:tmpl w:val="AD88BB96"/>
@@ -26064,7 +28293,120 @@
       </w:pPr>
     </w:lvl>
   </w:abstractNum>
-  <w:abstractNum w:abstractNumId="15" w15:restartNumberingAfterBreak="0">
+  <w:abstractNum w:abstractNumId="18" w15:restartNumberingAfterBreak="0">
+    <w:nsid w:val="403E520F"/>
+    <w:multiLevelType w:val="hybridMultilevel"/>
+    <w:tmpl w:val="95709436"/>
+    <w:lvl w:ilvl="0" w:tplc="C19AA92A">
+      <w:start w:val="75"/>
+      <w:numFmt w:val="bullet"/>
+      <w:lvlText w:val="-"/>
+      <w:lvlJc w:val="left"/>
+      <w:pPr>
+        <w:ind w:left="720" w:hanging="360"/>
+      </w:pPr>
+      <w:rPr>
+        <w:rFonts w:ascii="Times New Roman" w:eastAsia="Times New Roman" w:hAnsi="Times New Roman" w:cs="Times New Roman" w:hint="default"/>
+      </w:rPr>
+    </w:lvl>
+    <w:lvl w:ilvl="1" w:tplc="FFFFFFFF" w:tentative="1">
+      <w:start w:val="1"/>
+      <w:numFmt w:val="bullet"/>
+      <w:lvlText w:val="o"/>
+      <w:lvlJc w:val="left"/>
+      <w:pPr>
+        <w:ind w:left="1440" w:hanging="360"/>
+      </w:pPr>
+      <w:rPr>
+        <w:rFonts w:ascii="Courier New" w:hAnsi="Courier New" w:cs="Courier New" w:hint="default"/>
+      </w:rPr>
+    </w:lvl>
+    <w:lvl w:ilvl="2" w:tplc="FFFFFFFF" w:tentative="1">
+      <w:start w:val="1"/>
+      <w:numFmt w:val="bullet"/>
+      <w:lvlText w:val=""/>
+      <w:lvlJc w:val="left"/>
+      <w:pPr>
+        <w:ind w:left="2160" w:hanging="360"/>
+      </w:pPr>
+      <w:rPr>
+        <w:rFonts w:ascii="Wingdings" w:hAnsi="Wingdings" w:hint="default"/>
+      </w:rPr>
+    </w:lvl>
+    <w:lvl w:ilvl="3" w:tplc="FFFFFFFF" w:tentative="1">
+      <w:start w:val="1"/>
+      <w:numFmt w:val="bullet"/>
+      <w:lvlText w:val=""/>
+      <w:lvlJc w:val="left"/>
+      <w:pPr>
+        <w:ind w:left="2880" w:hanging="360"/>
+      </w:pPr>
+      <w:rPr>
+        <w:rFonts w:ascii="Symbol" w:hAnsi="Symbol" w:hint="default"/>
+      </w:rPr>
+    </w:lvl>
+    <w:lvl w:ilvl="4" w:tplc="FFFFFFFF" w:tentative="1">
+      <w:start w:val="1"/>
+      <w:numFmt w:val="bullet"/>
+      <w:lvlText w:val="o"/>
+      <w:lvlJc w:val="left"/>
+      <w:pPr>
+        <w:ind w:left="3600" w:hanging="360"/>
+      </w:pPr>
+      <w:rPr>
+        <w:rFonts w:ascii="Courier New" w:hAnsi="Courier New" w:cs="Courier New" w:hint="default"/>
+      </w:rPr>
+    </w:lvl>
+    <w:lvl w:ilvl="5" w:tplc="FFFFFFFF" w:tentative="1">
+      <w:start w:val="1"/>
+      <w:numFmt w:val="bullet"/>
+      <w:lvlText w:val=""/>
+      <w:lvlJc w:val="left"/>
+      <w:pPr>
+        <w:ind w:left="4320" w:hanging="360"/>
+      </w:pPr>
+      <w:rPr>
+        <w:rFonts w:ascii="Wingdings" w:hAnsi="Wingdings" w:hint="default"/>
+      </w:rPr>
+    </w:lvl>
+    <w:lvl w:ilvl="6" w:tplc="FFFFFFFF" w:tentative="1">
+      <w:start w:val="1"/>
+      <w:numFmt w:val="bullet"/>
+      <w:lvlText w:val=""/>
+      <w:lvlJc w:val="left"/>
+      <w:pPr>
+        <w:ind w:left="5040" w:hanging="360"/>
+      </w:pPr>
+      <w:rPr>
+        <w:rFonts w:ascii="Symbol" w:hAnsi="Symbol" w:hint="default"/>
+      </w:rPr>
+    </w:lvl>
+    <w:lvl w:ilvl="7" w:tplc="FFFFFFFF" w:tentative="1">
+      <w:start w:val="1"/>
+      <w:numFmt w:val="bullet"/>
+      <w:lvlText w:val="o"/>
+      <w:lvlJc w:val="left"/>
+      <w:pPr>
+        <w:ind w:left="5760" w:hanging="360"/>
+      </w:pPr>
+      <w:rPr>
+        <w:rFonts w:ascii="Courier New" w:hAnsi="Courier New" w:cs="Courier New" w:hint="default"/>
+      </w:rPr>
+    </w:lvl>
+    <w:lvl w:ilvl="8" w:tplc="FFFFFFFF" w:tentative="1">
+      <w:start w:val="1"/>
+      <w:numFmt w:val="bullet"/>
+      <w:lvlText w:val=""/>
+      <w:lvlJc w:val="left"/>
+      <w:pPr>
+        <w:ind w:left="6480" w:hanging="360"/>
+      </w:pPr>
+      <w:rPr>
+        <w:rFonts w:ascii="Wingdings" w:hAnsi="Wingdings" w:hint="default"/>
+      </w:rPr>
+    </w:lvl>
+  </w:abstractNum>
+  <w:abstractNum w:abstractNumId="19" w15:restartNumberingAfterBreak="0">
     <w:nsid w:val="44C45EA4"/>
     <w:multiLevelType w:val="multilevel"/>
     <w:tmpl w:val="AA282AC4"/>
@@ -26184,7 +28526,7 @@
       </w:pPr>
     </w:lvl>
   </w:abstractNum>
-  <w:abstractNum w:abstractNumId="16" w15:restartNumberingAfterBreak="0">
+  <w:abstractNum w:abstractNumId="20" w15:restartNumberingAfterBreak="0">
     <w:nsid w:val="45480BCC"/>
     <w:multiLevelType w:val="multilevel"/>
     <w:tmpl w:val="2CD0B086"/>
@@ -26300,7 +28642,7 @@
       </w:pPr>
     </w:lvl>
   </w:abstractNum>
-  <w:abstractNum w:abstractNumId="17" w15:restartNumberingAfterBreak="0">
+  <w:abstractNum w:abstractNumId="21" w15:restartNumberingAfterBreak="0">
     <w:nsid w:val="45575902"/>
     <w:multiLevelType w:val="multilevel"/>
     <w:tmpl w:val="E422AF0A"/>
@@ -26413,7 +28755,7 @@
       </w:pPr>
     </w:lvl>
   </w:abstractNum>
-  <w:abstractNum w:abstractNumId="18" w15:restartNumberingAfterBreak="0">
+  <w:abstractNum w:abstractNumId="22" w15:restartNumberingAfterBreak="0">
     <w:nsid w:val="49FF7F57"/>
     <w:multiLevelType w:val="multilevel"/>
     <w:tmpl w:val="AFE8F1AA"/>
@@ -26527,7 +28869,120 @@
       </w:rPr>
     </w:lvl>
   </w:abstractNum>
-  <w:abstractNum w:abstractNumId="19" w15:restartNumberingAfterBreak="0">
+  <w:abstractNum w:abstractNumId="23" w15:restartNumberingAfterBreak="0">
+    <w:nsid w:val="4A1416A8"/>
+    <w:multiLevelType w:val="multilevel"/>
+    <w:tmpl w:val="E1644A46"/>
+    <w:lvl w:ilvl="0">
+      <w:start w:val="1"/>
+      <w:numFmt w:val="decimal"/>
+      <w:lvlText w:val="%1."/>
+      <w:lvlJc w:val="left"/>
+      <w:pPr>
+        <w:tabs>
+          <w:tab w:val="num" w:pos="720"/>
+        </w:tabs>
+        <w:ind w:left="720" w:hanging="360"/>
+      </w:pPr>
+    </w:lvl>
+    <w:lvl w:ilvl="1" w:tentative="1">
+      <w:start w:val="1"/>
+      <w:numFmt w:val="decimal"/>
+      <w:lvlText w:val="%2."/>
+      <w:lvlJc w:val="left"/>
+      <w:pPr>
+        <w:tabs>
+          <w:tab w:val="num" w:pos="1440"/>
+        </w:tabs>
+        <w:ind w:left="1440" w:hanging="360"/>
+      </w:pPr>
+    </w:lvl>
+    <w:lvl w:ilvl="2" w:tentative="1">
+      <w:start w:val="1"/>
+      <w:numFmt w:val="decimal"/>
+      <w:lvlText w:val="%3."/>
+      <w:lvlJc w:val="left"/>
+      <w:pPr>
+        <w:tabs>
+          <w:tab w:val="num" w:pos="2160"/>
+        </w:tabs>
+        <w:ind w:left="2160" w:hanging="360"/>
+      </w:pPr>
+    </w:lvl>
+    <w:lvl w:ilvl="3" w:tentative="1">
+      <w:start w:val="1"/>
+      <w:numFmt w:val="decimal"/>
+      <w:lvlText w:val="%4."/>
+      <w:lvlJc w:val="left"/>
+      <w:pPr>
+        <w:tabs>
+          <w:tab w:val="num" w:pos="2880"/>
+        </w:tabs>
+        <w:ind w:left="2880" w:hanging="360"/>
+      </w:pPr>
+    </w:lvl>
+    <w:lvl w:ilvl="4" w:tentative="1">
+      <w:start w:val="1"/>
+      <w:numFmt w:val="decimal"/>
+      <w:lvlText w:val="%5."/>
+      <w:lvlJc w:val="left"/>
+      <w:pPr>
+        <w:tabs>
+          <w:tab w:val="num" w:pos="3600"/>
+        </w:tabs>
+        <w:ind w:left="3600" w:hanging="360"/>
+      </w:pPr>
+    </w:lvl>
+    <w:lvl w:ilvl="5" w:tentative="1">
+      <w:start w:val="1"/>
+      <w:numFmt w:val="decimal"/>
+      <w:lvlText w:val="%6."/>
+      <w:lvlJc w:val="left"/>
+      <w:pPr>
+        <w:tabs>
+          <w:tab w:val="num" w:pos="4320"/>
+        </w:tabs>
+        <w:ind w:left="4320" w:hanging="360"/>
+      </w:pPr>
+    </w:lvl>
+    <w:lvl w:ilvl="6" w:tentative="1">
+      <w:start w:val="1"/>
+      <w:numFmt w:val="decimal"/>
+      <w:lvlText w:val="%7."/>
+      <w:lvlJc w:val="left"/>
+      <w:pPr>
+        <w:tabs>
+          <w:tab w:val="num" w:pos="5040"/>
+        </w:tabs>
+        <w:ind w:left="5040" w:hanging="360"/>
+      </w:pPr>
+    </w:lvl>
+    <w:lvl w:ilvl="7" w:tentative="1">
+      <w:start w:val="1"/>
+      <w:numFmt w:val="decimal"/>
+      <w:lvlText w:val="%8."/>
+      <w:lvlJc w:val="left"/>
+      <w:pPr>
+        <w:tabs>
+          <w:tab w:val="num" w:pos="5760"/>
+        </w:tabs>
+        <w:ind w:left="5760" w:hanging="360"/>
+      </w:pPr>
+    </w:lvl>
+    <w:lvl w:ilvl="8" w:tentative="1">
+      <w:start w:val="1"/>
+      <w:numFmt w:val="decimal"/>
+      <w:lvlText w:val="%9."/>
+      <w:lvlJc w:val="left"/>
+      <w:pPr>
+        <w:tabs>
+          <w:tab w:val="num" w:pos="6480"/>
+        </w:tabs>
+        <w:ind w:left="6480" w:hanging="360"/>
+      </w:pPr>
+    </w:lvl>
+  </w:abstractNum>
+  <w:abstractNum w:abstractNumId="24" w15:restartNumberingAfterBreak="0">
     <w:nsid w:val="52572CFB"/>
     <w:multiLevelType w:val="multilevel"/>
     <w:tmpl w:val="469C3CC0"/>
@@ -26641,7 +29096,7 @@
       </w:rPr>
     </w:lvl>
   </w:abstractNum>
-  <w:abstractNum w:abstractNumId="20" w15:restartNumberingAfterBreak="0">
+  <w:abstractNum w:abstractNumId="25" w15:restartNumberingAfterBreak="0">
     <w:nsid w:val="52DD3E57"/>
     <w:multiLevelType w:val="multilevel"/>
     <w:tmpl w:val="9AAAD338"/>
@@ -26754,7 +29209,7 @@
       </w:rPr>
     </w:lvl>
   </w:abstractNum>
-  <w:abstractNum w:abstractNumId="21" w15:restartNumberingAfterBreak="0">
+  <w:abstractNum w:abstractNumId="26" w15:restartNumberingAfterBreak="0">
     <w:nsid w:val="53854A52"/>
     <w:multiLevelType w:val="multilevel"/>
     <w:tmpl w:val="D75A1FB4"/>
@@ -26903,7 +29358,7 @@
       </w:rPr>
     </w:lvl>
   </w:abstractNum>
-  <w:abstractNum w:abstractNumId="22" w15:restartNumberingAfterBreak="0">
+  <w:abstractNum w:abstractNumId="27" w15:restartNumberingAfterBreak="0">
     <w:nsid w:val="540579DA"/>
     <w:multiLevelType w:val="multilevel"/>
     <w:tmpl w:val="CE4CE972"/>
@@ -27020,7 +29475,7 @@
       </w:pPr>
     </w:lvl>
   </w:abstractNum>
-  <w:abstractNum w:abstractNumId="23" w15:restartNumberingAfterBreak="0">
+  <w:abstractNum w:abstractNumId="28" w15:restartNumberingAfterBreak="0">
     <w:nsid w:val="55641A2A"/>
     <w:multiLevelType w:val="multilevel"/>
     <w:tmpl w:val="E5CA221A"/>
@@ -27133,7 +29588,7 @@
       </w:pPr>
     </w:lvl>
   </w:abstractNum>
-  <w:abstractNum w:abstractNumId="24" w15:restartNumberingAfterBreak="0">
+  <w:abstractNum w:abstractNumId="29" w15:restartNumberingAfterBreak="0">
     <w:nsid w:val="59A55BC2"/>
     <w:multiLevelType w:val="multilevel"/>
     <w:tmpl w:val="B1AED2AC"/>
@@ -27247,7 +29702,7 @@
       </w:rPr>
     </w:lvl>
   </w:abstractNum>
-  <w:abstractNum w:abstractNumId="25" w15:restartNumberingAfterBreak="0">
+  <w:abstractNum w:abstractNumId="30" w15:restartNumberingAfterBreak="0">
     <w:nsid w:val="5A4D0B5E"/>
     <w:multiLevelType w:val="multilevel"/>
     <w:tmpl w:val="8A86991E"/>
@@ -27396,7 +29851,7 @@
       </w:rPr>
     </w:lvl>
   </w:abstractNum>
-  <w:abstractNum w:abstractNumId="26" w15:restartNumberingAfterBreak="0">
+  <w:abstractNum w:abstractNumId="31" w15:restartNumberingAfterBreak="0">
     <w:nsid w:val="5AD90AB6"/>
     <w:multiLevelType w:val="multilevel"/>
     <w:tmpl w:val="30FE02F8"/>
@@ -27509,7 +29964,7 @@
       </w:pPr>
     </w:lvl>
   </w:abstractNum>
-  <w:abstractNum w:abstractNumId="27" w15:restartNumberingAfterBreak="0">
+  <w:abstractNum w:abstractNumId="32" w15:restartNumberingAfterBreak="0">
     <w:nsid w:val="5B5D57D2"/>
     <w:multiLevelType w:val="multilevel"/>
     <w:tmpl w:val="575A89EE"/>
@@ -27623,7 +30078,7 @@
       </w:rPr>
     </w:lvl>
   </w:abstractNum>
-  <w:abstractNum w:abstractNumId="28" w15:restartNumberingAfterBreak="0">
+  <w:abstractNum w:abstractNumId="33" w15:restartNumberingAfterBreak="0">
     <w:nsid w:val="5B5E724D"/>
     <w:multiLevelType w:val="multilevel"/>
     <w:tmpl w:val="A50A0D2A"/>
@@ -27736,7 +30191,7 @@
       </w:pPr>
     </w:lvl>
   </w:abstractNum>
-  <w:abstractNum w:abstractNumId="29" w15:restartNumberingAfterBreak="0">
+  <w:abstractNum w:abstractNumId="34" w15:restartNumberingAfterBreak="0">
     <w:nsid w:val="650D002C"/>
     <w:multiLevelType w:val="multilevel"/>
     <w:tmpl w:val="FC9A5AD0"/>
@@ -27853,7 +30308,7 @@
       </w:pPr>
     </w:lvl>
   </w:abstractNum>
-  <w:abstractNum w:abstractNumId="30" w15:restartNumberingAfterBreak="0">
+  <w:abstractNum w:abstractNumId="35" w15:restartNumberingAfterBreak="0">
     <w:nsid w:val="663F5B93"/>
     <w:multiLevelType w:val="multilevel"/>
     <w:tmpl w:val="7854A178"/>
@@ -27973,7 +30428,120 @@
       </w:pPr>
     </w:lvl>
   </w:abstractNum>
-  <w:abstractNum w:abstractNumId="31" w15:restartNumberingAfterBreak="0">
+  <w:abstractNum w:abstractNumId="36" w15:restartNumberingAfterBreak="0">
+    <w:nsid w:val="67BE38C5"/>
+    <w:multiLevelType w:val="multilevel"/>
+    <w:tmpl w:val="31ACED0E"/>
+    <w:lvl w:ilvl="0">
+      <w:start w:val="2"/>
+      <w:numFmt w:val="decimal"/>
+      <w:lvlText w:val="%1."/>
+      <w:lvlJc w:val="left"/>
+      <w:pPr>
+        <w:tabs>
+          <w:tab w:val="num" w:pos="720"/>
+        </w:tabs>
+        <w:ind w:left="720" w:hanging="360"/>
+      </w:pPr>
+    </w:lvl>
+    <w:lvl w:ilvl="1" w:tentative="1">
+      <w:start w:val="1"/>
+      <w:numFmt w:val="decimal"/>
+      <w:lvlText w:val="%2."/>
+      <w:lvlJc w:val="left"/>
+      <w:pPr>
+        <w:tabs>
+          <w:tab w:val="num" w:pos="1440"/>
+        </w:tabs>
+        <w:ind w:left="1440" w:hanging="360"/>
+      </w:pPr>
+    </w:lvl>
+    <w:lvl w:ilvl="2" w:tentative="1">
+      <w:start w:val="1"/>
+      <w:numFmt w:val="decimal"/>
+      <w:lvlText w:val="%3."/>
+      <w:lvlJc w:val="left"/>
+      <w:pPr>
+        <w:tabs>
+          <w:tab w:val="num" w:pos="2160"/>
+        </w:tabs>
+        <w:ind w:left="2160" w:hanging="360"/>
+      </w:pPr>
+    </w:lvl>
+    <w:lvl w:ilvl="3" w:tentative="1">
+      <w:start w:val="1"/>
+      <w:numFmt w:val="decimal"/>
+      <w:lvlText w:val="%4."/>
+      <w:lvlJc w:val="left"/>
+      <w:pPr>
+        <w:tabs>
+          <w:tab w:val="num" w:pos="2880"/>
+        </w:tabs>
+        <w:ind w:left="2880" w:hanging="360"/>
+      </w:pPr>
+    </w:lvl>
+    <w:lvl w:ilvl="4" w:tentative="1">
+      <w:start w:val="1"/>
+      <w:numFmt w:val="decimal"/>
+      <w:lvlText w:val="%5."/>
+      <w:lvlJc w:val="left"/>
+      <w:pPr>
+        <w:tabs>
+          <w:tab w:val="num" w:pos="3600"/>
+        </w:tabs>
+        <w:ind w:left="3600" w:hanging="360"/>
+      </w:pPr>
+    </w:lvl>
+    <w:lvl w:ilvl="5" w:tentative="1">
+      <w:start w:val="1"/>
+      <w:numFmt w:val="decimal"/>
+      <w:lvlText w:val="%6."/>
+      <w:lvlJc w:val="left"/>
+      <w:pPr>
+        <w:tabs>
+          <w:tab w:val="num" w:pos="4320"/>
+        </w:tabs>
+        <w:ind w:left="4320" w:hanging="360"/>
+      </w:pPr>
+    </w:lvl>
+    <w:lvl w:ilvl="6" w:tentative="1">
+      <w:start w:val="1"/>
+      <w:numFmt w:val="decimal"/>
+      <w:lvlText w:val="%7."/>
+      <w:lvlJc w:val="left"/>
+      <w:pPr>
+        <w:tabs>
+          <w:tab w:val="num" w:pos="5040"/>
+        </w:tabs>
+        <w:ind w:left="5040" w:hanging="360"/>
+      </w:pPr>
+    </w:lvl>
+    <w:lvl w:ilvl="7" w:tentative="1">
+      <w:start w:val="1"/>
+      <w:numFmt w:val="decimal"/>
+      <w:lvlText w:val="%8."/>
+      <w:lvlJc w:val="left"/>
+      <w:pPr>
+        <w:tabs>
+          <w:tab w:val="num" w:pos="5760"/>
+        </w:tabs>
+        <w:ind w:left="5760" w:hanging="360"/>
+      </w:pPr>
+    </w:lvl>
+    <w:lvl w:ilvl="8" w:tentative="1">
+      <w:start w:val="1"/>
+      <w:numFmt w:val="decimal"/>
+      <w:lvlText w:val="%9."/>
+      <w:lvlJc w:val="left"/>
+      <w:pPr>
+        <w:tabs>
+          <w:tab w:val="num" w:pos="6480"/>
+        </w:tabs>
+        <w:ind w:left="6480" w:hanging="360"/>
+      </w:pPr>
+    </w:lvl>
+  </w:abstractNum>
+  <w:abstractNum w:abstractNumId="37" w15:restartNumberingAfterBreak="0">
     <w:nsid w:val="6BBF561B"/>
     <w:multiLevelType w:val="hybridMultilevel"/>
     <w:tmpl w:val="06CADDB4"/>
@@ -28086,7 +30654,305 @@
       </w:rPr>
     </w:lvl>
   </w:abstractNum>
-  <w:abstractNum w:abstractNumId="32" w15:restartNumberingAfterBreak="0">
+  <w:abstractNum w:abstractNumId="38" w15:restartNumberingAfterBreak="0">
+    <w:nsid w:val="6F375398"/>
+    <w:multiLevelType w:val="multilevel"/>
+    <w:tmpl w:val="66BC93FA"/>
+    <w:lvl w:ilvl="0">
+      <w:start w:val="1"/>
+      <w:numFmt w:val="bullet"/>
+      <w:lvlText w:val=""/>
+      <w:lvlJc w:val="left"/>
+      <w:pPr>
+        <w:tabs>
+          <w:tab w:val="num" w:pos="720"/>
+        </w:tabs>
+        <w:ind w:left="720" w:hanging="360"/>
+      </w:pPr>
+      <w:rPr>
+        <w:rFonts w:ascii="Symbol" w:hAnsi="Symbol" w:hint="default"/>
+        <w:sz w:val="20"/>
+      </w:rPr>
+    </w:lvl>
+    <w:lvl w:ilvl="1" w:tentative="1">
+      <w:start w:val="1"/>
+      <w:numFmt w:val="bullet"/>
+      <w:lvlText w:val="o"/>
+      <w:lvlJc w:val="left"/>
+      <w:pPr>
+        <w:tabs>
+          <w:tab w:val="num" w:pos="1440"/>
+        </w:tabs>
+        <w:ind w:left="1440" w:hanging="360"/>
+      </w:pPr>
+      <w:rPr>
+        <w:rFonts w:ascii="Courier New" w:hAnsi="Courier New" w:hint="default"/>
+        <w:sz w:val="20"/>
+      </w:rPr>
+    </w:lvl>
+    <w:lvl w:ilvl="2" w:tentative="1">
+      <w:start w:val="1"/>
+      <w:numFmt w:val="bullet"/>
+      <w:lvlText w:val=""/>
+      <w:lvlJc w:val="left"/>
+      <w:pPr>
+        <w:tabs>
+          <w:tab w:val="num" w:pos="2160"/>
+        </w:tabs>
+        <w:ind w:left="2160" w:hanging="360"/>
+      </w:pPr>
+      <w:rPr>
+        <w:rFonts w:ascii="Wingdings" w:hAnsi="Wingdings" w:hint="default"/>
+        <w:sz w:val="20"/>
+      </w:rPr>
+    </w:lvl>
+    <w:lvl w:ilvl="3" w:tentative="1">
+      <w:start w:val="1"/>
+      <w:numFmt w:val="bullet"/>
+      <w:lvlText w:val=""/>
+      <w:lvlJc w:val="left"/>
+      <w:pPr>
+        <w:tabs>
+          <w:tab w:val="num" w:pos="2880"/>
+        </w:tabs>
+        <w:ind w:left="2880" w:hanging="360"/>
+      </w:pPr>
+      <w:rPr>
+        <w:rFonts w:ascii="Wingdings" w:hAnsi="Wingdings" w:hint="default"/>
+        <w:sz w:val="20"/>
+      </w:rPr>
+    </w:lvl>
+    <w:lvl w:ilvl="4" w:tentative="1">
+      <w:start w:val="1"/>
+      <w:numFmt w:val="bullet"/>
+      <w:lvlText w:val=""/>
+      <w:lvlJc w:val="left"/>
+      <w:pPr>
+        <w:tabs>
+          <w:tab w:val="num" w:pos="3600"/>
+        </w:tabs>
+        <w:ind w:left="3600" w:hanging="360"/>
+      </w:pPr>
+      <w:rPr>
+        <w:rFonts w:ascii="Wingdings" w:hAnsi="Wingdings" w:hint="default"/>
+        <w:sz w:val="20"/>
+      </w:rPr>
+    </w:lvl>
+    <w:lvl w:ilvl="5" w:tentative="1">
+      <w:start w:val="1"/>
+      <w:numFmt w:val="bullet"/>
+      <w:lvlText w:val=""/>
+      <w:lvlJc w:val="left"/>
+      <w:pPr>
+        <w:tabs>
+          <w:tab w:val="num" w:pos="4320"/>
+        </w:tabs>
+        <w:ind w:left="4320" w:hanging="360"/>
+      </w:pPr>
+      <w:rPr>
+        <w:rFonts w:ascii="Wingdings" w:hAnsi="Wingdings" w:hint="default"/>
+        <w:sz w:val="20"/>
+      </w:rPr>
+    </w:lvl>
+    <w:lvl w:ilvl="6" w:tentative="1">
+      <w:start w:val="1"/>
+      <w:numFmt w:val="bullet"/>
+      <w:lvlText w:val=""/>
+      <w:lvlJc w:val="left"/>
+      <w:pPr>
+        <w:tabs>
+          <w:tab w:val="num" w:pos="5040"/>
+        </w:tabs>
+        <w:ind w:left="5040" w:hanging="360"/>
+      </w:pPr>
+      <w:rPr>
+        <w:rFonts w:ascii="Wingdings" w:hAnsi="Wingdings" w:hint="default"/>
+        <w:sz w:val="20"/>
+      </w:rPr>
+    </w:lvl>
+    <w:lvl w:ilvl="7" w:tentative="1">
+      <w:start w:val="1"/>
+      <w:numFmt w:val="bullet"/>
+      <w:lvlText w:val=""/>
+      <w:lvlJc w:val="left"/>
+      <w:pPr>
+        <w:tabs>
+          <w:tab w:val="num" w:pos="5760"/>
+        </w:tabs>
+        <w:ind w:left="5760" w:hanging="360"/>
+      </w:pPr>
+      <w:rPr>
+        <w:rFonts w:ascii="Wingdings" w:hAnsi="Wingdings" w:hint="default"/>
+        <w:sz w:val="20"/>
+      </w:rPr>
+    </w:lvl>
+    <w:lvl w:ilvl="8" w:tentative="1">
+      <w:start w:val="1"/>
+      <w:numFmt w:val="bullet"/>
+      <w:lvlText w:val=""/>
+      <w:lvlJc w:val="left"/>
+      <w:pPr>
+        <w:tabs>
+          <w:tab w:val="num" w:pos="6480"/>
+        </w:tabs>
+        <w:ind w:left="6480" w:hanging="360"/>
+      </w:pPr>
+      <w:rPr>
+        <w:rFonts w:ascii="Wingdings" w:hAnsi="Wingdings" w:hint="default"/>
+        <w:sz w:val="20"/>
+      </w:rPr>
+    </w:lvl>
+  </w:abstractNum>
+  <w:abstractNum w:abstractNumId="39" w15:restartNumberingAfterBreak="0">
+    <w:nsid w:val="70BD432B"/>
+    <w:multiLevelType w:val="multilevel"/>
+    <w:tmpl w:val="129E753A"/>
+    <w:lvl w:ilvl="0">
+      <w:start w:val="1"/>
+      <w:numFmt w:val="bullet"/>
+      <w:lvlText w:val=""/>
+      <w:lvlJc w:val="left"/>
+      <w:pPr>
+        <w:tabs>
+          <w:tab w:val="num" w:pos="720"/>
+        </w:tabs>
+        <w:ind w:left="720" w:hanging="360"/>
+      </w:pPr>
+      <w:rPr>
+        <w:rFonts w:ascii="Symbol" w:hAnsi="Symbol" w:hint="default"/>
+        <w:sz w:val="20"/>
+      </w:rPr>
+    </w:lvl>
+    <w:lvl w:ilvl="1" w:tentative="1">
+      <w:start w:val="1"/>
+      <w:numFmt w:val="bullet"/>
+      <w:lvlText w:val="o"/>
+      <w:lvlJc w:val="left"/>
+      <w:pPr>
+        <w:tabs>
+          <w:tab w:val="num" w:pos="1440"/>
+        </w:tabs>
+        <w:ind w:left="1440" w:hanging="360"/>
+      </w:pPr>
+      <w:rPr>
+        <w:rFonts w:ascii="Courier New" w:hAnsi="Courier New" w:hint="default"/>
+        <w:sz w:val="20"/>
+      </w:rPr>
+    </w:lvl>
+    <w:lvl w:ilvl="2" w:tentative="1">
+      <w:start w:val="1"/>
+      <w:numFmt w:val="bullet"/>
+      <w:lvlText w:val=""/>
+      <w:lvlJc w:val="left"/>
+      <w:pPr>
+        <w:tabs>
+          <w:tab w:val="num" w:pos="2160"/>
+        </w:tabs>
+        <w:ind w:left="2160" w:hanging="360"/>
+      </w:pPr>
+      <w:rPr>
+        <w:rFonts w:ascii="Wingdings" w:hAnsi="Wingdings" w:hint="default"/>
+        <w:sz w:val="20"/>
+      </w:rPr>
+    </w:lvl>
+    <w:lvl w:ilvl="3" w:tentative="1">
+      <w:start w:val="1"/>
+      <w:numFmt w:val="bullet"/>
+      <w:lvlText w:val=""/>
+      <w:lvlJc w:val="left"/>
+      <w:pPr>
+        <w:tabs>
+          <w:tab w:val="num" w:pos="2880"/>
+        </w:tabs>
+        <w:ind w:left="2880" w:hanging="360"/>
+      </w:pPr>
+      <w:rPr>
+        <w:rFonts w:ascii="Wingdings" w:hAnsi="Wingdings" w:hint="default"/>
+        <w:sz w:val="20"/>
+      </w:rPr>
+    </w:lvl>
+    <w:lvl w:ilvl="4" w:tentative="1">
+      <w:start w:val="1"/>
+      <w:numFmt w:val="bullet"/>
+      <w:lvlText w:val=""/>
+      <w:lvlJc w:val="left"/>
+      <w:pPr>
+        <w:tabs>
+          <w:tab w:val="num" w:pos="3600"/>
+        </w:tabs>
+        <w:ind w:left="3600" w:hanging="360"/>
+      </w:pPr>
+      <w:rPr>
+        <w:rFonts w:ascii="Wingdings" w:hAnsi="Wingdings" w:hint="default"/>
+        <w:sz w:val="20"/>
+      </w:rPr>
+    </w:lvl>
+    <w:lvl w:ilvl="5" w:tentative="1">
+      <w:start w:val="1"/>
+      <w:numFmt w:val="bullet"/>
+      <w:lvlText w:val=""/>
+      <w:lvlJc w:val="left"/>
+      <w:pPr>
+        <w:tabs>
+          <w:tab w:val="num" w:pos="4320"/>
+        </w:tabs>
+        <w:ind w:left="4320" w:hanging="360"/>
+      </w:pPr>
+      <w:rPr>
+        <w:rFonts w:ascii="Wingdings" w:hAnsi="Wingdings" w:hint="default"/>
+        <w:sz w:val="20"/>
+      </w:rPr>
+    </w:lvl>
+    <w:lvl w:ilvl="6" w:tentative="1">
+      <w:start w:val="1"/>
+      <w:numFmt w:val="bullet"/>
+      <w:lvlText w:val=""/>
+      <w:lvlJc w:val="left"/>
+      <w:pPr>
+        <w:tabs>
+          <w:tab w:val="num" w:pos="5040"/>
+        </w:tabs>
+        <w:ind w:left="5040" w:hanging="360"/>
+      </w:pPr>
+      <w:rPr>
+        <w:rFonts w:ascii="Wingdings" w:hAnsi="Wingdings" w:hint="default"/>
+        <w:sz w:val="20"/>
+      </w:rPr>
+    </w:lvl>
+    <w:lvl w:ilvl="7" w:tentative="1">
+      <w:start w:val="1"/>
+      <w:numFmt w:val="bullet"/>
+      <w:lvlText w:val=""/>
+      <w:lvlJc w:val="left"/>
+      <w:pPr>
+        <w:tabs>
+          <w:tab w:val="num" w:pos="5760"/>
+        </w:tabs>
+        <w:ind w:left="5760" w:hanging="360"/>
+      </w:pPr>
+      <w:rPr>
+        <w:rFonts w:ascii="Wingdings" w:hAnsi="Wingdings" w:hint="default"/>
+        <w:sz w:val="20"/>
+      </w:rPr>
+    </w:lvl>
+    <w:lvl w:ilvl="8" w:tentative="1">
+      <w:start w:val="1"/>
+      <w:numFmt w:val="bullet"/>
+      <w:lvlText w:val=""/>
+      <w:lvlJc w:val="left"/>
+      <w:pPr>
+        <w:tabs>
+          <w:tab w:val="num" w:pos="6480"/>
+        </w:tabs>
+        <w:ind w:left="6480" w:hanging="360"/>
+      </w:pPr>
+      <w:rPr>
+        <w:rFonts w:ascii="Wingdings" w:hAnsi="Wingdings" w:hint="default"/>
+        <w:sz w:val="20"/>
+      </w:rPr>
+    </w:lvl>
+  </w:abstractNum>
+  <w:abstractNum w:abstractNumId="40" w15:restartNumberingAfterBreak="0">
     <w:nsid w:val="7549546C"/>
     <w:multiLevelType w:val="multilevel"/>
     <w:tmpl w:val="1276A8C0"/>
@@ -28203,7 +31069,7 @@
       </w:pPr>
     </w:lvl>
   </w:abstractNum>
-  <w:abstractNum w:abstractNumId="33" w15:restartNumberingAfterBreak="0">
+  <w:abstractNum w:abstractNumId="41" w15:restartNumberingAfterBreak="0">
     <w:nsid w:val="7A450C07"/>
     <w:multiLevelType w:val="multilevel"/>
     <w:tmpl w:val="BC7439D2"/>
@@ -28319,7 +31185,7 @@
       </w:pPr>
     </w:lvl>
   </w:abstractNum>
-  <w:abstractNum w:abstractNumId="34" w15:restartNumberingAfterBreak="0">
+  <w:abstractNum w:abstractNumId="42" w15:restartNumberingAfterBreak="0">
     <w:nsid w:val="7A7113E4"/>
     <w:multiLevelType w:val="multilevel"/>
     <w:tmpl w:val="7F2EAF7A"/>
@@ -28439,7 +31305,7 @@
       </w:pPr>
     </w:lvl>
   </w:abstractNum>
-  <w:abstractNum w:abstractNumId="35" w15:restartNumberingAfterBreak="0">
+  <w:abstractNum w:abstractNumId="43" w15:restartNumberingAfterBreak="0">
     <w:nsid w:val="7AA8636F"/>
     <w:multiLevelType w:val="multilevel"/>
     <w:tmpl w:val="E4E81EEE"/>
@@ -28556,7 +31422,7 @@
       </w:pPr>
     </w:lvl>
   </w:abstractNum>
-  <w:abstractNum w:abstractNumId="36" w15:restartNumberingAfterBreak="0">
+  <w:abstractNum w:abstractNumId="44" w15:restartNumberingAfterBreak="0">
     <w:nsid w:val="7B460282"/>
     <w:multiLevelType w:val="hybridMultilevel"/>
     <w:tmpl w:val="F1B07F9C"/>
@@ -28668,7 +31534,7 @@
       </w:rPr>
     </w:lvl>
   </w:abstractNum>
-  <w:abstractNum w:abstractNumId="37" w15:restartNumberingAfterBreak="0">
+  <w:abstractNum w:abstractNumId="45" w15:restartNumberingAfterBreak="0">
     <w:nsid w:val="7B787F96"/>
     <w:multiLevelType w:val="hybridMultilevel"/>
     <w:tmpl w:val="C930EE62"/>
@@ -28781,7 +31647,7 @@
       </w:rPr>
     </w:lvl>
   </w:abstractNum>
-  <w:abstractNum w:abstractNumId="38" w15:restartNumberingAfterBreak="0">
+  <w:abstractNum w:abstractNumId="46" w15:restartNumberingAfterBreak="0">
     <w:nsid w:val="7C312694"/>
     <w:multiLevelType w:val="multilevel"/>
     <w:tmpl w:val="8C54FDCE"/>
@@ -28930,7 +31796,7 @@
       </w:rPr>
     </w:lvl>
   </w:abstractNum>
-  <w:abstractNum w:abstractNumId="39" w15:restartNumberingAfterBreak="0">
+  <w:abstractNum w:abstractNumId="47" w15:restartNumberingAfterBreak="0">
     <w:nsid w:val="7D5D3D1B"/>
     <w:multiLevelType w:val="hybridMultilevel"/>
     <w:tmpl w:val="C5085C2C"/>
@@ -29042,7 +31908,7 @@
       </w:rPr>
     </w:lvl>
   </w:abstractNum>
-  <w:abstractNum w:abstractNumId="40" w15:restartNumberingAfterBreak="0">
+  <w:abstractNum w:abstractNumId="48" w15:restartNumberingAfterBreak="0">
     <w:nsid w:val="7E1D7C5F"/>
     <w:multiLevelType w:val="multilevel"/>
     <w:tmpl w:val="2F7288B0"/>
@@ -29160,13 +32026,13 @@
     </w:lvl>
   </w:abstractNum>
   <w:num w:numId="1" w16cid:durableId="808982162">
-    <w:abstractNumId w:val="21"/>
+    <w:abstractNumId w:val="26"/>
   </w:num>
   <w:num w:numId="2" w16cid:durableId="2115904631">
-    <w:abstractNumId w:val="14"/>
+    <w:abstractNumId w:val="17"/>
   </w:num>
   <w:num w:numId="3" w16cid:durableId="131097944">
-    <w:abstractNumId w:val="14"/>
+    <w:abstractNumId w:val="17"/>
     <w:lvlOverride w:ilvl="1">
       <w:lvl w:ilvl="1">
         <w:numFmt w:val="decimal"/>
@@ -29176,121 +32042,145 @@
     </w:lvlOverride>
   </w:num>
   <w:num w:numId="4" w16cid:durableId="1945651355">
-    <w:abstractNumId w:val="7"/>
+    <w:abstractNumId w:val="10"/>
   </w:num>
   <w:num w:numId="5" w16cid:durableId="2028093676">
-    <w:abstractNumId w:val="20"/>
+    <w:abstractNumId w:val="25"/>
   </w:num>
   <w:num w:numId="6" w16cid:durableId="2041740395">
     <w:abstractNumId w:val="4"/>
   </w:num>
   <w:num w:numId="7" w16cid:durableId="1319655059">
-    <w:abstractNumId w:val="28"/>
+    <w:abstractNumId w:val="33"/>
   </w:num>
   <w:num w:numId="8" w16cid:durableId="1440948155">
     <w:abstractNumId w:val="2"/>
   </w:num>
   <w:num w:numId="9" w16cid:durableId="451678526">
-    <w:abstractNumId w:val="25"/>
+    <w:abstractNumId w:val="30"/>
   </w:num>
   <w:num w:numId="10" w16cid:durableId="1510369696">
-    <w:abstractNumId w:val="23"/>
+    <w:abstractNumId w:val="28"/>
   </w:num>
   <w:num w:numId="11" w16cid:durableId="843201048">
-    <w:abstractNumId w:val="17"/>
+    <w:abstractNumId w:val="21"/>
   </w:num>
   <w:num w:numId="12" w16cid:durableId="2057119276">
+    <w:abstractNumId w:val="48"/>
+  </w:num>
+  <w:num w:numId="13" w16cid:durableId="120540082">
     <w:abstractNumId w:val="40"/>
   </w:num>
-  <w:num w:numId="13" w16cid:durableId="120540082">
+  <w:num w:numId="14" w16cid:durableId="159538836">
+    <w:abstractNumId w:val="35"/>
+  </w:num>
+  <w:num w:numId="15" w16cid:durableId="940260115">
+    <w:abstractNumId w:val="42"/>
+  </w:num>
+  <w:num w:numId="16" w16cid:durableId="776098117">
+    <w:abstractNumId w:val="24"/>
+  </w:num>
+  <w:num w:numId="17" w16cid:durableId="274554871">
     <w:abstractNumId w:val="32"/>
   </w:num>
-  <w:num w:numId="14" w16cid:durableId="159538836">
-    <w:abstractNumId w:val="30"/>
-  </w:num>
-  <w:num w:numId="15" w16cid:durableId="940260115">
-    <w:abstractNumId w:val="34"/>
-  </w:num>
-  <w:num w:numId="16" w16cid:durableId="776098117">
+  <w:num w:numId="18" w16cid:durableId="228226810">
     <w:abstractNumId w:val="19"/>
   </w:num>
-  <w:num w:numId="17" w16cid:durableId="274554871">
-    <w:abstractNumId w:val="27"/>
+  <w:num w:numId="19" w16cid:durableId="653530244">
+    <w:abstractNumId w:val="14"/>
   </w:num>
-  <w:num w:numId="18" w16cid:durableId="228226810">
+  <w:num w:numId="20" w16cid:durableId="1270815034">
+    <w:abstractNumId w:val="22"/>
+  </w:num>
+  <w:num w:numId="21" w16cid:durableId="1356156384">
+    <w:abstractNumId w:val="13"/>
+  </w:num>
+  <w:num w:numId="22" w16cid:durableId="1115949943">
     <w:abstractNumId w:val="15"/>
   </w:num>
-  <w:num w:numId="19" w16cid:durableId="653530244">
-    <w:abstractNumId w:val="11"/>
-  </w:num>
-  <w:num w:numId="20" w16cid:durableId="1270815034">
-    <w:abstractNumId w:val="18"/>
-  </w:num>
-  <w:num w:numId="21" w16cid:durableId="1356156384">
-    <w:abstractNumId w:val="10"/>
-  </w:num>
-  <w:num w:numId="22" w16cid:durableId="1115949943">
+  <w:num w:numId="23" w16cid:durableId="1225067588">
     <w:abstractNumId w:val="12"/>
   </w:num>
-  <w:num w:numId="23" w16cid:durableId="1225067588">
-    <w:abstractNumId w:val="9"/>
-  </w:num>
   <w:num w:numId="24" w16cid:durableId="1148668304">
-    <w:abstractNumId w:val="24"/>
+    <w:abstractNumId w:val="29"/>
   </w:num>
   <w:num w:numId="25" w16cid:durableId="1107232588">
-    <w:abstractNumId w:val="16"/>
+    <w:abstractNumId w:val="20"/>
   </w:num>
   <w:num w:numId="26" w16cid:durableId="2109345094">
-    <w:abstractNumId w:val="33"/>
+    <w:abstractNumId w:val="41"/>
   </w:num>
   <w:num w:numId="27" w16cid:durableId="2056850338">
     <w:abstractNumId w:val="0"/>
   </w:num>
   <w:num w:numId="28" w16cid:durableId="1455323166">
-    <w:abstractNumId w:val="36"/>
+    <w:abstractNumId w:val="44"/>
   </w:num>
   <w:num w:numId="29" w16cid:durableId="1335374327">
-    <w:abstractNumId w:val="39"/>
+    <w:abstractNumId w:val="47"/>
   </w:num>
   <w:num w:numId="30" w16cid:durableId="1242329346">
-    <w:abstractNumId w:val="6"/>
+    <w:abstractNumId w:val="9"/>
   </w:num>
   <w:num w:numId="31" w16cid:durableId="1163357818">
-    <w:abstractNumId w:val="29"/>
+    <w:abstractNumId w:val="34"/>
   </w:num>
   <w:num w:numId="32" w16cid:durableId="1374772683">
-    <w:abstractNumId w:val="35"/>
+    <w:abstractNumId w:val="43"/>
   </w:num>
   <w:num w:numId="33" w16cid:durableId="898594619">
     <w:abstractNumId w:val="3"/>
   </w:num>
   <w:num w:numId="34" w16cid:durableId="940454855">
-    <w:abstractNumId w:val="22"/>
+    <w:abstractNumId w:val="27"/>
   </w:num>
   <w:num w:numId="35" w16cid:durableId="1699888198">
-    <w:abstractNumId w:val="37"/>
+    <w:abstractNumId w:val="45"/>
   </w:num>
   <w:num w:numId="36" w16cid:durableId="1911768478">
     <w:abstractNumId w:val="1"/>
   </w:num>
   <w:num w:numId="37" w16cid:durableId="2030134484">
-    <w:abstractNumId w:val="31"/>
+    <w:abstractNumId w:val="37"/>
   </w:num>
   <w:num w:numId="38" w16cid:durableId="888302460">
-    <w:abstractNumId w:val="38"/>
+    <w:abstractNumId w:val="46"/>
   </w:num>
   <w:num w:numId="39" w16cid:durableId="575671065">
-    <w:abstractNumId w:val="13"/>
+    <w:abstractNumId w:val="16"/>
   </w:num>
   <w:num w:numId="40" w16cid:durableId="2053578433">
     <w:abstractNumId w:val="5"/>
   </w:num>
   <w:num w:numId="41" w16cid:durableId="1907177352">
-    <w:abstractNumId w:val="8"/>
+    <w:abstractNumId w:val="11"/>
   </w:num>
   <w:num w:numId="42" w16cid:durableId="351954969">
-    <w:abstractNumId w:val="26"/>
+    <w:abstractNumId w:val="31"/>
+  </w:num>
+  <w:num w:numId="43" w16cid:durableId="1696033711">
+    <w:abstractNumId w:val="23"/>
+  </w:num>
+  <w:num w:numId="44" w16cid:durableId="1339847963">
+    <w:abstractNumId w:val="39"/>
+  </w:num>
+  <w:num w:numId="45" w16cid:durableId="1955406145">
+    <w:abstractNumId w:val="36"/>
+  </w:num>
+  <w:num w:numId="46" w16cid:durableId="978539035">
+    <w:abstractNumId w:val="38"/>
+  </w:num>
+  <w:num w:numId="47" w16cid:durableId="1140879024">
+    <w:abstractNumId w:val="6"/>
+  </w:num>
+  <w:num w:numId="48" w16cid:durableId="9332112">
+    <w:abstractNumId w:val="7"/>
+  </w:num>
+  <w:num w:numId="49" w16cid:durableId="1046175378">
+    <w:abstractNumId w:val="18"/>
+  </w:num>
+  <w:num w:numId="50" w16cid:durableId="1846893981">
+    <w:abstractNumId w:val="8"/>
   </w:num>
 </w:numbering>
 </file>
@@ -29601,6 +32491,7 @@
   <w:style w:type="character" w:default="1" w:styleId="a0">
     <w:name w:val="Default Paragraph Font"/>
     <w:uiPriority w:val="1"/>
+    <w:semiHidden/>
     <w:unhideWhenUsed/>
   </w:style>
   <w:style w:type="table" w:default="1" w:styleId="a1">
@@ -29733,6 +32624,11 @@
       <w:color w:val="605E5C"/>
       <w:shd w:val="clear" w:color="auto" w:fill="E1DFDD"/>
     </w:rPr>
+  </w:style>
+  <w:style w:type="character" w:customStyle="1" w:styleId="fadeinm1hgl8">
+    <w:name w:val="_fadein_m1hgl_8"/>
+    <w:basedOn w:val="a0"/>
+    <w:rsid w:val="00650D53"/>
   </w:style>
 </w:styles>
 </file>

--- a/lab11/Report/ЗВIТ-ЛР-11-БМТП-2025 .docx
+++ b/lab11/Report/ЗВIТ-ЛР-11-БМТП-2025 .docx
@@ -1,6 +1,6 @@
 
 <file path=word/document.xml><?xml version="1.0" encoding="utf-8"?>
-<w:document xmlns:wpc="http://schemas.microsoft.com/office/word/2010/wordprocessingCanvas" xmlns:cx="http://schemas.microsoft.com/office/drawing/2014/chartex" xmlns:cx1="http://schemas.microsoft.com/office/drawing/2015/9/8/chartex" xmlns:cx2="http://schemas.microsoft.com/office/drawing/2015/10/21/chartex" xmlns:cx3="http://schemas.microsoft.com/office/drawing/2016/5/9/chartex" xmlns:cx4="http://schemas.microsoft.com/office/drawing/2016/5/10/chartex" xmlns:cx5="http://schemas.microsoft.com/office/drawing/2016/5/11/chartex" xmlns:cx6="http://schemas.microsoft.com/office/drawing/2016/5/12/chartex" xmlns:cx7="http://schemas.microsoft.com/office/drawing/2016/5/13/chartex" xmlns:cx8="http://schemas.microsoft.com/office/drawing/2016/5/14/chartex" xmlns:mc="http://schemas.openxmlformats.org/markup-compatibility/2006" xmlns:aink="http://schemas.microsoft.com/office/drawing/2016/ink" xmlns:am3d="http://schemas.microsoft.com/office/drawing/2017/model3d" xmlns:o="urn:schemas-microsoft-com:office:office" xmlns:oel="http://schemas.microsoft.com/office/2019/extlst" xmlns:r="http://schemas.openxmlformats.org/officeDocument/2006/relationships" xmlns:m="http://schemas.openxmlformats.org/officeDocument/2006/math" xmlns:v="urn:schemas-microsoft-com:vml" xmlns:wp14="http://schemas.microsoft.com/office/word/2010/wordprocessingDrawing" xmlns:wp="http://schemas.openxmlformats.org/drawingml/2006/wordprocessingDrawing" xmlns:w10="urn:schemas-microsoft-com:office:word" xmlns:w="http://schemas.openxmlformats.org/wordprocessingml/2006/main" xmlns:w14="http://schemas.microsoft.com/office/word/2010/wordml" xmlns:w15="http://schemas.microsoft.com/office/word/2012/wordml" xmlns:w16cex="http://schemas.microsoft.com/office/word/2018/wordml/cex" xmlns:w16cid="http://schemas.microsoft.com/office/word/2016/wordml/cid" xmlns:w16="http://schemas.microsoft.com/office/word/2018/wordml" xmlns:w16du="http://schemas.microsoft.com/office/word/2023/wordml/word16du" xmlns:w16sdtdh="http://schemas.microsoft.com/office/word/2020/wordml/sdtdatahash" xmlns:w16se="http://schemas.microsoft.com/office/word/2015/wordml/symex" xmlns:wpg="http://schemas.microsoft.com/office/word/2010/wordprocessingGroup" xmlns:wpi="http://schemas.microsoft.com/office/word/2010/wordprocessingInk" xmlns:wne="http://schemas.microsoft.com/office/word/2006/wordml" xmlns:wps="http://schemas.microsoft.com/office/word/2010/wordprocessingShape" mc:Ignorable="w14 w15 w16se w16cid w16 w16cex w16sdtdh w16du wp14">
+<w:document xmlns:wpc="http://schemas.microsoft.com/office/word/2010/wordprocessingCanvas" xmlns:cx="http://schemas.microsoft.com/office/drawing/2014/chartex" xmlns:mc="http://schemas.openxmlformats.org/markup-compatibility/2006" xmlns:o="urn:schemas-microsoft-com:office:office" xmlns:r="http://schemas.openxmlformats.org/officeDocument/2006/relationships" xmlns:m="http://schemas.openxmlformats.org/officeDocument/2006/math" xmlns:v="urn:schemas-microsoft-com:vml" xmlns:wp14="http://schemas.microsoft.com/office/word/2010/wordprocessingDrawing" xmlns:wp="http://schemas.openxmlformats.org/drawingml/2006/wordprocessingDrawing" xmlns:w10="urn:schemas-microsoft-com:office:word" xmlns:w="http://schemas.openxmlformats.org/wordprocessingml/2006/main" xmlns:w14="http://schemas.microsoft.com/office/word/2010/wordml" xmlns:w15="http://schemas.microsoft.com/office/word/2012/wordml" xmlns:w16se="http://schemas.microsoft.com/office/word/2015/wordml/symex" xmlns:wpg="http://schemas.microsoft.com/office/word/2010/wordprocessingGroup" xmlns:wpi="http://schemas.microsoft.com/office/word/2010/wordprocessingInk" xmlns:wne="http://schemas.microsoft.com/office/word/2006/wordml" xmlns:wps="http://schemas.microsoft.com/office/word/2010/wordprocessingShape" mc:Ignorable="w14 w15 w16se wp14">
   <w:body>
     <w:p>
       <w:pPr>
@@ -118,7 +118,7 @@
           <w:sz w:val="28"/>
           <w:szCs w:val="28"/>
         </w:rPr>
-        <w:t>10</w:t>
+        <w:t>11</w:t>
       </w:r>
     </w:p>
     <w:p>
@@ -5156,7 +5156,25 @@
           <w:sz w:val="20"/>
           <w:szCs w:val="20"/>
         </w:rPr>
-        <w:t>#include &lt;</w:t>
+        <w:t>#</w:t>
+      </w:r>
+      <w:proofErr w:type="spellStart"/>
+      <w:r>
+        <w:rPr>
+          <w:rFonts w:ascii="Courier New" w:hAnsi="Courier New" w:cs="Courier New"/>
+          <w:sz w:val="20"/>
+          <w:szCs w:val="20"/>
+        </w:rPr>
+        <w:t>include</w:t>
+      </w:r>
+      <w:proofErr w:type="spellEnd"/>
+      <w:r>
+        <w:rPr>
+          <w:rFonts w:ascii="Courier New" w:hAnsi="Courier New" w:cs="Courier New"/>
+          <w:sz w:val="20"/>
+          <w:szCs w:val="20"/>
+        </w:rPr>
+        <w:t xml:space="preserve"> &lt;</w:t>
       </w:r>
       <w:proofErr w:type="spellStart"/>
       <w:r>
@@ -7216,7 +7234,25 @@
           <w:sz w:val="20"/>
           <w:szCs w:val="20"/>
         </w:rPr>
-        <w:t>#include &lt;</w:t>
+        <w:t>#</w:t>
+      </w:r>
+      <w:proofErr w:type="spellStart"/>
+      <w:r>
+        <w:rPr>
+          <w:rFonts w:ascii="Courier New" w:hAnsi="Courier New" w:cs="Courier New"/>
+          <w:sz w:val="20"/>
+          <w:szCs w:val="20"/>
+        </w:rPr>
+        <w:t>include</w:t>
+      </w:r>
+      <w:proofErr w:type="spellEnd"/>
+      <w:r>
+        <w:rPr>
+          <w:rFonts w:ascii="Courier New" w:hAnsi="Courier New" w:cs="Courier New"/>
+          <w:sz w:val="20"/>
+          <w:szCs w:val="20"/>
+        </w:rPr>
+        <w:t xml:space="preserve"> &lt;</w:t>
       </w:r>
       <w:proofErr w:type="spellStart"/>
       <w:r>
@@ -7255,7 +7291,25 @@
           <w:sz w:val="20"/>
           <w:szCs w:val="20"/>
         </w:rPr>
-        <w:t>#include &lt;</w:t>
+        <w:t>#</w:t>
+      </w:r>
+      <w:proofErr w:type="spellStart"/>
+      <w:r>
+        <w:rPr>
+          <w:rFonts w:ascii="Courier New" w:hAnsi="Courier New" w:cs="Courier New"/>
+          <w:sz w:val="20"/>
+          <w:szCs w:val="20"/>
+        </w:rPr>
+        <w:t>include</w:t>
+      </w:r>
+      <w:proofErr w:type="spellEnd"/>
+      <w:r>
+        <w:rPr>
+          <w:rFonts w:ascii="Courier New" w:hAnsi="Courier New" w:cs="Courier New"/>
+          <w:sz w:val="20"/>
+          <w:szCs w:val="20"/>
+        </w:rPr>
+        <w:t xml:space="preserve"> &lt;</w:t>
       </w:r>
       <w:proofErr w:type="spellStart"/>
       <w:r>
@@ -7294,7 +7348,25 @@
           <w:sz w:val="20"/>
           <w:szCs w:val="20"/>
         </w:rPr>
-        <w:t>#include &lt;</w:t>
+        <w:t>#</w:t>
+      </w:r>
+      <w:proofErr w:type="spellStart"/>
+      <w:r>
+        <w:rPr>
+          <w:rFonts w:ascii="Courier New" w:hAnsi="Courier New" w:cs="Courier New"/>
+          <w:sz w:val="20"/>
+          <w:szCs w:val="20"/>
+        </w:rPr>
+        <w:t>include</w:t>
+      </w:r>
+      <w:proofErr w:type="spellEnd"/>
+      <w:r>
+        <w:rPr>
+          <w:rFonts w:ascii="Courier New" w:hAnsi="Courier New" w:cs="Courier New"/>
+          <w:sz w:val="20"/>
+          <w:szCs w:val="20"/>
+        </w:rPr>
+        <w:t xml:space="preserve"> &lt;</w:t>
       </w:r>
       <w:proofErr w:type="spellStart"/>
       <w:r>
@@ -7333,7 +7405,25 @@
           <w:sz w:val="20"/>
           <w:szCs w:val="20"/>
         </w:rPr>
-        <w:t>#include &lt;</w:t>
+        <w:t>#</w:t>
+      </w:r>
+      <w:proofErr w:type="spellStart"/>
+      <w:r>
+        <w:rPr>
+          <w:rFonts w:ascii="Courier New" w:hAnsi="Courier New" w:cs="Courier New"/>
+          <w:sz w:val="20"/>
+          <w:szCs w:val="20"/>
+        </w:rPr>
+        <w:t>include</w:t>
+      </w:r>
+      <w:proofErr w:type="spellEnd"/>
+      <w:r>
+        <w:rPr>
+          <w:rFonts w:ascii="Courier New" w:hAnsi="Courier New" w:cs="Courier New"/>
+          <w:sz w:val="20"/>
+          <w:szCs w:val="20"/>
+        </w:rPr>
+        <w:t xml:space="preserve"> &lt;</w:t>
       </w:r>
       <w:proofErr w:type="spellStart"/>
       <w:r>
@@ -7372,7 +7462,25 @@
           <w:sz w:val="20"/>
           <w:szCs w:val="20"/>
         </w:rPr>
-        <w:t>#include &lt;</w:t>
+        <w:t>#</w:t>
+      </w:r>
+      <w:proofErr w:type="spellStart"/>
+      <w:r>
+        <w:rPr>
+          <w:rFonts w:ascii="Courier New" w:hAnsi="Courier New" w:cs="Courier New"/>
+          <w:sz w:val="20"/>
+          <w:szCs w:val="20"/>
+        </w:rPr>
+        <w:t>include</w:t>
+      </w:r>
+      <w:proofErr w:type="spellEnd"/>
+      <w:r>
+        <w:rPr>
+          <w:rFonts w:ascii="Courier New" w:hAnsi="Courier New" w:cs="Courier New"/>
+          <w:sz w:val="20"/>
+          <w:szCs w:val="20"/>
+        </w:rPr>
+        <w:t xml:space="preserve"> &lt;</w:t>
       </w:r>
       <w:proofErr w:type="spellStart"/>
       <w:r>
@@ -9938,7 +10046,25 @@
           <w:sz w:val="20"/>
           <w:szCs w:val="20"/>
         </w:rPr>
-        <w:t xml:space="preserve"> = true;</w:t>
+        <w:t xml:space="preserve"> = </w:t>
+      </w:r>
+      <w:proofErr w:type="spellStart"/>
+      <w:r>
+        <w:rPr>
+          <w:rFonts w:ascii="Courier New" w:hAnsi="Courier New" w:cs="Courier New"/>
+          <w:sz w:val="20"/>
+          <w:szCs w:val="20"/>
+        </w:rPr>
+        <w:t>true</w:t>
+      </w:r>
+      <w:proofErr w:type="spellEnd"/>
+      <w:r>
+        <w:rPr>
+          <w:rFonts w:ascii="Courier New" w:hAnsi="Courier New" w:cs="Courier New"/>
+          <w:sz w:val="20"/>
+          <w:szCs w:val="20"/>
+        </w:rPr>
+        <w:t>;</w:t>
       </w:r>
     </w:p>
     <w:p>
@@ -10246,7 +10372,25 @@
           <w:sz w:val="20"/>
           <w:szCs w:val="20"/>
         </w:rPr>
-        <w:t>#ifndef MODULESFEDOTOV_H</w:t>
+        <w:t>#</w:t>
+      </w:r>
+      <w:proofErr w:type="spellStart"/>
+      <w:r>
+        <w:rPr>
+          <w:rFonts w:ascii="Courier New" w:hAnsi="Courier New" w:cs="Courier New"/>
+          <w:sz w:val="20"/>
+          <w:szCs w:val="20"/>
+        </w:rPr>
+        <w:t>ifndef</w:t>
+      </w:r>
+      <w:proofErr w:type="spellEnd"/>
+      <w:r>
+        <w:rPr>
+          <w:rFonts w:ascii="Courier New" w:hAnsi="Courier New" w:cs="Courier New"/>
+          <w:sz w:val="20"/>
+          <w:szCs w:val="20"/>
+        </w:rPr>
+        <w:t xml:space="preserve"> MODULESFEDOTOV_H</w:t>
       </w:r>
     </w:p>
     <w:p>
@@ -10304,7 +10448,25 @@
           <w:sz w:val="20"/>
           <w:szCs w:val="20"/>
         </w:rPr>
-        <w:t>#include &lt;</w:t>
+        <w:t>#</w:t>
+      </w:r>
+      <w:proofErr w:type="spellStart"/>
+      <w:r>
+        <w:rPr>
+          <w:rFonts w:ascii="Courier New" w:hAnsi="Courier New" w:cs="Courier New"/>
+          <w:sz w:val="20"/>
+          <w:szCs w:val="20"/>
+        </w:rPr>
+        <w:t>include</w:t>
+      </w:r>
+      <w:proofErr w:type="spellEnd"/>
+      <w:r>
+        <w:rPr>
+          <w:rFonts w:ascii="Courier New" w:hAnsi="Courier New" w:cs="Courier New"/>
+          <w:sz w:val="20"/>
+          <w:szCs w:val="20"/>
+        </w:rPr>
+        <w:t xml:space="preserve"> &lt;</w:t>
       </w:r>
       <w:proofErr w:type="spellStart"/>
       <w:r>
@@ -10344,7 +10506,25 @@
           <w:sz w:val="20"/>
           <w:szCs w:val="20"/>
         </w:rPr>
-        <w:t>#include &lt;</w:t>
+        <w:t>#</w:t>
+      </w:r>
+      <w:proofErr w:type="spellStart"/>
+      <w:r>
+        <w:rPr>
+          <w:rFonts w:ascii="Courier New" w:hAnsi="Courier New" w:cs="Courier New"/>
+          <w:sz w:val="20"/>
+          <w:szCs w:val="20"/>
+        </w:rPr>
+        <w:t>include</w:t>
+      </w:r>
+      <w:proofErr w:type="spellEnd"/>
+      <w:r>
+        <w:rPr>
+          <w:rFonts w:ascii="Courier New" w:hAnsi="Courier New" w:cs="Courier New"/>
+          <w:sz w:val="20"/>
+          <w:szCs w:val="20"/>
+        </w:rPr>
+        <w:t xml:space="preserve"> &lt;</w:t>
       </w:r>
       <w:proofErr w:type="spellStart"/>
       <w:r>
@@ -11003,7 +11183,25 @@
           <w:sz w:val="20"/>
           <w:szCs w:val="20"/>
         </w:rPr>
-        <w:t>#include &lt;</w:t>
+        <w:t>#</w:t>
+      </w:r>
+      <w:proofErr w:type="spellStart"/>
+      <w:r>
+        <w:rPr>
+          <w:rFonts w:ascii="Courier New" w:hAnsi="Courier New" w:cs="Courier New"/>
+          <w:sz w:val="20"/>
+          <w:szCs w:val="20"/>
+        </w:rPr>
+        <w:t>include</w:t>
+      </w:r>
+      <w:proofErr w:type="spellEnd"/>
+      <w:r>
+        <w:rPr>
+          <w:rFonts w:ascii="Courier New" w:hAnsi="Courier New" w:cs="Courier New"/>
+          <w:sz w:val="20"/>
+          <w:szCs w:val="20"/>
+        </w:rPr>
+        <w:t xml:space="preserve"> &lt;</w:t>
       </w:r>
       <w:proofErr w:type="spellStart"/>
       <w:r>
@@ -11043,7 +11241,25 @@
           <w:sz w:val="20"/>
           <w:szCs w:val="20"/>
         </w:rPr>
-        <w:t>#include &lt;</w:t>
+        <w:t>#</w:t>
+      </w:r>
+      <w:proofErr w:type="spellStart"/>
+      <w:r>
+        <w:rPr>
+          <w:rFonts w:ascii="Courier New" w:hAnsi="Courier New" w:cs="Courier New"/>
+          <w:sz w:val="20"/>
+          <w:szCs w:val="20"/>
+        </w:rPr>
+        <w:t>include</w:t>
+      </w:r>
+      <w:proofErr w:type="spellEnd"/>
+      <w:r>
+        <w:rPr>
+          <w:rFonts w:ascii="Courier New" w:hAnsi="Courier New" w:cs="Courier New"/>
+          <w:sz w:val="20"/>
+          <w:szCs w:val="20"/>
+        </w:rPr>
+        <w:t xml:space="preserve"> &lt;</w:t>
       </w:r>
       <w:proofErr w:type="spellStart"/>
       <w:r>
@@ -11083,7 +11299,25 @@
           <w:sz w:val="20"/>
           <w:szCs w:val="20"/>
         </w:rPr>
-        <w:t>#include &lt;</w:t>
+        <w:t>#</w:t>
+      </w:r>
+      <w:proofErr w:type="spellStart"/>
+      <w:r>
+        <w:rPr>
+          <w:rFonts w:ascii="Courier New" w:hAnsi="Courier New" w:cs="Courier New"/>
+          <w:sz w:val="20"/>
+          <w:szCs w:val="20"/>
+        </w:rPr>
+        <w:t>include</w:t>
+      </w:r>
+      <w:proofErr w:type="spellEnd"/>
+      <w:r>
+        <w:rPr>
+          <w:rFonts w:ascii="Courier New" w:hAnsi="Courier New" w:cs="Courier New"/>
+          <w:sz w:val="20"/>
+          <w:szCs w:val="20"/>
+        </w:rPr>
+        <w:t xml:space="preserve"> &lt;</w:t>
       </w:r>
       <w:proofErr w:type="spellStart"/>
       <w:r>
@@ -11123,7 +11357,25 @@
           <w:sz w:val="20"/>
           <w:szCs w:val="20"/>
         </w:rPr>
-        <w:t>#include &lt;</w:t>
+        <w:t>#</w:t>
+      </w:r>
+      <w:proofErr w:type="spellStart"/>
+      <w:r>
+        <w:rPr>
+          <w:rFonts w:ascii="Courier New" w:hAnsi="Courier New" w:cs="Courier New"/>
+          <w:sz w:val="20"/>
+          <w:szCs w:val="20"/>
+        </w:rPr>
+        <w:t>include</w:t>
+      </w:r>
+      <w:proofErr w:type="spellEnd"/>
+      <w:r>
+        <w:rPr>
+          <w:rFonts w:ascii="Courier New" w:hAnsi="Courier New" w:cs="Courier New"/>
+          <w:sz w:val="20"/>
+          <w:szCs w:val="20"/>
+        </w:rPr>
+        <w:t xml:space="preserve"> &lt;</w:t>
       </w:r>
       <w:proofErr w:type="spellStart"/>
       <w:r>
@@ -11163,7 +11415,25 @@
           <w:sz w:val="20"/>
           <w:szCs w:val="20"/>
         </w:rPr>
-        <w:t>#include &lt;</w:t>
+        <w:t>#</w:t>
+      </w:r>
+      <w:proofErr w:type="spellStart"/>
+      <w:r>
+        <w:rPr>
+          <w:rFonts w:ascii="Courier New" w:hAnsi="Courier New" w:cs="Courier New"/>
+          <w:sz w:val="20"/>
+          <w:szCs w:val="20"/>
+        </w:rPr>
+        <w:t>include</w:t>
+      </w:r>
+      <w:proofErr w:type="spellEnd"/>
+      <w:r>
+        <w:rPr>
+          <w:rFonts w:ascii="Courier New" w:hAnsi="Courier New" w:cs="Courier New"/>
+          <w:sz w:val="20"/>
+          <w:szCs w:val="20"/>
+        </w:rPr>
+        <w:t xml:space="preserve"> &lt;</w:t>
       </w:r>
       <w:proofErr w:type="spellStart"/>
       <w:r>
@@ -14572,7 +14842,7 @@
           <w:sz w:val="28"/>
           <w:szCs w:val="28"/>
         </w:rPr>
-        <w:t>ModulesFedotov</w:t>
+        <w:t>ModulesBalan</w:t>
       </w:r>
       <w:proofErr w:type="spellEnd"/>
       <w:r>
@@ -14668,7 +14938,25 @@
           <w:sz w:val="20"/>
           <w:szCs w:val="20"/>
         </w:rPr>
-        <w:t>#include &lt;</w:t>
+        <w:t>#</w:t>
+      </w:r>
+      <w:proofErr w:type="spellStart"/>
+      <w:r>
+        <w:rPr>
+          <w:rFonts w:ascii="Courier New" w:hAnsi="Courier New" w:cs="Courier New"/>
+          <w:sz w:val="20"/>
+          <w:szCs w:val="20"/>
+        </w:rPr>
+        <w:t>include</w:t>
+      </w:r>
+      <w:proofErr w:type="spellEnd"/>
+      <w:r>
+        <w:rPr>
+          <w:rFonts w:ascii="Courier New" w:hAnsi="Courier New" w:cs="Courier New"/>
+          <w:sz w:val="20"/>
+          <w:szCs w:val="20"/>
+        </w:rPr>
+        <w:t xml:space="preserve"> &lt;</w:t>
       </w:r>
       <w:proofErr w:type="spellStart"/>
       <w:r>
@@ -14708,7 +14996,25 @@
           <w:sz w:val="20"/>
           <w:szCs w:val="20"/>
         </w:rPr>
-        <w:t>#include &lt;</w:t>
+        <w:t>#</w:t>
+      </w:r>
+      <w:proofErr w:type="spellStart"/>
+      <w:r>
+        <w:rPr>
+          <w:rFonts w:ascii="Courier New" w:hAnsi="Courier New" w:cs="Courier New"/>
+          <w:sz w:val="20"/>
+          <w:szCs w:val="20"/>
+        </w:rPr>
+        <w:t>include</w:t>
+      </w:r>
+      <w:proofErr w:type="spellEnd"/>
+      <w:r>
+        <w:rPr>
+          <w:rFonts w:ascii="Courier New" w:hAnsi="Courier New" w:cs="Courier New"/>
+          <w:sz w:val="20"/>
+          <w:szCs w:val="20"/>
+        </w:rPr>
+        <w:t xml:space="preserve"> &lt;</w:t>
       </w:r>
       <w:proofErr w:type="spellStart"/>
       <w:r>
@@ -15370,7 +15676,25 @@
           <w:sz w:val="20"/>
           <w:szCs w:val="20"/>
         </w:rPr>
-        <w:t>#include &lt;</w:t>
+        <w:t>#</w:t>
+      </w:r>
+      <w:proofErr w:type="spellStart"/>
+      <w:r>
+        <w:rPr>
+          <w:rFonts w:ascii="Courier New" w:hAnsi="Courier New" w:cs="Courier New"/>
+          <w:sz w:val="20"/>
+          <w:szCs w:val="20"/>
+        </w:rPr>
+        <w:t>include</w:t>
+      </w:r>
+      <w:proofErr w:type="spellEnd"/>
+      <w:r>
+        <w:rPr>
+          <w:rFonts w:ascii="Courier New" w:hAnsi="Courier New" w:cs="Courier New"/>
+          <w:sz w:val="20"/>
+          <w:szCs w:val="20"/>
+        </w:rPr>
+        <w:t xml:space="preserve"> &lt;</w:t>
       </w:r>
       <w:proofErr w:type="spellStart"/>
       <w:r>
@@ -15409,7 +15733,25 @@
           <w:sz w:val="20"/>
           <w:szCs w:val="20"/>
         </w:rPr>
-        <w:t>#include &lt;</w:t>
+        <w:t>#</w:t>
+      </w:r>
+      <w:proofErr w:type="spellStart"/>
+      <w:r>
+        <w:rPr>
+          <w:rFonts w:ascii="Courier New" w:hAnsi="Courier New" w:cs="Courier New"/>
+          <w:sz w:val="20"/>
+          <w:szCs w:val="20"/>
+        </w:rPr>
+        <w:t>include</w:t>
+      </w:r>
+      <w:proofErr w:type="spellEnd"/>
+      <w:r>
+        <w:rPr>
+          <w:rFonts w:ascii="Courier New" w:hAnsi="Courier New" w:cs="Courier New"/>
+          <w:sz w:val="20"/>
+          <w:szCs w:val="20"/>
+        </w:rPr>
+        <w:t xml:space="preserve"> &lt;</w:t>
       </w:r>
       <w:proofErr w:type="spellStart"/>
       <w:r>
@@ -15448,7 +15790,25 @@
           <w:sz w:val="20"/>
           <w:szCs w:val="20"/>
         </w:rPr>
-        <w:t>#include &lt;</w:t>
+        <w:t>#</w:t>
+      </w:r>
+      <w:proofErr w:type="spellStart"/>
+      <w:r>
+        <w:rPr>
+          <w:rFonts w:ascii="Courier New" w:hAnsi="Courier New" w:cs="Courier New"/>
+          <w:sz w:val="20"/>
+          <w:szCs w:val="20"/>
+        </w:rPr>
+        <w:t>include</w:t>
+      </w:r>
+      <w:proofErr w:type="spellEnd"/>
+      <w:r>
+        <w:rPr>
+          <w:rFonts w:ascii="Courier New" w:hAnsi="Courier New" w:cs="Courier New"/>
+          <w:sz w:val="20"/>
+          <w:szCs w:val="20"/>
+        </w:rPr>
+        <w:t xml:space="preserve"> &lt;</w:t>
       </w:r>
       <w:proofErr w:type="spellStart"/>
       <w:r>
@@ -15487,7 +15847,25 @@
           <w:sz w:val="20"/>
           <w:szCs w:val="20"/>
         </w:rPr>
-        <w:t>#include &lt;</w:t>
+        <w:t>#</w:t>
+      </w:r>
+      <w:proofErr w:type="spellStart"/>
+      <w:r>
+        <w:rPr>
+          <w:rFonts w:ascii="Courier New" w:hAnsi="Courier New" w:cs="Courier New"/>
+          <w:sz w:val="20"/>
+          <w:szCs w:val="20"/>
+        </w:rPr>
+        <w:t>include</w:t>
+      </w:r>
+      <w:proofErr w:type="spellEnd"/>
+      <w:r>
+        <w:rPr>
+          <w:rFonts w:ascii="Courier New" w:hAnsi="Courier New" w:cs="Courier New"/>
+          <w:sz w:val="20"/>
+          <w:szCs w:val="20"/>
+        </w:rPr>
+        <w:t xml:space="preserve"> &lt;</w:t>
       </w:r>
       <w:proofErr w:type="spellStart"/>
       <w:r>
@@ -15526,7 +15904,25 @@
           <w:sz w:val="20"/>
           <w:szCs w:val="20"/>
         </w:rPr>
-        <w:t>#include &lt;</w:t>
+        <w:t>#</w:t>
+      </w:r>
+      <w:proofErr w:type="spellStart"/>
+      <w:r>
+        <w:rPr>
+          <w:rFonts w:ascii="Courier New" w:hAnsi="Courier New" w:cs="Courier New"/>
+          <w:sz w:val="20"/>
+          <w:szCs w:val="20"/>
+        </w:rPr>
+        <w:t>include</w:t>
+      </w:r>
+      <w:proofErr w:type="spellEnd"/>
+      <w:r>
+        <w:rPr>
+          <w:rFonts w:ascii="Courier New" w:hAnsi="Courier New" w:cs="Courier New"/>
+          <w:sz w:val="20"/>
+          <w:szCs w:val="20"/>
+        </w:rPr>
+        <w:t xml:space="preserve"> &lt;</w:t>
       </w:r>
       <w:proofErr w:type="spellStart"/>
       <w:r>
@@ -15565,7 +15961,25 @@
           <w:sz w:val="20"/>
           <w:szCs w:val="20"/>
         </w:rPr>
-        <w:t>#include &lt;</w:t>
+        <w:t>#</w:t>
+      </w:r>
+      <w:proofErr w:type="spellStart"/>
+      <w:r>
+        <w:rPr>
+          <w:rFonts w:ascii="Courier New" w:hAnsi="Courier New" w:cs="Courier New"/>
+          <w:sz w:val="20"/>
+          <w:szCs w:val="20"/>
+        </w:rPr>
+        <w:t>include</w:t>
+      </w:r>
+      <w:proofErr w:type="spellEnd"/>
+      <w:r>
+        <w:rPr>
+          <w:rFonts w:ascii="Courier New" w:hAnsi="Courier New" w:cs="Courier New"/>
+          <w:sz w:val="20"/>
+          <w:szCs w:val="20"/>
+        </w:rPr>
+        <w:t xml:space="preserve"> &lt;</w:t>
       </w:r>
       <w:proofErr w:type="spellStart"/>
       <w:r>
@@ -16994,7 +17408,25 @@
           <w:sz w:val="20"/>
           <w:szCs w:val="20"/>
         </w:rPr>
-        <w:t xml:space="preserve"> match;</w:t>
+        <w:t xml:space="preserve"> </w:t>
+      </w:r>
+      <w:proofErr w:type="spellStart"/>
+      <w:r>
+        <w:rPr>
+          <w:rFonts w:ascii="Courier New" w:hAnsi="Courier New" w:cs="Courier New"/>
+          <w:sz w:val="20"/>
+          <w:szCs w:val="20"/>
+        </w:rPr>
+        <w:t>match</w:t>
+      </w:r>
+      <w:proofErr w:type="spellEnd"/>
+      <w:r>
+        <w:rPr>
+          <w:rFonts w:ascii="Courier New" w:hAnsi="Courier New" w:cs="Courier New"/>
+          <w:sz w:val="20"/>
+          <w:szCs w:val="20"/>
+        </w:rPr>
+        <w:t>;</w:t>
       </w:r>
     </w:p>
     <w:p>
@@ -21339,15 +21771,15 @@
         </w:rPr>
         <w:t xml:space="preserve">Заголовковий файл </w:t>
       </w:r>
-      <w:proofErr w:type="spellStart"/>
-      <w:r>
-        <w:rPr>
-          <w:sz w:val="28"/>
-          <w:szCs w:val="28"/>
-        </w:rPr>
-        <w:t>ModulesFedotov</w:t>
-      </w:r>
-      <w:proofErr w:type="spellEnd"/>
+      <w:r>
+        <w:rPr>
+          <w:sz w:val="28"/>
+          <w:szCs w:val="28"/>
+        </w:rPr>
+        <w:t>ModulesSavelyev</w:t>
+      </w:r>
+      <w:bookmarkStart w:id="0" w:name="_GoBack"/>
+      <w:bookmarkEnd w:id="0"/>
       <w:r>
         <w:rPr>
           <w:sz w:val="28"/>
@@ -21433,7 +21865,25 @@
           <w:sz w:val="20"/>
           <w:szCs w:val="20"/>
         </w:rPr>
-        <w:t>#include &lt;</w:t>
+        <w:t>#</w:t>
+      </w:r>
+      <w:proofErr w:type="spellStart"/>
+      <w:r>
+        <w:rPr>
+          <w:rFonts w:ascii="Courier New" w:hAnsi="Courier New" w:cs="Courier New"/>
+          <w:sz w:val="20"/>
+          <w:szCs w:val="20"/>
+        </w:rPr>
+        <w:t>include</w:t>
+      </w:r>
+      <w:proofErr w:type="spellEnd"/>
+      <w:r>
+        <w:rPr>
+          <w:rFonts w:ascii="Courier New" w:hAnsi="Courier New" w:cs="Courier New"/>
+          <w:sz w:val="20"/>
+          <w:szCs w:val="20"/>
+        </w:rPr>
+        <w:t xml:space="preserve"> &lt;</w:t>
       </w:r>
       <w:proofErr w:type="spellStart"/>
       <w:r>
@@ -26049,7 +26499,7 @@
 </file>
 
 <file path=word/endnotes.xml><?xml version="1.0" encoding="utf-8"?>
-<w:endnotes xmlns:wpc="http://schemas.microsoft.com/office/word/2010/wordprocessingCanvas" xmlns:cx="http://schemas.microsoft.com/office/drawing/2014/chartex" xmlns:cx1="http://schemas.microsoft.com/office/drawing/2015/9/8/chartex" xmlns:cx2="http://schemas.microsoft.com/office/drawing/2015/10/21/chartex" xmlns:cx3="http://schemas.microsoft.com/office/drawing/2016/5/9/chartex" xmlns:cx4="http://schemas.microsoft.com/office/drawing/2016/5/10/chartex" xmlns:cx5="http://schemas.microsoft.com/office/drawing/2016/5/11/chartex" xmlns:cx6="http://schemas.microsoft.com/office/drawing/2016/5/12/chartex" xmlns:cx7="http://schemas.microsoft.com/office/drawing/2016/5/13/chartex" xmlns:cx8="http://schemas.microsoft.com/office/drawing/2016/5/14/chartex" xmlns:mc="http://schemas.openxmlformats.org/markup-compatibility/2006" xmlns:aink="http://schemas.microsoft.com/office/drawing/2016/ink" xmlns:am3d="http://schemas.microsoft.com/office/drawing/2017/model3d" xmlns:o="urn:schemas-microsoft-com:office:office" xmlns:oel="http://schemas.microsoft.com/office/2019/extlst" xmlns:r="http://schemas.openxmlformats.org/officeDocument/2006/relationships" xmlns:m="http://schemas.openxmlformats.org/officeDocument/2006/math" xmlns:v="urn:schemas-microsoft-com:vml" xmlns:wp14="http://schemas.microsoft.com/office/word/2010/wordprocessingDrawing" xmlns:wp="http://schemas.openxmlformats.org/drawingml/2006/wordprocessingDrawing" xmlns:w10="urn:schemas-microsoft-com:office:word" xmlns:w="http://schemas.openxmlformats.org/wordprocessingml/2006/main" xmlns:w14="http://schemas.microsoft.com/office/word/2010/wordml" xmlns:w15="http://schemas.microsoft.com/office/word/2012/wordml" xmlns:w16cex="http://schemas.microsoft.com/office/word/2018/wordml/cex" xmlns:w16cid="http://schemas.microsoft.com/office/word/2016/wordml/cid" xmlns:w16="http://schemas.microsoft.com/office/word/2018/wordml" xmlns:w16du="http://schemas.microsoft.com/office/word/2023/wordml/word16du" xmlns:w16sdtdh="http://schemas.microsoft.com/office/word/2020/wordml/sdtdatahash" xmlns:w16se="http://schemas.microsoft.com/office/word/2015/wordml/symex" xmlns:wpg="http://schemas.microsoft.com/office/word/2010/wordprocessingGroup" xmlns:wpi="http://schemas.microsoft.com/office/word/2010/wordprocessingInk" xmlns:wne="http://schemas.microsoft.com/office/word/2006/wordml" xmlns:wps="http://schemas.microsoft.com/office/word/2010/wordprocessingShape" mc:Ignorable="w14 w15 w16se w16cid w16 w16cex w16sdtdh w16du wp14">
+<w:endnotes xmlns:wpc="http://schemas.microsoft.com/office/word/2010/wordprocessingCanvas" xmlns:cx="http://schemas.microsoft.com/office/drawing/2014/chartex" xmlns:mc="http://schemas.openxmlformats.org/markup-compatibility/2006" xmlns:o="urn:schemas-microsoft-com:office:office" xmlns:r="http://schemas.openxmlformats.org/officeDocument/2006/relationships" xmlns:m="http://schemas.openxmlformats.org/officeDocument/2006/math" xmlns:v="urn:schemas-microsoft-com:vml" xmlns:wp14="http://schemas.microsoft.com/office/word/2010/wordprocessingDrawing" xmlns:wp="http://schemas.openxmlformats.org/drawingml/2006/wordprocessingDrawing" xmlns:w10="urn:schemas-microsoft-com:office:word" xmlns:w="http://schemas.openxmlformats.org/wordprocessingml/2006/main" xmlns:w14="http://schemas.microsoft.com/office/word/2010/wordml" xmlns:w15="http://schemas.microsoft.com/office/word/2012/wordml" xmlns:w16se="http://schemas.microsoft.com/office/word/2015/wordml/symex" xmlns:wpg="http://schemas.microsoft.com/office/word/2010/wordprocessingGroup" xmlns:wpi="http://schemas.microsoft.com/office/word/2010/wordprocessingInk" xmlns:wne="http://schemas.microsoft.com/office/word/2006/wordml" xmlns:wps="http://schemas.microsoft.com/office/word/2010/wordprocessingShape" mc:Ignorable="w14 w15 w16se wp14">
   <w:endnote w:type="separator" w:id="-1">
     <w:p>
       <w:r>
@@ -26068,7 +26518,7 @@
 </file>
 
 <file path=word/footnotes.xml><?xml version="1.0" encoding="utf-8"?>
-<w:footnotes xmlns:wpc="http://schemas.microsoft.com/office/word/2010/wordprocessingCanvas" xmlns:cx="http://schemas.microsoft.com/office/drawing/2014/chartex" xmlns:cx1="http://schemas.microsoft.com/office/drawing/2015/9/8/chartex" xmlns:cx2="http://schemas.microsoft.com/office/drawing/2015/10/21/chartex" xmlns:cx3="http://schemas.microsoft.com/office/drawing/2016/5/9/chartex" xmlns:cx4="http://schemas.microsoft.com/office/drawing/2016/5/10/chartex" xmlns:cx5="http://schemas.microsoft.com/office/drawing/2016/5/11/chartex" xmlns:cx6="http://schemas.microsoft.com/office/drawing/2016/5/12/chartex" xmlns:cx7="http://schemas.microsoft.com/office/drawing/2016/5/13/chartex" xmlns:cx8="http://schemas.microsoft.com/office/drawing/2016/5/14/chartex" xmlns:mc="http://schemas.openxmlformats.org/markup-compatibility/2006" xmlns:aink="http://schemas.microsoft.com/office/drawing/2016/ink" xmlns:am3d="http://schemas.microsoft.com/office/drawing/2017/model3d" xmlns:o="urn:schemas-microsoft-com:office:office" xmlns:oel="http://schemas.microsoft.com/office/2019/extlst" xmlns:r="http://schemas.openxmlformats.org/officeDocument/2006/relationships" xmlns:m="http://schemas.openxmlformats.org/officeDocument/2006/math" xmlns:v="urn:schemas-microsoft-com:vml" xmlns:wp14="http://schemas.microsoft.com/office/word/2010/wordprocessingDrawing" xmlns:wp="http://schemas.openxmlformats.org/drawingml/2006/wordprocessingDrawing" xmlns:w10="urn:schemas-microsoft-com:office:word" xmlns:w="http://schemas.openxmlformats.org/wordprocessingml/2006/main" xmlns:w14="http://schemas.microsoft.com/office/word/2010/wordml" xmlns:w15="http://schemas.microsoft.com/office/word/2012/wordml" xmlns:w16cex="http://schemas.microsoft.com/office/word/2018/wordml/cex" xmlns:w16cid="http://schemas.microsoft.com/office/word/2016/wordml/cid" xmlns:w16="http://schemas.microsoft.com/office/word/2018/wordml" xmlns:w16du="http://schemas.microsoft.com/office/word/2023/wordml/word16du" xmlns:w16sdtdh="http://schemas.microsoft.com/office/word/2020/wordml/sdtdatahash" xmlns:w16se="http://schemas.microsoft.com/office/word/2015/wordml/symex" xmlns:wpg="http://schemas.microsoft.com/office/word/2010/wordprocessingGroup" xmlns:wpi="http://schemas.microsoft.com/office/word/2010/wordprocessingInk" xmlns:wne="http://schemas.microsoft.com/office/word/2006/wordml" xmlns:wps="http://schemas.microsoft.com/office/word/2010/wordprocessingShape" mc:Ignorable="w14 w15 w16se w16cid w16 w16cex w16sdtdh w16du wp14">
+<w:footnotes xmlns:wpc="http://schemas.microsoft.com/office/word/2010/wordprocessingCanvas" xmlns:cx="http://schemas.microsoft.com/office/drawing/2014/chartex" xmlns:mc="http://schemas.openxmlformats.org/markup-compatibility/2006" xmlns:o="urn:schemas-microsoft-com:office:office" xmlns:r="http://schemas.openxmlformats.org/officeDocument/2006/relationships" xmlns:m="http://schemas.openxmlformats.org/officeDocument/2006/math" xmlns:v="urn:schemas-microsoft-com:vml" xmlns:wp14="http://schemas.microsoft.com/office/word/2010/wordprocessingDrawing" xmlns:wp="http://schemas.openxmlformats.org/drawingml/2006/wordprocessingDrawing" xmlns:w10="urn:schemas-microsoft-com:office:word" xmlns:w="http://schemas.openxmlformats.org/wordprocessingml/2006/main" xmlns:w14="http://schemas.microsoft.com/office/word/2010/wordml" xmlns:w15="http://schemas.microsoft.com/office/word/2012/wordml" xmlns:w16se="http://schemas.microsoft.com/office/word/2015/wordml/symex" xmlns:wpg="http://schemas.microsoft.com/office/word/2010/wordprocessingGroup" xmlns:wpi="http://schemas.microsoft.com/office/word/2010/wordprocessingInk" xmlns:wne="http://schemas.microsoft.com/office/word/2006/wordml" xmlns:wps="http://schemas.microsoft.com/office/word/2010/wordprocessingShape" mc:Ignorable="w14 w15 w16se wp14">
   <w:footnote w:type="separator" w:id="-1">
     <w:p>
       <w:r>
@@ -26087,7 +26537,7 @@
 </file>
 
 <file path=word/header1.xml><?xml version="1.0" encoding="utf-8"?>
-<w:hdr xmlns:wpc="http://schemas.microsoft.com/office/word/2010/wordprocessingCanvas" xmlns:cx="http://schemas.microsoft.com/office/drawing/2014/chartex" xmlns:cx1="http://schemas.microsoft.com/office/drawing/2015/9/8/chartex" xmlns:cx2="http://schemas.microsoft.com/office/drawing/2015/10/21/chartex" xmlns:cx3="http://schemas.microsoft.com/office/drawing/2016/5/9/chartex" xmlns:cx4="http://schemas.microsoft.com/office/drawing/2016/5/10/chartex" xmlns:cx5="http://schemas.microsoft.com/office/drawing/2016/5/11/chartex" xmlns:cx6="http://schemas.microsoft.com/office/drawing/2016/5/12/chartex" xmlns:cx7="http://schemas.microsoft.com/office/drawing/2016/5/13/chartex" xmlns:cx8="http://schemas.microsoft.com/office/drawing/2016/5/14/chartex" xmlns:mc="http://schemas.openxmlformats.org/markup-compatibility/2006" xmlns:aink="http://schemas.microsoft.com/office/drawing/2016/ink" xmlns:am3d="http://schemas.microsoft.com/office/drawing/2017/model3d" xmlns:o="urn:schemas-microsoft-com:office:office" xmlns:oel="http://schemas.microsoft.com/office/2019/extlst" xmlns:r="http://schemas.openxmlformats.org/officeDocument/2006/relationships" xmlns:m="http://schemas.openxmlformats.org/officeDocument/2006/math" xmlns:v="urn:schemas-microsoft-com:vml" xmlns:wp14="http://schemas.microsoft.com/office/word/2010/wordprocessingDrawing" xmlns:wp="http://schemas.openxmlformats.org/drawingml/2006/wordprocessingDrawing" xmlns:w10="urn:schemas-microsoft-com:office:word" xmlns:w="http://schemas.openxmlformats.org/wordprocessingml/2006/main" xmlns:w14="http://schemas.microsoft.com/office/word/2010/wordml" xmlns:w15="http://schemas.microsoft.com/office/word/2012/wordml" xmlns:w16cex="http://schemas.microsoft.com/office/word/2018/wordml/cex" xmlns:w16cid="http://schemas.microsoft.com/office/word/2016/wordml/cid" xmlns:w16="http://schemas.microsoft.com/office/word/2018/wordml" xmlns:w16du="http://schemas.microsoft.com/office/word/2023/wordml/word16du" xmlns:w16sdtdh="http://schemas.microsoft.com/office/word/2020/wordml/sdtdatahash" xmlns:w16se="http://schemas.microsoft.com/office/word/2015/wordml/symex" xmlns:wpg="http://schemas.microsoft.com/office/word/2010/wordprocessingGroup" xmlns:wpi="http://schemas.microsoft.com/office/word/2010/wordprocessingInk" xmlns:wne="http://schemas.microsoft.com/office/word/2006/wordml" xmlns:wps="http://schemas.microsoft.com/office/word/2010/wordprocessingShape" mc:Ignorable="w14 w15 w16se w16cid w16 w16cex w16sdtdh w16du wp14">
+<w:hdr xmlns:wpc="http://schemas.microsoft.com/office/word/2010/wordprocessingCanvas" xmlns:cx="http://schemas.microsoft.com/office/drawing/2014/chartex" xmlns:mc="http://schemas.openxmlformats.org/markup-compatibility/2006" xmlns:o="urn:schemas-microsoft-com:office:office" xmlns:r="http://schemas.openxmlformats.org/officeDocument/2006/relationships" xmlns:m="http://schemas.openxmlformats.org/officeDocument/2006/math" xmlns:v="urn:schemas-microsoft-com:vml" xmlns:wp14="http://schemas.microsoft.com/office/word/2010/wordprocessingDrawing" xmlns:wp="http://schemas.openxmlformats.org/drawingml/2006/wordprocessingDrawing" xmlns:w10="urn:schemas-microsoft-com:office:word" xmlns:w="http://schemas.openxmlformats.org/wordprocessingml/2006/main" xmlns:w14="http://schemas.microsoft.com/office/word/2010/wordml" xmlns:w15="http://schemas.microsoft.com/office/word/2012/wordml" xmlns:w16se="http://schemas.microsoft.com/office/word/2015/wordml/symex" xmlns:wpg="http://schemas.microsoft.com/office/word/2010/wordprocessingGroup" xmlns:wpi="http://schemas.microsoft.com/office/word/2010/wordprocessingInk" xmlns:wne="http://schemas.microsoft.com/office/word/2006/wordml" xmlns:wps="http://schemas.microsoft.com/office/word/2010/wordprocessingShape" mc:Ignorable="w14 w15 w16se wp14">
   <w:p>
     <w:pPr>
       <w:pStyle w:val="a4"/>
@@ -26125,7 +26575,7 @@
 </file>
 
 <file path=word/header2.xml><?xml version="1.0" encoding="utf-8"?>
-<w:hdr xmlns:wpc="http://schemas.microsoft.com/office/word/2010/wordprocessingCanvas" xmlns:cx="http://schemas.microsoft.com/office/drawing/2014/chartex" xmlns:cx1="http://schemas.microsoft.com/office/drawing/2015/9/8/chartex" xmlns:cx2="http://schemas.microsoft.com/office/drawing/2015/10/21/chartex" xmlns:cx3="http://schemas.microsoft.com/office/drawing/2016/5/9/chartex" xmlns:cx4="http://schemas.microsoft.com/office/drawing/2016/5/10/chartex" xmlns:cx5="http://schemas.microsoft.com/office/drawing/2016/5/11/chartex" xmlns:cx6="http://schemas.microsoft.com/office/drawing/2016/5/12/chartex" xmlns:cx7="http://schemas.microsoft.com/office/drawing/2016/5/13/chartex" xmlns:cx8="http://schemas.microsoft.com/office/drawing/2016/5/14/chartex" xmlns:mc="http://schemas.openxmlformats.org/markup-compatibility/2006" xmlns:aink="http://schemas.microsoft.com/office/drawing/2016/ink" xmlns:am3d="http://schemas.microsoft.com/office/drawing/2017/model3d" xmlns:o="urn:schemas-microsoft-com:office:office" xmlns:oel="http://schemas.microsoft.com/office/2019/extlst" xmlns:r="http://schemas.openxmlformats.org/officeDocument/2006/relationships" xmlns:m="http://schemas.openxmlformats.org/officeDocument/2006/math" xmlns:v="urn:schemas-microsoft-com:vml" xmlns:wp14="http://schemas.microsoft.com/office/word/2010/wordprocessingDrawing" xmlns:wp="http://schemas.openxmlformats.org/drawingml/2006/wordprocessingDrawing" xmlns:w10="urn:schemas-microsoft-com:office:word" xmlns:w="http://schemas.openxmlformats.org/wordprocessingml/2006/main" xmlns:w14="http://schemas.microsoft.com/office/word/2010/wordml" xmlns:w15="http://schemas.microsoft.com/office/word/2012/wordml" xmlns:w16cex="http://schemas.microsoft.com/office/word/2018/wordml/cex" xmlns:w16cid="http://schemas.microsoft.com/office/word/2016/wordml/cid" xmlns:w16="http://schemas.microsoft.com/office/word/2018/wordml" xmlns:w16du="http://schemas.microsoft.com/office/word/2023/wordml/word16du" xmlns:w16sdtdh="http://schemas.microsoft.com/office/word/2020/wordml/sdtdatahash" xmlns:w16se="http://schemas.microsoft.com/office/word/2015/wordml/symex" xmlns:wpg="http://schemas.microsoft.com/office/word/2010/wordprocessingGroup" xmlns:wpi="http://schemas.microsoft.com/office/word/2010/wordprocessingInk" xmlns:wne="http://schemas.microsoft.com/office/word/2006/wordml" xmlns:wps="http://schemas.microsoft.com/office/word/2010/wordprocessingShape" mc:Ignorable="w14 w15 w16se w16cid w16 w16cex w16sdtdh w16du wp14">
+<w:hdr xmlns:wpc="http://schemas.microsoft.com/office/word/2010/wordprocessingCanvas" xmlns:cx="http://schemas.microsoft.com/office/drawing/2014/chartex" xmlns:mc="http://schemas.openxmlformats.org/markup-compatibility/2006" xmlns:o="urn:schemas-microsoft-com:office:office" xmlns:r="http://schemas.openxmlformats.org/officeDocument/2006/relationships" xmlns:m="http://schemas.openxmlformats.org/officeDocument/2006/math" xmlns:v="urn:schemas-microsoft-com:vml" xmlns:wp14="http://schemas.microsoft.com/office/word/2010/wordprocessingDrawing" xmlns:wp="http://schemas.openxmlformats.org/drawingml/2006/wordprocessingDrawing" xmlns:w10="urn:schemas-microsoft-com:office:word" xmlns:w="http://schemas.openxmlformats.org/wordprocessingml/2006/main" xmlns:w14="http://schemas.microsoft.com/office/word/2010/wordml" xmlns:w15="http://schemas.microsoft.com/office/word/2012/wordml" xmlns:w16se="http://schemas.microsoft.com/office/word/2015/wordml/symex" xmlns:wpg="http://schemas.microsoft.com/office/word/2010/wordprocessingGroup" xmlns:wpi="http://schemas.microsoft.com/office/word/2010/wordprocessingInk" xmlns:wne="http://schemas.microsoft.com/office/word/2006/wordml" xmlns:wps="http://schemas.microsoft.com/office/word/2010/wordprocessingShape" mc:Ignorable="w14 w15 w16se wp14">
   <w:p>
     <w:pPr>
       <w:pStyle w:val="a4"/>
@@ -26157,7 +26607,7 @@
         <w:rStyle w:val="a5"/>
         <w:noProof/>
       </w:rPr>
-      <w:t>8</w:t>
+      <w:t>19</w:t>
     </w:r>
     <w:r>
       <w:rPr>
@@ -26176,7 +26626,7 @@
 </file>
 
 <file path=word/numbering.xml><?xml version="1.0" encoding="utf-8"?>
-<w:numbering xmlns:wpc="http://schemas.microsoft.com/office/word/2010/wordprocessingCanvas" xmlns:cx="http://schemas.microsoft.com/office/drawing/2014/chartex" xmlns:cx1="http://schemas.microsoft.com/office/drawing/2015/9/8/chartex" xmlns:cx2="http://schemas.microsoft.com/office/drawing/2015/10/21/chartex" xmlns:cx3="http://schemas.microsoft.com/office/drawing/2016/5/9/chartex" xmlns:cx4="http://schemas.microsoft.com/office/drawing/2016/5/10/chartex" xmlns:cx5="http://schemas.microsoft.com/office/drawing/2016/5/11/chartex" xmlns:cx6="http://schemas.microsoft.com/office/drawing/2016/5/12/chartex" xmlns:cx7="http://schemas.microsoft.com/office/drawing/2016/5/13/chartex" xmlns:cx8="http://schemas.microsoft.com/office/drawing/2016/5/14/chartex" xmlns:mc="http://schemas.openxmlformats.org/markup-compatibility/2006" xmlns:aink="http://schemas.microsoft.com/office/drawing/2016/ink" xmlns:am3d="http://schemas.microsoft.com/office/drawing/2017/model3d" xmlns:o="urn:schemas-microsoft-com:office:office" xmlns:oel="http://schemas.microsoft.com/office/2019/extlst" xmlns:r="http://schemas.openxmlformats.org/officeDocument/2006/relationships" xmlns:m="http://schemas.openxmlformats.org/officeDocument/2006/math" xmlns:v="urn:schemas-microsoft-com:vml" xmlns:wp14="http://schemas.microsoft.com/office/word/2010/wordprocessingDrawing" xmlns:wp="http://schemas.openxmlformats.org/drawingml/2006/wordprocessingDrawing" xmlns:w10="urn:schemas-microsoft-com:office:word" xmlns:w="http://schemas.openxmlformats.org/wordprocessingml/2006/main" xmlns:w14="http://schemas.microsoft.com/office/word/2010/wordml" xmlns:w15="http://schemas.microsoft.com/office/word/2012/wordml" xmlns:w16cex="http://schemas.microsoft.com/office/word/2018/wordml/cex" xmlns:w16cid="http://schemas.microsoft.com/office/word/2016/wordml/cid" xmlns:w16="http://schemas.microsoft.com/office/word/2018/wordml" xmlns:w16du="http://schemas.microsoft.com/office/word/2023/wordml/word16du" xmlns:w16sdtdh="http://schemas.microsoft.com/office/word/2020/wordml/sdtdatahash" xmlns:w16se="http://schemas.microsoft.com/office/word/2015/wordml/symex" xmlns:wpg="http://schemas.microsoft.com/office/word/2010/wordprocessingGroup" xmlns:wpi="http://schemas.microsoft.com/office/word/2010/wordprocessingInk" xmlns:wne="http://schemas.microsoft.com/office/word/2006/wordml" xmlns:wps="http://schemas.microsoft.com/office/word/2010/wordprocessingShape" mc:Ignorable="w14 w15 w16se w16cid w16 w16cex w16sdtdh w16du wp14">
+<w:numbering xmlns:wpc="http://schemas.microsoft.com/office/word/2010/wordprocessingCanvas" xmlns:cx="http://schemas.microsoft.com/office/drawing/2014/chartex" xmlns:mc="http://schemas.openxmlformats.org/markup-compatibility/2006" xmlns:o="urn:schemas-microsoft-com:office:office" xmlns:r="http://schemas.openxmlformats.org/officeDocument/2006/relationships" xmlns:m="http://schemas.openxmlformats.org/officeDocument/2006/math" xmlns:v="urn:schemas-microsoft-com:vml" xmlns:wp14="http://schemas.microsoft.com/office/word/2010/wordprocessingDrawing" xmlns:wp="http://schemas.openxmlformats.org/drawingml/2006/wordprocessingDrawing" xmlns:w10="urn:schemas-microsoft-com:office:word" xmlns:w="http://schemas.openxmlformats.org/wordprocessingml/2006/main" xmlns:w14="http://schemas.microsoft.com/office/word/2010/wordml" xmlns:w15="http://schemas.microsoft.com/office/word/2012/wordml" xmlns:w16se="http://schemas.microsoft.com/office/word/2015/wordml/symex" xmlns:wpg="http://schemas.microsoft.com/office/word/2010/wordprocessingGroup" xmlns:wpi="http://schemas.microsoft.com/office/word/2010/wordprocessingInk" xmlns:wne="http://schemas.microsoft.com/office/word/2006/wordml" xmlns:wps="http://schemas.microsoft.com/office/word/2010/wordprocessingShape" mc:Ignorable="w14 w15 w16se wp14">
   <w:abstractNum w:abstractNumId="0" w15:restartNumberingAfterBreak="0">
     <w:nsid w:val="042935F4"/>
     <w:multiLevelType w:val="hybridMultilevel"/>
@@ -32025,13 +32475,13 @@
       </w:pPr>
     </w:lvl>
   </w:abstractNum>
-  <w:num w:numId="1" w16cid:durableId="808982162">
+  <w:num w:numId="1">
     <w:abstractNumId w:val="26"/>
   </w:num>
-  <w:num w:numId="2" w16cid:durableId="2115904631">
+  <w:num w:numId="2">
     <w:abstractNumId w:val="17"/>
   </w:num>
-  <w:num w:numId="3" w16cid:durableId="131097944">
+  <w:num w:numId="3">
     <w:abstractNumId w:val="17"/>
     <w:lvlOverride w:ilvl="1">
       <w:lvl w:ilvl="1">
@@ -32041,152 +32491,152 @@
       </w:lvl>
     </w:lvlOverride>
   </w:num>
-  <w:num w:numId="4" w16cid:durableId="1945651355">
+  <w:num w:numId="4">
     <w:abstractNumId w:val="10"/>
   </w:num>
-  <w:num w:numId="5" w16cid:durableId="2028093676">
+  <w:num w:numId="5">
     <w:abstractNumId w:val="25"/>
   </w:num>
-  <w:num w:numId="6" w16cid:durableId="2041740395">
+  <w:num w:numId="6">
     <w:abstractNumId w:val="4"/>
   </w:num>
-  <w:num w:numId="7" w16cid:durableId="1319655059">
+  <w:num w:numId="7">
     <w:abstractNumId w:val="33"/>
   </w:num>
-  <w:num w:numId="8" w16cid:durableId="1440948155">
+  <w:num w:numId="8">
     <w:abstractNumId w:val="2"/>
   </w:num>
-  <w:num w:numId="9" w16cid:durableId="451678526">
+  <w:num w:numId="9">
     <w:abstractNumId w:val="30"/>
   </w:num>
-  <w:num w:numId="10" w16cid:durableId="1510369696">
+  <w:num w:numId="10">
     <w:abstractNumId w:val="28"/>
   </w:num>
-  <w:num w:numId="11" w16cid:durableId="843201048">
+  <w:num w:numId="11">
     <w:abstractNumId w:val="21"/>
   </w:num>
-  <w:num w:numId="12" w16cid:durableId="2057119276">
+  <w:num w:numId="12">
     <w:abstractNumId w:val="48"/>
   </w:num>
-  <w:num w:numId="13" w16cid:durableId="120540082">
+  <w:num w:numId="13">
     <w:abstractNumId w:val="40"/>
   </w:num>
-  <w:num w:numId="14" w16cid:durableId="159538836">
+  <w:num w:numId="14">
     <w:abstractNumId w:val="35"/>
   </w:num>
-  <w:num w:numId="15" w16cid:durableId="940260115">
+  <w:num w:numId="15">
     <w:abstractNumId w:val="42"/>
   </w:num>
-  <w:num w:numId="16" w16cid:durableId="776098117">
+  <w:num w:numId="16">
     <w:abstractNumId w:val="24"/>
   </w:num>
-  <w:num w:numId="17" w16cid:durableId="274554871">
+  <w:num w:numId="17">
     <w:abstractNumId w:val="32"/>
   </w:num>
-  <w:num w:numId="18" w16cid:durableId="228226810">
+  <w:num w:numId="18">
     <w:abstractNumId w:val="19"/>
   </w:num>
-  <w:num w:numId="19" w16cid:durableId="653530244">
+  <w:num w:numId="19">
     <w:abstractNumId w:val="14"/>
   </w:num>
-  <w:num w:numId="20" w16cid:durableId="1270815034">
+  <w:num w:numId="20">
     <w:abstractNumId w:val="22"/>
   </w:num>
-  <w:num w:numId="21" w16cid:durableId="1356156384">
+  <w:num w:numId="21">
     <w:abstractNumId w:val="13"/>
   </w:num>
-  <w:num w:numId="22" w16cid:durableId="1115949943">
+  <w:num w:numId="22">
     <w:abstractNumId w:val="15"/>
   </w:num>
-  <w:num w:numId="23" w16cid:durableId="1225067588">
+  <w:num w:numId="23">
     <w:abstractNumId w:val="12"/>
   </w:num>
-  <w:num w:numId="24" w16cid:durableId="1148668304">
+  <w:num w:numId="24">
     <w:abstractNumId w:val="29"/>
   </w:num>
-  <w:num w:numId="25" w16cid:durableId="1107232588">
+  <w:num w:numId="25">
     <w:abstractNumId w:val="20"/>
   </w:num>
-  <w:num w:numId="26" w16cid:durableId="2109345094">
+  <w:num w:numId="26">
     <w:abstractNumId w:val="41"/>
   </w:num>
-  <w:num w:numId="27" w16cid:durableId="2056850338">
+  <w:num w:numId="27">
     <w:abstractNumId w:val="0"/>
   </w:num>
-  <w:num w:numId="28" w16cid:durableId="1455323166">
+  <w:num w:numId="28">
     <w:abstractNumId w:val="44"/>
   </w:num>
-  <w:num w:numId="29" w16cid:durableId="1335374327">
+  <w:num w:numId="29">
     <w:abstractNumId w:val="47"/>
   </w:num>
-  <w:num w:numId="30" w16cid:durableId="1242329346">
+  <w:num w:numId="30">
     <w:abstractNumId w:val="9"/>
   </w:num>
-  <w:num w:numId="31" w16cid:durableId="1163357818">
+  <w:num w:numId="31">
     <w:abstractNumId w:val="34"/>
   </w:num>
-  <w:num w:numId="32" w16cid:durableId="1374772683">
+  <w:num w:numId="32">
     <w:abstractNumId w:val="43"/>
   </w:num>
-  <w:num w:numId="33" w16cid:durableId="898594619">
+  <w:num w:numId="33">
     <w:abstractNumId w:val="3"/>
   </w:num>
-  <w:num w:numId="34" w16cid:durableId="940454855">
+  <w:num w:numId="34">
     <w:abstractNumId w:val="27"/>
   </w:num>
-  <w:num w:numId="35" w16cid:durableId="1699888198">
+  <w:num w:numId="35">
     <w:abstractNumId w:val="45"/>
   </w:num>
-  <w:num w:numId="36" w16cid:durableId="1911768478">
+  <w:num w:numId="36">
     <w:abstractNumId w:val="1"/>
   </w:num>
-  <w:num w:numId="37" w16cid:durableId="2030134484">
+  <w:num w:numId="37">
     <w:abstractNumId w:val="37"/>
   </w:num>
-  <w:num w:numId="38" w16cid:durableId="888302460">
+  <w:num w:numId="38">
     <w:abstractNumId w:val="46"/>
   </w:num>
-  <w:num w:numId="39" w16cid:durableId="575671065">
+  <w:num w:numId="39">
     <w:abstractNumId w:val="16"/>
   </w:num>
-  <w:num w:numId="40" w16cid:durableId="2053578433">
+  <w:num w:numId="40">
     <w:abstractNumId w:val="5"/>
   </w:num>
-  <w:num w:numId="41" w16cid:durableId="1907177352">
+  <w:num w:numId="41">
     <w:abstractNumId w:val="11"/>
   </w:num>
-  <w:num w:numId="42" w16cid:durableId="351954969">
+  <w:num w:numId="42">
     <w:abstractNumId w:val="31"/>
   </w:num>
-  <w:num w:numId="43" w16cid:durableId="1696033711">
+  <w:num w:numId="43">
     <w:abstractNumId w:val="23"/>
   </w:num>
-  <w:num w:numId="44" w16cid:durableId="1339847963">
+  <w:num w:numId="44">
     <w:abstractNumId w:val="39"/>
   </w:num>
-  <w:num w:numId="45" w16cid:durableId="1955406145">
+  <w:num w:numId="45">
     <w:abstractNumId w:val="36"/>
   </w:num>
-  <w:num w:numId="46" w16cid:durableId="978539035">
+  <w:num w:numId="46">
     <w:abstractNumId w:val="38"/>
   </w:num>
-  <w:num w:numId="47" w16cid:durableId="1140879024">
+  <w:num w:numId="47">
     <w:abstractNumId w:val="6"/>
   </w:num>
-  <w:num w:numId="48" w16cid:durableId="9332112">
+  <w:num w:numId="48">
     <w:abstractNumId w:val="7"/>
   </w:num>
-  <w:num w:numId="49" w16cid:durableId="1046175378">
+  <w:num w:numId="49">
     <w:abstractNumId w:val="18"/>
   </w:num>
-  <w:num w:numId="50" w16cid:durableId="1846893981">
+  <w:num w:numId="50">
     <w:abstractNumId w:val="8"/>
   </w:num>
 </w:numbering>
 </file>
 
 <file path=word/styles.xml><?xml version="1.0" encoding="utf-8"?>
-<w:styles xmlns:mc="http://schemas.openxmlformats.org/markup-compatibility/2006" xmlns:r="http://schemas.openxmlformats.org/officeDocument/2006/relationships" xmlns:w="http://schemas.openxmlformats.org/wordprocessingml/2006/main" xmlns:w14="http://schemas.microsoft.com/office/word/2010/wordml" xmlns:w15="http://schemas.microsoft.com/office/word/2012/wordml" xmlns:w16cex="http://schemas.microsoft.com/office/word/2018/wordml/cex" xmlns:w16cid="http://schemas.microsoft.com/office/word/2016/wordml/cid" xmlns:w16="http://schemas.microsoft.com/office/word/2018/wordml" xmlns:w16du="http://schemas.microsoft.com/office/word/2023/wordml/word16du" xmlns:w16sdtdh="http://schemas.microsoft.com/office/word/2020/wordml/sdtdatahash" xmlns:w16se="http://schemas.microsoft.com/office/word/2015/wordml/symex" mc:Ignorable="w14 w15 w16se w16cid w16 w16cex w16sdtdh w16du">
+<w:styles xmlns:mc="http://schemas.openxmlformats.org/markup-compatibility/2006" xmlns:r="http://schemas.openxmlformats.org/officeDocument/2006/relationships" xmlns:w="http://schemas.openxmlformats.org/wordprocessingml/2006/main" xmlns:w14="http://schemas.microsoft.com/office/word/2010/wordml" xmlns:w15="http://schemas.microsoft.com/office/word/2012/wordml" xmlns:w16se="http://schemas.microsoft.com/office/word/2015/wordml/symex" mc:Ignorable="w14 w15 w16se">
   <w:docDefaults>
     <w:rPrDefault>
       <w:rPr>
@@ -32196,7 +32646,7 @@
     </w:rPrDefault>
     <w:pPrDefault/>
   </w:docDefaults>
-  <w:latentStyles w:defLockedState="0" w:defUIPriority="0" w:defSemiHidden="0" w:defUnhideWhenUsed="0" w:defQFormat="0" w:count="376">
+  <w:latentStyles w:defLockedState="0" w:defUIPriority="0" w:defSemiHidden="0" w:defUnhideWhenUsed="0" w:defQFormat="0" w:count="371">
     <w:lsdException w:name="Normal" w:qFormat="1"/>
     <w:lsdException w:name="heading 1" w:qFormat="1"/>
     <w:lsdException w:name="heading 2" w:semiHidden="1" w:unhideWhenUsed="1" w:qFormat="1"/>
@@ -32473,11 +32923,6 @@
     <w:lsdException w:name="List Table 5 Dark Accent 6" w:uiPriority="50"/>
     <w:lsdException w:name="List Table 6 Colorful Accent 6" w:uiPriority="51"/>
     <w:lsdException w:name="List Table 7 Colorful Accent 6" w:uiPriority="52"/>
-    <w:lsdException w:name="Mention" w:semiHidden="1" w:uiPriority="99" w:unhideWhenUsed="1"/>
-    <w:lsdException w:name="Smart Hyperlink" w:semiHidden="1" w:uiPriority="99" w:unhideWhenUsed="1"/>
-    <w:lsdException w:name="Hashtag" w:semiHidden="1" w:uiPriority="99" w:unhideWhenUsed="1"/>
-    <w:lsdException w:name="Unresolved Mention" w:semiHidden="1" w:uiPriority="99" w:unhideWhenUsed="1"/>
-    <w:lsdException w:name="Smart Link" w:semiHidden="1" w:uiPriority="99" w:unhideWhenUsed="1"/>
   </w:latentStyles>
   <w:style w:type="paragraph" w:default="1" w:styleId="a">
     <w:name w:val="Normal"/>
@@ -32613,7 +33058,7 @@
       <w:szCs w:val="20"/>
     </w:rPr>
   </w:style>
-  <w:style w:type="character" w:styleId="ab">
+  <w:style w:type="character" w:customStyle="1" w:styleId="UnresolvedMention">
     <w:name w:val="Unresolved Mention"/>
     <w:basedOn w:val="a0"/>
     <w:uiPriority w:val="99"/>
